--- a/RNA_SIP/RNA_SIP.docx
+++ b/RNA_SIP/RNA_SIP.docx
@@ -240,7 +240,7 @@
         </m:r>
         <m:r>
           <m:rPr/>
-          <m:t>X</m:t>
+          <m:t>*</m:t>
         </m:r>
         <m:r>
           <m:rPr/>
@@ -340,7 +340,7 @@
         </m:r>
         <m:r>
           <m:rPr/>
-          <m:t>–</m:t>
+          <m:t>−</m:t>
         </m:r>
         <m:r>
           <m:rPr/>
@@ -548,7 +548,19 @@
         <w:t xml:space="preserve"> </w:t>
       </w:r>
       <w:r>
-        <w:t xml:space="preserve">gradient media density that you desire. To use: add 5 ul solution to sample well, making sure it covers completely the prism surface (it usually does). Press “read,” and it will give you the RI and temperature. The RI of water should be 1.3333. Wipe well with kimwipe after each sample. At the end of use add some water and then wipe clean. We have modified the surface of the prism with a piece of black electrical tape cut into the shape of a doughnut (cut with 2 cork borers of different radius).</w:t>
+        <w:t xml:space="preserve">gradient media density that you desire. To use: add 5 ul solution to sample well, making sure it covers completely the prism surface (it usually does).</w:t>
+      </w:r>
+      <w:r>
+        <w:br w:type="textWrapping"/>
+      </w:r>
+      <w:r>
+        <w:t xml:space="preserve">Press "read" and it will give you the RI and temperature. The RI of water should be 1.3333.</w:t>
+      </w:r>
+      <w:r>
+        <w:br w:type="textWrapping"/>
+      </w:r>
+      <w:r>
+        <w:t xml:space="preserve">Wipe well with kimwipe after each sample. At the end of use add some water and then wipe clean. We have modified the surface of the prism with a piece of black electrical tape cut into the shape of a doughnut (cut with 2 cork borers of different radius).</w:t>
       </w:r>
     </w:p>
     <w:p>
@@ -626,14 +638,20 @@
             </m:r>
           </m:e>
           <m:sub>
-            <m:r>
-              <m:rPr/>
-              <m:t>I</m:t>
-            </m:r>
-            <m:r>
-              <m:rPr/>
-              <m:t>o</m:t>
-            </m:r>
+            <m:sSub>
+              <m:e>
+                <m:r>
+                  <m:rPr/>
+                  <m:t>I</m:t>
+                </m:r>
+              </m:e>
+              <m:sub>
+                <m:r>
+                  <m:rPr/>
+                  <m:t>o</m:t>
+                </m:r>
+              </m:sub>
+            </m:sSub>
             <m:r>
               <m:rPr/>
               <m:t>b</m:t>
@@ -680,14 +698,20 @@
             </m:r>
           </m:e>
           <m:sub>
-            <m:r>
-              <m:rPr/>
-              <m:t>I</m:t>
-            </m:r>
-            <m:r>
-              <m:rPr/>
-              <m:t>b</m:t>
-            </m:r>
+            <m:sSub>
+              <m:e>
+                <m:r>
+                  <m:rPr/>
+                  <m:t>I</m:t>
+                </m:r>
+              </m:e>
+              <m:sub>
+                <m:r>
+                  <m:rPr/>
+                  <m:t>b</m:t>
+                </m:r>
+              </m:sub>
+            </m:sSub>
             <m:r>
               <m:rPr/>
               <m:t>u</m:t>
@@ -781,191 +805,189 @@
       </w:r>
     </w:p>
     <w:p>
-      <m:oMathPara>
-        <m:oMathParaPr>
-          <m:jc m:val="center"/>
-        </m:oMathParaPr>
-        <m:oMath>
-          <m:r>
-            <m:rPr/>
-            <m:t>ρ</m:t>
-          </m:r>
-          <m:r>
-            <m:rPr/>
-            <m:t>=</m:t>
-          </m:r>
-          <m:r>
-            <m:rPr/>
-            <m:t>163</m:t>
-          </m:r>
-          <m:r>
-            <m:rPr/>
-            <m:t>.</m:t>
-          </m:r>
-          <m:r>
-            <m:rPr/>
-            <m:t>559</m:t>
-          </m:r>
-          <m:r>
-            <m:rPr/>
-            <m:t>−</m:t>
-          </m:r>
-          <m:r>
-            <m:rPr/>
-            <m:t>262</m:t>
-          </m:r>
-          <m:r>
-            <m:rPr/>
-            <m:t>.</m:t>
-          </m:r>
-          <m:r>
-            <m:rPr/>
-            <m:t>271</m:t>
-          </m:r>
-          <m:r>
-            <m:rPr/>
-            <m:t>(</m:t>
-          </m:r>
-          <m:sSub>
-            <m:e>
-              <m:r>
-                <m:rPr/>
-                <m:t>R</m:t>
-              </m:r>
-            </m:e>
-            <m:sub>
-              <m:r>
-                <m:rPr/>
-                <m:t>I</m:t>
-              </m:r>
-            </m:sub>
-          </m:sSub>
-          <m:r>
-            <m:rPr/>
-            <m:t>)</m:t>
-          </m:r>
-          <m:r>
-            <m:rPr/>
-            <m:t>+</m:t>
-          </m:r>
-          <m:r>
-            <m:rPr/>
-            <m:t>105</m:t>
-          </m:r>
-          <m:r>
-            <m:rPr/>
-            <m:t>.</m:t>
-          </m:r>
-          <m:r>
-            <m:rPr/>
-            <m:t>281</m:t>
-          </m:r>
-          <m:r>
-            <m:rPr/>
-            <m:t>(</m:t>
-          </m:r>
-          <m:sSub>
-            <m:e>
-              <m:r>
-                <m:rPr/>
-                <m:t>R</m:t>
-              </m:r>
-            </m:e>
-            <m:sub>
-              <m:r>
-                <m:rPr/>
-                <m:t>I</m:t>
-              </m:r>
-            </m:sub>
-          </m:sSub>
-          <m:sSup>
-            <m:e>
-              <m:r>
-                <m:rPr/>
-                <m:t>)</m:t>
-              </m:r>
-            </m:e>
-            <m:sup>
-              <m:r>
-                <m:rPr/>
-                <m:t>2</m:t>
-              </m:r>
-            </m:sup>
-          </m:sSup>
-          <m:r>
-            <m:rPr/>
-            <m:t>a</m:t>
-          </m:r>
-          <m:r>
-            <m:rPr/>
-            <m:t>t</m:t>
-          </m:r>
-          <m:sSup>
-            <m:e>
-              <m:r>
-                <m:rPr/>
-                <m:t>25</m:t>
-              </m:r>
-            </m:e>
-            <m:sup>
-              <m:r>
-                <m:rPr/>
-                <m:t>o</m:t>
-              </m:r>
-            </m:sup>
-          </m:sSup>
-          <m:r>
-            <m:rPr/>
-            <m:t>C</m:t>
-          </m:r>
-        </m:oMath>
-      </m:oMathPara>
-    </w:p>
-    <w:p>
-      <w:pPr>
-        <w:pStyle w:val="SourceCode"/>
-      </w:pPr>
-      <w:r>
-        <w:rPr>
-          <w:rStyle w:val="VerbatimChar"/>
-        </w:rPr>
-        <w:t xml:space="preserve">* Note CsTFA gets cold when it goes into solution. The equation above is only valid at 20C. Hence, you need to wait until the solution is near room temperature before measuring R&lt;sub&gt;I&lt;/sub&gt;.</w:t>
-      </w:r>
-      <w:r>
-        <w:br w:type="textWrapping"/>
-      </w:r>
-      <w:r>
-        <w:rPr>
-          <w:rStyle w:val="VerbatimChar"/>
-        </w:rPr>
-        <w:t xml:space="preserve"/>
-      </w:r>
-      <w:r>
-        <w:br w:type="textWrapping"/>
-      </w:r>
-      <w:r>
-        <w:rPr>
-          <w:rStyle w:val="VerbatimChar"/>
-        </w:rPr>
-        <w:t xml:space="preserve">* The [R&lt;sub&gt;I&lt;/sub&gt; corrected] of a 1.8000 CsTFA solution is 1.3713</w:t>
-      </w:r>
-      <w:r>
-        <w:br w:type="textWrapping"/>
-      </w:r>
-      <w:r>
-        <w:rPr>
-          <w:rStyle w:val="VerbatimChar"/>
-        </w:rPr>
-        <w:t xml:space="preserve"/>
-      </w:r>
-      <w:r>
-        <w:br w:type="textWrapping"/>
-      </w:r>
-      <w:r>
-        <w:rPr>
-          <w:rStyle w:val="VerbatimChar"/>
-        </w:rPr>
-        <w:t xml:space="preserve">* The above equation may not be universal for all batches of CsTFA and gradient buffer, due to differences in chemical batches and buffer concentration (correspondence between Chantal Koechli and Tillmann Lueders). Therefore, a single point standardization must also be done when preparing each batch of CsTFA solution This is done by weighing a fixed volume of solution as accurately as possible to determine the density. The best method is to use a small volumetric flask (1-5mL). Weigh a flask, fill, and cover with stopper to prevent evaporation (weigh stopper first). Then weigh the CsTFA as accurately as possible to determine density. Then measure the refractive index and calculate density from the equation. The difference between the two density values can be used as our correction factor (when converting from RI to density). </w:t>
+      <w:pPr>
+        <w:pStyle w:val="BlockQuote"/>
+      </w:pPr>
+      <m:oMath>
+        <m:r>
+          <m:rPr/>
+          <m:t>ρ</m:t>
+        </m:r>
+        <m:r>
+          <m:rPr/>
+          <m:t>=</m:t>
+        </m:r>
+        <m:r>
+          <m:rPr/>
+          <m:t>163</m:t>
+        </m:r>
+        <m:r>
+          <m:rPr/>
+          <m:t>.</m:t>
+        </m:r>
+        <m:r>
+          <m:rPr/>
+          <m:t>559</m:t>
+        </m:r>
+        <m:r>
+          <m:rPr/>
+          <m:t>−</m:t>
+        </m:r>
+        <m:r>
+          <m:rPr/>
+          <m:t>262</m:t>
+        </m:r>
+        <m:r>
+          <m:rPr/>
+          <m:t>.</m:t>
+        </m:r>
+        <m:r>
+          <m:rPr/>
+          <m:t>271</m:t>
+        </m:r>
+        <m:r>
+          <m:rPr/>
+          <m:t>(</m:t>
+        </m:r>
+        <m:sSub>
+          <m:e>
+            <m:r>
+              <m:rPr/>
+              <m:t>R</m:t>
+            </m:r>
+          </m:e>
+          <m:sub>
+            <m:r>
+              <m:rPr/>
+              <m:t>I</m:t>
+            </m:r>
+          </m:sub>
+        </m:sSub>
+        <m:r>
+          <m:rPr/>
+          <m:t>)</m:t>
+        </m:r>
+        <m:r>
+          <m:rPr/>
+          <m:t>+</m:t>
+        </m:r>
+        <m:r>
+          <m:rPr/>
+          <m:t>105</m:t>
+        </m:r>
+        <m:r>
+          <m:rPr/>
+          <m:t>.</m:t>
+        </m:r>
+        <m:r>
+          <m:rPr/>
+          <m:t>281</m:t>
+        </m:r>
+        <m:r>
+          <m:rPr/>
+          <m:t>(</m:t>
+        </m:r>
+        <m:sSub>
+          <m:e>
+            <m:r>
+              <m:rPr/>
+              <m:t>R</m:t>
+            </m:r>
+          </m:e>
+          <m:sub>
+            <m:r>
+              <m:rPr/>
+              <m:t>I</m:t>
+            </m:r>
+          </m:sub>
+        </m:sSub>
+        <m:sSup>
+          <m:e>
+            <m:r>
+              <m:rPr/>
+              <m:t>)</m:t>
+            </m:r>
+          </m:e>
+          <m:sup>
+            <m:r>
+              <m:rPr/>
+              <m:t>2</m:t>
+            </m:r>
+          </m:sup>
+        </m:sSup>
+        <m:r>
+          <m:rPr/>
+          <m:t>[</m:t>
+        </m:r>
+        <m:r>
+          <m:rPr/>
+          <m:t>a</m:t>
+        </m:r>
+        <m:r>
+          <m:rPr/>
+          <m:t>t</m:t>
+        </m:r>
+        <m:sSup>
+          <m:e>
+            <m:r>
+              <m:rPr/>
+              <m:t>25</m:t>
+            </m:r>
+          </m:e>
+          <m:sup>
+            <m:r>
+              <m:rPr/>
+              <m:t>o</m:t>
+            </m:r>
+          </m:sup>
+        </m:sSup>
+        <m:r>
+          <m:rPr/>
+          <m:t>C</m:t>
+        </m:r>
+        <m:r>
+          <m:rPr/>
+          <m:t>]</m:t>
+        </m:r>
+      </m:oMath>
+    </w:p>
+    <w:p>
+      <w:pPr>
+        <w:pStyle w:val="BlockQuote"/>
+      </w:pPr>
+      <w:r>
+        <w:t xml:space="preserve">Note CsTFA gets cold when it goes into solution. The equation above is only valid at 20C. Hence, you need to wait until the solution is near room temperature before measuring R</w:t>
+      </w:r>
+      <w:r>
+        <w:t xml:space="preserve">I</w:t>
+      </w:r>
+      <w:r>
+        <w:t xml:space="preserve">.</w:t>
+      </w:r>
+    </w:p>
+    <w:p>
+      <w:pPr>
+        <w:pStyle w:val="BlockQuote"/>
+      </w:pPr>
+      <w:r>
+        <w:t xml:space="preserve">The [R</w:t>
+      </w:r>
+      <w:r>
+        <w:t xml:space="preserve">I</w:t>
+      </w:r>
+      <w:r>
+        <w:t xml:space="preserve"> </w:t>
+      </w:r>
+      <w:r>
+        <w:t xml:space="preserve">corrected] of a 1.8000 CsTFA solution is 1.3713</w:t>
+      </w:r>
+    </w:p>
+    <w:p>
+      <w:pPr>
+        <w:pStyle w:val="BlockQuote"/>
+      </w:pPr>
+      <w:r>
+        <w:t xml:space="preserve">The above equation may not be universal for all batches of CsTFA and gradient buffer, due to differences in chemical batches and buffer concentration (correspondence between Chantal Koechli and Tillmann Lueders). Therefore, a single point standardization must also be done when preparing each batch of CsTFA solution This is done by weighing a fixed volume of solution as accurately as possible to determine the density. The best method is to use a small volumetric flask (1-5mL). Weigh a flask, fill, and cover with stopper to prevent evaporation (weigh stopper first). Then weigh the CsTFA as accurately as possible to determine density. Then measure the refractive index and calculate density from the equation. The difference between the two density values can be used as our correction factor (when converting from RI to density).</w:t>
       </w:r>
     </w:p>
     <w:bookmarkStart w:id="27" w:name="setting-up-the-gradients"/>
@@ -1581,7 +1603,7 @@
         </w:numPr>
       </w:pPr>
       <w:r>
-        <w:t xml:space="preserve">Reverse Transcribe RNA to cDNA via Invitrogen SuperScript® III First-Strand Synthesis SuperMix ($391.30 for 50 rxns,)</w:t>
+        <w:t xml:space="preserve">Reverse Transcribe RNA to cDNA via Invitrogen SuperScript III First-Strand Synthesis SuperMix ($391.30 for 50 rxns,)</w:t>
       </w:r>
     </w:p>
     <w:p>
@@ -1606,7 +1628,7 @@
 <file path=word/numbering.xml><?xml version="1.0" encoding="utf-8"?>
 <w:numbering xmlns:w="http://schemas.openxmlformats.org/wordprocessingml/2006/main">
   <w:abstractNum w:abstractNumId="0">
-    <w:nsid w:val="d8137ad5"/>
+    <w:nsid w:val="b5a9a111"/>
     <w:multiLevelType w:val="multilevel"/>
     <w:lvl w:ilvl="0">
       <w:numFmt w:val="bullet"/>
@@ -1687,7 +1709,7 @@
     </w:lvl>
   </w:abstractNum>
   <w:abstractNum w:abstractNumId="3">
-    <w:nsid w:val="bb36c1f7"/>
+    <w:nsid w:val="2098c19c"/>
     <w:multiLevelType w:val="multilevel"/>
     <w:lvl w:ilvl="0">
       <w:numFmt w:val="bullet"/>
@@ -1768,7 +1790,7 @@
     </w:lvl>
   </w:abstractNum>
   <w:abstractNum w:abstractNumId="2">
-    <w:nsid w:val="fef67ba1"/>
+    <w:nsid w:val="f6354224"/>
     <w:multiLevelType w:val="multilevel"/>
     <w:lvl w:ilvl="0">
       <w:start w:val="1"/>
@@ -1856,7 +1878,7 @@
     </w:lvl>
   </w:abstractNum>
   <w:abstractNum w:abstractNumId="4">
-    <w:nsid w:val="56f1a5ba"/>
+    <w:nsid w:val="5bf77544"/>
     <w:multiLevelType w:val="multilevel"/>
     <w:lvl w:ilvl="0">
       <w:start w:val="4"/>

--- a/RNA_SIP/RNA_SIP.docx
+++ b/RNA_SIP/RNA_SIP.docx
@@ -1628,7 +1628,7 @@
 <file path=word/numbering.xml><?xml version="1.0" encoding="utf-8"?>
 <w:numbering xmlns:w="http://schemas.openxmlformats.org/wordprocessingml/2006/main">
   <w:abstractNum w:abstractNumId="0">
-    <w:nsid w:val="b5a9a111"/>
+    <w:nsid w:val="c65a4cab"/>
     <w:multiLevelType w:val="multilevel"/>
     <w:lvl w:ilvl="0">
       <w:numFmt w:val="bullet"/>
@@ -1709,7 +1709,7 @@
     </w:lvl>
   </w:abstractNum>
   <w:abstractNum w:abstractNumId="3">
-    <w:nsid w:val="2098c19c"/>
+    <w:nsid w:val="41bceb20"/>
     <w:multiLevelType w:val="multilevel"/>
     <w:lvl w:ilvl="0">
       <w:numFmt w:val="bullet"/>
@@ -1790,7 +1790,7 @@
     </w:lvl>
   </w:abstractNum>
   <w:abstractNum w:abstractNumId="2">
-    <w:nsid w:val="f6354224"/>
+    <w:nsid w:val="ae8f5e0c"/>
     <w:multiLevelType w:val="multilevel"/>
     <w:lvl w:ilvl="0">
       <w:start w:val="1"/>
@@ -1878,7 +1878,7 @@
     </w:lvl>
   </w:abstractNum>
   <w:abstractNum w:abstractNumId="4">
-    <w:nsid w:val="5bf77544"/>
+    <w:nsid w:val="67f2e4fe"/>
     <w:multiLevelType w:val="multilevel"/>
     <w:lvl w:ilvl="0">
       <w:start w:val="4"/>

--- a/RNA_SIP/RNA_SIP.docx
+++ b/RNA_SIP/RNA_SIP.docx
@@ -1628,7 +1628,7 @@
 <file path=word/numbering.xml><?xml version="1.0" encoding="utf-8"?>
 <w:numbering xmlns:w="http://schemas.openxmlformats.org/wordprocessingml/2006/main">
   <w:abstractNum w:abstractNumId="0">
-    <w:nsid w:val="c65a4cab"/>
+    <w:nsid w:val="6aa7b692"/>
     <w:multiLevelType w:val="multilevel"/>
     <w:lvl w:ilvl="0">
       <w:numFmt w:val="bullet"/>
@@ -1709,7 +1709,7 @@
     </w:lvl>
   </w:abstractNum>
   <w:abstractNum w:abstractNumId="3">
-    <w:nsid w:val="41bceb20"/>
+    <w:nsid w:val="7fb07783"/>
     <w:multiLevelType w:val="multilevel"/>
     <w:lvl w:ilvl="0">
       <w:numFmt w:val="bullet"/>
@@ -1790,7 +1790,7 @@
     </w:lvl>
   </w:abstractNum>
   <w:abstractNum w:abstractNumId="2">
-    <w:nsid w:val="ae8f5e0c"/>
+    <w:nsid w:val="454e95ad"/>
     <w:multiLevelType w:val="multilevel"/>
     <w:lvl w:ilvl="0">
       <w:start w:val="1"/>
@@ -1878,7 +1878,7 @@
     </w:lvl>
   </w:abstractNum>
   <w:abstractNum w:abstractNumId="4">
-    <w:nsid w:val="67f2e4fe"/>
+    <w:nsid w:val="2fc4f206"/>
     <w:multiLevelType w:val="multilevel"/>
     <w:lvl w:ilvl="0">
       <w:start w:val="4"/>

--- a/RNA_SIP/RNA_SIP.docx
+++ b/RNA_SIP/RNA_SIP.docx
@@ -1628,7 +1628,7 @@
 <file path=word/numbering.xml><?xml version="1.0" encoding="utf-8"?>
 <w:numbering xmlns:w="http://schemas.openxmlformats.org/wordprocessingml/2006/main">
   <w:abstractNum w:abstractNumId="0">
-    <w:nsid w:val="6aa7b692"/>
+    <w:nsid w:val="78911afa"/>
     <w:multiLevelType w:val="multilevel"/>
     <w:lvl w:ilvl="0">
       <w:numFmt w:val="bullet"/>
@@ -1709,7 +1709,7 @@
     </w:lvl>
   </w:abstractNum>
   <w:abstractNum w:abstractNumId="3">
-    <w:nsid w:val="7fb07783"/>
+    <w:nsid w:val="4960ecbc"/>
     <w:multiLevelType w:val="multilevel"/>
     <w:lvl w:ilvl="0">
       <w:numFmt w:val="bullet"/>
@@ -1790,7 +1790,7 @@
     </w:lvl>
   </w:abstractNum>
   <w:abstractNum w:abstractNumId="2">
-    <w:nsid w:val="454e95ad"/>
+    <w:nsid w:val="b592b9e9"/>
     <w:multiLevelType w:val="multilevel"/>
     <w:lvl w:ilvl="0">
       <w:start w:val="1"/>
@@ -1878,7 +1878,7 @@
     </w:lvl>
   </w:abstractNum>
   <w:abstractNum w:abstractNumId="4">
-    <w:nsid w:val="2fc4f206"/>
+    <w:nsid w:val="375f5427"/>
     <w:multiLevelType w:val="multilevel"/>
     <w:lvl w:ilvl="0">
       <w:start w:val="4"/>

--- a/RNA_SIP/RNA_SIP.docx
+++ b/RNA_SIP/RNA_SIP.docx
@@ -2,7 +2,7 @@
 <file path=word/document.xml><?xml version="1.0" encoding="utf-8"?>
 <w:document xmlns:w="http://schemas.openxmlformats.org/wordprocessingml/2006/main" xmlns:m="http://schemas.openxmlformats.org/officeDocument/2006/math" xmlns:r="http://schemas.openxmlformats.org/officeDocument/2006/relationships" xmlns:o="urn:schemas-microsoft-com:office:office" xmlns:v="urn:schemas-microsoft-com:vml" xmlns:w10="urn:schemas-microsoft-com:office:word" xmlns:a="http://schemas.openxmlformats.org/drawingml/2006/main" xmlns:pic="http://schemas.openxmlformats.org/drawingml/2006/picture" xmlns:wp="http://schemas.openxmlformats.org/drawingml/2006/wordprocessingDrawing">
   <w:body>
-    <w:bookmarkStart w:id="21" w:name="rna-stable-isotope-probing-test-protocol"/>
+    <w:bookmarkStart w:id="rna-stable-isotope-probing-test-protocol" w:name="rna-stable-isotope-probing-test-protocol"/>
     <w:p>
       <w:pPr>
         <w:pStyle w:val="Heading1"/>
@@ -11,8 +11,8 @@
         <w:t xml:space="preserve">RNA Stable Isotope Probing Test Protocol</w:t>
       </w:r>
     </w:p>
-    <w:bookmarkEnd w:id="21"/>
-    <w:bookmarkStart w:id="22" w:name="extract-nucleic-acids"/>
+    <w:bookmarkEnd w:id="rna-stable-isotope-probing-test-protocol"/>
+    <w:bookmarkStart w:id="extract-nucleic-acids" w:name="extract-nucleic-acids"/>
     <w:p>
       <w:pPr>
         <w:pStyle w:val="Heading2"/>
@@ -21,7 +21,7 @@
         <w:t xml:space="preserve">Extract nucleic acids</w:t>
       </w:r>
     </w:p>
-    <w:bookmarkEnd w:id="22"/>
+    <w:bookmarkEnd w:id="extract-nucleic-acids"/>
     <w:p>
       <w:pPr>
         <w:pStyle w:val="BlockQuote"/>
@@ -30,7 +30,7 @@
         <w:t xml:space="preserve">Extract nucleic acids using modified Griffith's et al. nucleic acid extraction method. DNase extract to remove DNA using RTS DNase™ kit by MoBio (Catalog # 15200-50)</w:t>
       </w:r>
     </w:p>
-    <w:bookmarkStart w:id="23" w:name="gel-electrophoresis-to-check-that-rna-is-present"/>
+    <w:bookmarkStart w:id="gel-electrophoresis-to-check-that-rna-is-present" w:name="gel-electrophoresis-to-check-that-rna-is-present"/>
     <w:p>
       <w:pPr>
         <w:pStyle w:val="Heading2"/>
@@ -39,7 +39,7 @@
         <w:t xml:space="preserve">Gel electrophoresis to check that RNA is present</w:t>
       </w:r>
     </w:p>
-    <w:bookmarkEnd w:id="23"/>
+    <w:bookmarkEnd w:id="gel-electrophoresis-to-check-that-rna-is-present"/>
     <w:p>
       <w:pPr>
         <w:pStyle w:val="BlockQuote"/>
@@ -48,7 +48,7 @@
         <w:t xml:space="preserve">Run aliquot of extract on gel to ensure RNA is present, using RNA sample loading buffer (Sigma Aldrich R4268). Can use 1% agarose get in 0.5X TAE buffer. Use dilutions of RiboRuler High Range RNA Ladder (Thermo Scientific #SM1821) run alongside RNA on gel to quantify RNA. For good band definition, run gel at 40V for 1-1.5 hours. Use Image J to measure pixels of standard ladder to create standard curve. 500-1000ng of RNA is needed for gradient centrifugation.</w:t>
       </w:r>
     </w:p>
-    <w:bookmarkStart w:id="24" w:name="gradient-centrifugation"/>
+    <w:bookmarkStart w:id="gradient-centrifugation" w:name="gradient-centrifugation"/>
     <w:p>
       <w:pPr>
         <w:pStyle w:val="Heading2"/>
@@ -57,8 +57,8 @@
         <w:t xml:space="preserve">Gradient centrifugation:</w:t>
       </w:r>
     </w:p>
-    <w:bookmarkEnd w:id="24"/>
-    <w:bookmarkStart w:id="25" w:name="setting-up-a-cstfa-gradient-for-stable-isotope-probing"/>
+    <w:bookmarkEnd w:id="gradient-centrifugation"/>
+    <w:bookmarkStart w:id="setting-up-a-cstfa-gradient-for-stable-isotope-probing" w:name="setting-up-a-cstfa-gradient-for-stable-isotope-probing"/>
     <w:p>
       <w:pPr>
         <w:pStyle w:val="Heading3"/>
@@ -67,8 +67,8 @@
         <w:t xml:space="preserve">Setting up a CsTFA gradient for Stable Isotope Probing</w:t>
       </w:r>
     </w:p>
-    <w:bookmarkEnd w:id="25"/>
-    <w:bookmarkStart w:id="26" w:name="gradient-media"/>
+    <w:bookmarkEnd w:id="setting-up-a-cstfa-gradient-for-stable-isotope-probing"/>
+    <w:bookmarkStart w:id="gradient-media" w:name="gradient-media"/>
     <w:p>
       <w:pPr>
         <w:pStyle w:val="Heading4"/>
@@ -77,7 +77,7 @@
         <w:t xml:space="preserve">Gradient Media</w:t>
       </w:r>
     </w:p>
-    <w:bookmarkEnd w:id="26"/>
+    <w:bookmarkEnd w:id="gradient-media"/>
     <w:p>
       <w:r>
         <w:t xml:space="preserve">Gradients are run in CsTFA (RNA) dissolved in gradient buffer.</w:t>
@@ -85,7 +85,6 @@
     </w:p>
     <w:p>
       <w:pPr>
-        <w:pStyle w:val="Compact"/>
         <w:numPr>
           <w:numId w:val="2"/>
           <w:ilvl w:val="0"/>
@@ -97,7 +96,6 @@
     </w:p>
     <w:p>
       <w:pPr>
-        <w:pStyle w:val="Compact"/>
         <w:numPr>
           <w:numId w:val="3"/>
           <w:ilvl w:val="1"/>
@@ -109,7 +107,6 @@
     </w:p>
     <w:p>
       <w:pPr>
-        <w:pStyle w:val="Compact"/>
         <w:numPr>
           <w:numId w:val="3"/>
           <w:ilvl w:val="1"/>
@@ -121,7 +118,6 @@
     </w:p>
     <w:p>
       <w:pPr>
-        <w:pStyle w:val="Compact"/>
         <w:numPr>
           <w:numId w:val="3"/>
           <w:ilvl w:val="1"/>
@@ -133,9 +129,8 @@
     </w:p>
     <w:p>
       <w:pPr>
-        <w:pStyle w:val="Compact"/>
-        <w:numPr>
-          <w:numId w:val="2"/>
+        <w:numPr>
+          <w:numId w:val="3"/>
           <w:ilvl w:val="0"/>
         </w:numPr>
       </w:pPr>
@@ -145,7 +140,6 @@
     </w:p>
     <w:p>
       <w:pPr>
-        <w:pStyle w:val="Compact"/>
         <w:numPr>
           <w:numId w:val="4"/>
           <w:ilvl w:val="1"/>
@@ -158,7 +152,7 @@
     <w:p>
       <w:pPr>
         <w:numPr>
-          <w:numId w:val="2"/>
+          <w:numId w:val="4"/>
           <w:ilvl w:val="0"/>
         </w:numPr>
       </w:pPr>
@@ -518,7 +512,6 @@
     </w:p>
     <w:p>
       <w:pPr>
-        <w:pStyle w:val="Compact"/>
         <w:numPr>
           <w:numId w:val="6"/>
           <w:ilvl w:val="0"/>
@@ -550,15 +543,11 @@
       <w:r>
         <w:t xml:space="preserve">gradient media density that you desire. To use: add 5 ul solution to sample well, making sure it covers completely the prism surface (it usually does).</w:t>
       </w:r>
-      <w:r>
-        <w:br w:type="textWrapping"/>
-      </w:r>
+      <w:br/>
       <w:r>
         <w:t xml:space="preserve">Press "read" and it will give you the RI and temperature. The RI of water should be 1.3333.</w:t>
       </w:r>
-      <w:r>
-        <w:br w:type="textWrapping"/>
-      </w:r>
+      <w:br/>
       <w:r>
         <w:t xml:space="preserve">Wipe well with kimwipe after each sample. At the end of use add some water and then wipe clean. We have modified the surface of the prism with a piece of black electrical tape cut into the shape of a doughnut (cut with 2 cork borers of different radius).</w:t>
       </w:r>
@@ -990,7 +979,7 @@
         <w:t xml:space="preserve">The above equation may not be universal for all batches of CsTFA and gradient buffer, due to differences in chemical batches and buffer concentration (correspondence between Chantal Koechli and Tillmann Lueders). Therefore, a single point standardization must also be done when preparing each batch of CsTFA solution This is done by weighing a fixed volume of solution as accurately as possible to determine the density. The best method is to use a small volumetric flask (1-5mL). Weigh a flask, fill, and cover with stopper to prevent evaporation (weigh stopper first). Then weigh the CsTFA as accurately as possible to determine density. Then measure the refractive index and calculate density from the equation. The difference between the two density values can be used as our correction factor (when converting from RI to density).</w:t>
       </w:r>
     </w:p>
-    <w:bookmarkStart w:id="27" w:name="setting-up-the-gradients"/>
+    <w:bookmarkStart w:id="setting-up-the-gradients" w:name="setting-up-the-gradients"/>
     <w:p>
       <w:pPr>
         <w:pStyle w:val="Heading2"/>
@@ -999,10 +988,9 @@
         <w:t xml:space="preserve">Setting up the gradients</w:t>
       </w:r>
     </w:p>
-    <w:bookmarkEnd w:id="27"/>
-    <w:p>
-      <w:pPr>
-        <w:pStyle w:val="Compact"/>
+    <w:bookmarkEnd w:id="setting-up-the-gradients"/>
+    <w:p>
+      <w:pPr>
         <w:numPr>
           <w:numId w:val="7"/>
           <w:ilvl w:val="0"/>
@@ -1014,7 +1002,6 @@
     </w:p>
     <w:p>
       <w:pPr>
-        <w:pStyle w:val="Compact"/>
         <w:numPr>
           <w:numId w:val="8"/>
           <w:ilvl w:val="1"/>
@@ -1026,7 +1013,6 @@
     </w:p>
     <w:p>
       <w:pPr>
-        <w:pStyle w:val="Compact"/>
         <w:numPr>
           <w:numId w:val="8"/>
           <w:ilvl w:val="1"/>
@@ -1038,7 +1024,6 @@
     </w:p>
     <w:p>
       <w:pPr>
-        <w:pStyle w:val="Compact"/>
         <w:numPr>
           <w:numId w:val="8"/>
           <w:ilvl w:val="1"/>
@@ -1053,9 +1038,8 @@
     </w:p>
     <w:p>
       <w:pPr>
-        <w:pStyle w:val="Compact"/>
-        <w:numPr>
-          <w:numId w:val="7"/>
+        <w:numPr>
+          <w:numId w:val="8"/>
           <w:ilvl w:val="0"/>
         </w:numPr>
       </w:pPr>
@@ -1065,7 +1049,6 @@
     </w:p>
     <w:p>
       <w:pPr>
-        <w:pStyle w:val="Compact"/>
         <w:numPr>
           <w:numId w:val="9"/>
           <w:ilvl w:val="1"/>
@@ -1077,9 +1060,8 @@
     </w:p>
     <w:p>
       <w:pPr>
-        <w:pStyle w:val="Compact"/>
-        <w:numPr>
-          <w:numId w:val="7"/>
+        <w:numPr>
+          <w:numId w:val="9"/>
           <w:ilvl w:val="0"/>
         </w:numPr>
       </w:pPr>
@@ -1089,7 +1071,6 @@
     </w:p>
     <w:p>
       <w:pPr>
-        <w:pStyle w:val="Compact"/>
         <w:numPr>
           <w:numId w:val="10"/>
           <w:ilvl w:val="1"/>
@@ -1101,7 +1082,6 @@
     </w:p>
     <w:p>
       <w:pPr>
-        <w:pStyle w:val="Compact"/>
         <w:numPr>
           <w:numId w:val="10"/>
           <w:ilvl w:val="1"/>
@@ -1113,9 +1093,8 @@
     </w:p>
     <w:p>
       <w:pPr>
-        <w:pStyle w:val="Compact"/>
-        <w:numPr>
-          <w:numId w:val="7"/>
+        <w:numPr>
+          <w:numId w:val="10"/>
           <w:ilvl w:val="0"/>
         </w:numPr>
       </w:pPr>
@@ -1125,7 +1104,6 @@
     </w:p>
     <w:p>
       <w:pPr>
-        <w:pStyle w:val="Compact"/>
         <w:numPr>
           <w:numId w:val="11"/>
           <w:ilvl w:val="1"/>
@@ -1137,7 +1115,6 @@
     </w:p>
     <w:p>
       <w:pPr>
-        <w:pStyle w:val="Compact"/>
         <w:numPr>
           <w:numId w:val="11"/>
           <w:ilvl w:val="1"/>
@@ -1149,9 +1126,8 @@
     </w:p>
     <w:p>
       <w:pPr>
-        <w:pStyle w:val="Compact"/>
-        <w:numPr>
-          <w:numId w:val="7"/>
+        <w:numPr>
+          <w:numId w:val="11"/>
           <w:ilvl w:val="0"/>
         </w:numPr>
       </w:pPr>
@@ -1161,7 +1137,6 @@
     </w:p>
     <w:p>
       <w:pPr>
-        <w:pStyle w:val="Compact"/>
         <w:numPr>
           <w:numId w:val="12"/>
           <w:ilvl w:val="1"/>
@@ -1173,9 +1148,8 @@
     </w:p>
     <w:p>
       <w:pPr>
-        <w:pStyle w:val="Compact"/>
-        <w:numPr>
-          <w:numId w:val="7"/>
+        <w:numPr>
+          <w:numId w:val="12"/>
           <w:ilvl w:val="0"/>
         </w:numPr>
       </w:pPr>
@@ -1185,7 +1159,6 @@
     </w:p>
     <w:p>
       <w:pPr>
-        <w:pStyle w:val="Compact"/>
         <w:numPr>
           <w:numId w:val="13"/>
           <w:ilvl w:val="1"/>
@@ -1198,7 +1171,7 @@
     <w:p>
       <w:pPr>
         <w:numPr>
-          <w:numId w:val="7"/>
+          <w:numId w:val="13"/>
           <w:ilvl w:val="0"/>
         </w:numPr>
       </w:pPr>
@@ -1208,9 +1181,8 @@
     </w:p>
     <w:p>
       <w:pPr>
-        <w:pStyle w:val="Compact"/>
-        <w:numPr>
-          <w:numId w:val="7"/>
+        <w:numPr>
+          <w:numId w:val="13"/>
           <w:ilvl w:val="0"/>
         </w:numPr>
       </w:pPr>
@@ -1220,7 +1192,6 @@
     </w:p>
     <w:p>
       <w:pPr>
-        <w:pStyle w:val="Compact"/>
         <w:numPr>
           <w:numId w:val="14"/>
           <w:ilvl w:val="1"/>
@@ -1232,7 +1203,6 @@
     </w:p>
     <w:p>
       <w:pPr>
-        <w:pStyle w:val="Compact"/>
         <w:numPr>
           <w:numId w:val="14"/>
           <w:ilvl w:val="1"/>
@@ -1244,7 +1214,6 @@
     </w:p>
     <w:p>
       <w:pPr>
-        <w:pStyle w:val="Compact"/>
         <w:numPr>
           <w:numId w:val="14"/>
           <w:ilvl w:val="1"/>
@@ -1256,7 +1225,6 @@
     </w:p>
     <w:p>
       <w:pPr>
-        <w:pStyle w:val="Compact"/>
         <w:numPr>
           <w:numId w:val="14"/>
           <w:ilvl w:val="1"/>
@@ -1268,7 +1236,6 @@
     </w:p>
     <w:p>
       <w:pPr>
-        <w:pStyle w:val="Compact"/>
         <w:numPr>
           <w:numId w:val="14"/>
           <w:ilvl w:val="1"/>
@@ -1280,7 +1247,6 @@
     </w:p>
     <w:p>
       <w:pPr>
-        <w:pStyle w:val="Compact"/>
         <w:numPr>
           <w:numId w:val="14"/>
           <w:ilvl w:val="1"/>
@@ -1290,7 +1256,7 @@
         <w:t xml:space="preserve">Close door. Set speed, temperature and time. Press start. It will start running when the vacuum is fully established.</w:t>
       </w:r>
     </w:p>
-    <w:bookmarkStart w:id="28" w:name="cscl-gradient-fractioning-52012"/>
+    <w:bookmarkStart w:id="cscl-gradient-fractioning-52012" w:name="cscl-gradient-fractioning-52012"/>
     <w:p>
       <w:pPr>
         <w:pStyle w:val="Heading2"/>
@@ -1299,8 +1265,8 @@
         <w:t xml:space="preserve">CsCl gradient fractioning (5/2012)</w:t>
       </w:r>
     </w:p>
-    <w:bookmarkEnd w:id="28"/>
-    <w:bookmarkStart w:id="29" w:name="setting-up"/>
+    <w:bookmarkEnd w:id="cscl-gradient-fractioning-52012"/>
+    <w:bookmarkStart w:id="setting-up" w:name="setting-up"/>
     <w:p>
       <w:pPr>
         <w:pStyle w:val="Heading3"/>
@@ -1309,10 +1275,9 @@
         <w:t xml:space="preserve">Setting up:</w:t>
       </w:r>
     </w:p>
-    <w:bookmarkEnd w:id="29"/>
-    <w:p>
-      <w:pPr>
-        <w:pStyle w:val="Compact"/>
+    <w:bookmarkEnd w:id="setting-up"/>
+    <w:p>
+      <w:pPr>
         <w:numPr>
           <w:numId w:val="15"/>
           <w:ilvl w:val="0"/>
@@ -1324,7 +1289,6 @@
     </w:p>
     <w:p>
       <w:pPr>
-        <w:pStyle w:val="Compact"/>
         <w:numPr>
           <w:numId w:val="15"/>
           <w:ilvl w:val="0"/>
@@ -1336,7 +1300,6 @@
     </w:p>
     <w:p>
       <w:pPr>
-        <w:pStyle w:val="Compact"/>
         <w:numPr>
           <w:numId w:val="15"/>
           <w:ilvl w:val="0"/>
@@ -1348,7 +1311,6 @@
     </w:p>
     <w:p>
       <w:pPr>
-        <w:pStyle w:val="Compact"/>
         <w:numPr>
           <w:numId w:val="15"/>
           <w:ilvl w:val="0"/>
@@ -1392,7 +1354,6 @@
     </w:p>
     <w:p>
       <w:pPr>
-        <w:pStyle w:val="Compact"/>
         <w:numPr>
           <w:numId w:val="16"/>
           <w:ilvl w:val="1"/>
@@ -1404,9 +1365,8 @@
     </w:p>
     <w:p>
       <w:pPr>
-        <w:pStyle w:val="Compact"/>
-        <w:numPr>
-          <w:numId w:val="15"/>
+        <w:numPr>
+          <w:numId w:val="16"/>
           <w:ilvl w:val="0"/>
         </w:numPr>
       </w:pPr>
@@ -1414,7 +1374,7 @@
         <w:t xml:space="preserve">With modified needle, puncture modified silicone (clear) stopper through the middle on its longest side.</w:t>
       </w:r>
     </w:p>
-    <w:bookmarkStart w:id="30" w:name="fractionation"/>
+    <w:bookmarkStart w:id="fractionation" w:name="fractionation"/>
     <w:p>
       <w:pPr>
         <w:pStyle w:val="Heading3"/>
@@ -1423,10 +1383,9 @@
         <w:t xml:space="preserve">Fractionation:</w:t>
       </w:r>
     </w:p>
-    <w:bookmarkEnd w:id="30"/>
-    <w:p>
-      <w:pPr>
-        <w:pStyle w:val="Compact"/>
+    <w:bookmarkEnd w:id="fractionation"/>
+    <w:p>
+      <w:pPr>
         <w:numPr>
           <w:numId w:val="17"/>
           <w:ilvl w:val="0"/>
@@ -1438,7 +1397,6 @@
     </w:p>
     <w:p>
       <w:pPr>
-        <w:pStyle w:val="Compact"/>
         <w:numPr>
           <w:numId w:val="17"/>
           <w:ilvl w:val="0"/>
@@ -1450,7 +1408,6 @@
     </w:p>
     <w:p>
       <w:pPr>
-        <w:pStyle w:val="Compact"/>
         <w:numPr>
           <w:numId w:val="17"/>
           <w:ilvl w:val="0"/>
@@ -1462,7 +1419,6 @@
     </w:p>
     <w:p>
       <w:pPr>
-        <w:pStyle w:val="Compact"/>
         <w:numPr>
           <w:numId w:val="17"/>
           <w:ilvl w:val="0"/>
@@ -1503,7 +1459,6 @@
     </w:p>
     <w:p>
       <w:pPr>
-        <w:pStyle w:val="Compact"/>
         <w:numPr>
           <w:numId w:val="17"/>
           <w:ilvl w:val="0"/>
@@ -1515,7 +1470,6 @@
     </w:p>
     <w:p>
       <w:pPr>
-        <w:pStyle w:val="Compact"/>
         <w:numPr>
           <w:numId w:val="17"/>
           <w:ilvl w:val="0"/>
@@ -1527,7 +1481,6 @@
     </w:p>
     <w:p>
       <w:pPr>
-        <w:pStyle w:val="Compact"/>
         <w:numPr>
           <w:numId w:val="17"/>
           <w:ilvl w:val="0"/>
@@ -1539,7 +1492,6 @@
     </w:p>
     <w:p>
       <w:pPr>
-        <w:pStyle w:val="Compact"/>
         <w:numPr>
           <w:numId w:val="17"/>
           <w:ilvl w:val="0"/>
@@ -1551,7 +1503,6 @@
     </w:p>
     <w:p>
       <w:pPr>
-        <w:pStyle w:val="Compact"/>
         <w:numPr>
           <w:numId w:val="17"/>
           <w:ilvl w:val="0"/>
@@ -1563,7 +1514,6 @@
     </w:p>
     <w:p>
       <w:pPr>
-        <w:pStyle w:val="Compact"/>
         <w:numPr>
           <w:numId w:val="17"/>
           <w:ilvl w:val="0"/>
@@ -1619,16 +1569,11 @@
     </w:p>
   </w:body>
 </w:document>
-</file>
-
-<file path=word/footnotes.xml><?xml version="1.0" encoding="utf-8"?>
-<w:footnotes xmlns:w="http://schemas.openxmlformats.org/wordprocessingml/2006/main" xmlns:m="http://schemas.openxmlformats.org/officeDocument/2006/math" xmlns:r="http://schemas.openxmlformats.org/officeDocument/2006/relationships" xmlns:o="urn:schemas-microsoft-com:office:office" xmlns:v="urn:schemas-microsoft-com:vml" xmlns:w10="urn:schemas-microsoft-com:office:word" xmlns:a="http://schemas.openxmlformats.org/drawingml/2006/main" xmlns:pic="http://schemas.openxmlformats.org/drawingml/2006/picture" xmlns:wp="http://schemas.openxmlformats.org/drawingml/2006/wordprocessingDrawing"/>
 </file>
 
 <file path=word/numbering.xml><?xml version="1.0" encoding="utf-8"?>
 <w:numbering xmlns:w="http://schemas.openxmlformats.org/wordprocessingml/2006/main">
   <w:abstractNum w:abstractNumId="0">
-    <w:nsid w:val="78911afa"/>
     <w:multiLevelType w:val="multilevel"/>
     <w:lvl w:ilvl="0">
       <w:numFmt w:val="bullet"/>
@@ -1709,7 +1654,6 @@
     </w:lvl>
   </w:abstractNum>
   <w:abstractNum w:abstractNumId="3">
-    <w:nsid w:val="4960ecbc"/>
     <w:multiLevelType w:val="multilevel"/>
     <w:lvl w:ilvl="0">
       <w:numFmt w:val="bullet"/>
@@ -1790,7 +1734,6 @@
     </w:lvl>
   </w:abstractNum>
   <w:abstractNum w:abstractNumId="2">
-    <w:nsid w:val="b592b9e9"/>
     <w:multiLevelType w:val="multilevel"/>
     <w:lvl w:ilvl="0">
       <w:start w:val="1"/>
@@ -1878,7 +1821,6 @@
     </w:lvl>
   </w:abstractNum>
   <w:abstractNum w:abstractNumId="4">
-    <w:nsid w:val="375f5427"/>
     <w:multiLevelType w:val="multilevel"/>
     <w:lvl w:ilvl="0">
       <w:start w:val="4"/>
@@ -2274,17 +2216,6 @@
   <w:style w:type="paragraph" w:default="1" w:styleId="Normal">
     <w:name w:val="Normal"/>
     <w:qFormat/>
-    <w:pPr>
-      <w:spacing w:before="180" w:after="180"/>
-    </w:pPr>
-  </w:style>
-  <w:style w:type="paragraph" w:styleId="Compact">
-    <w:name w:val="Compact"/>
-    <w:basedOn w:val="Normal"/>
-    <w:qFormat/>
-    <w:pPr>
-      <w:spacing w:before="36" w:after="36"/>
-    </w:pPr>
   </w:style>
   <w:style w:type="paragraph" w:styleId="Title">
     <w:name w:val="Title"/>
@@ -2452,14 +2383,6 @@
       <w:szCs w:val="20"/>
     </w:rPr>
   </w:style>
-  <w:style w:type="paragraph" w:styleId="FootnoteText">
-    <w:name w:val="Footnote Text"/>
-    <w:basedOn w:val="Normal"/>
-    <w:next w:val="FootnoteText"/>
-    <w:uiPriority w:val="9"/>
-    <w:unhideWhenUsed/>
-    <w:qFormat/>
-  </w:style>
   <w:style w:type="character" w:default="1" w:styleId="DefaultParagraphFont">
     <w:name w:val="Default Paragraph Font"/>
     <w:semiHidden/>
@@ -2516,8 +2439,8 @@
       <w:i/>
     </w:rPr>
   </w:style>
-  <w:style w:type="paragraph" w:styleId="ImageCaption">
-    <w:name w:val="Image Caption"/>
+  <w:style w:type="paragraph" w:styleId="PictureCaption">
+    <w:name w:val="Picture Caption"/>
     <w:basedOn w:val="Normal"/>
     <w:link w:val="BodyTextChar"/>
     <w:pPr>
@@ -2540,15 +2463,15 @@
       <w:sz w:val="22"/>
     </w:rPr>
   </w:style>
-  <w:style w:type="character" w:customStyle="1" w:styleId="FootnoteRef">
-    <w:name w:val="Footnote Ref"/>
+  <w:style w:type="character" w:customStyle="1" w:styleId="FootnoteReference">
+    <w:name w:val="Footnote Reference"/>
     <w:basedOn w:val="BodyTextChar"/>
     <w:rPr>
       <w:vertAlign w:val="superscript"/>
     </w:rPr>
   </w:style>
-  <w:style w:type="character" w:customStyle="1" w:styleId="Link">
-    <w:name w:val="Link"/>
+  <w:style w:type="character" w:customStyle="1" w:styleId="Hyperlink">
+    <w:name w:val="Hyperlink"/>
     <w:basedOn w:val="BodyTextChar"/>
     <w:rPr>
       <w:color w:val="4F81BD" w:themeColor="accent1"/>

--- a/RNA_SIP/RNA_SIP.docx
+++ b/RNA_SIP/RNA_SIP.docx
@@ -2,26 +2,26 @@
 <file path=word/document.xml><?xml version="1.0" encoding="utf-8"?>
 <w:document xmlns:w="http://schemas.openxmlformats.org/wordprocessingml/2006/main" xmlns:m="http://schemas.openxmlformats.org/officeDocument/2006/math" xmlns:r="http://schemas.openxmlformats.org/officeDocument/2006/relationships" xmlns:o="urn:schemas-microsoft-com:office:office" xmlns:v="urn:schemas-microsoft-com:vml" xmlns:w10="urn:schemas-microsoft-com:office:word" xmlns:a="http://schemas.openxmlformats.org/drawingml/2006/main" xmlns:pic="http://schemas.openxmlformats.org/drawingml/2006/picture" xmlns:wp="http://schemas.openxmlformats.org/drawingml/2006/wordprocessingDrawing">
   <w:body>
-    <w:bookmarkStart w:id="rna-stable-isotope-probing-test-protocol" w:name="rna-stable-isotope-probing-test-protocol"/>
     <w:p>
       <w:pPr>
         <w:pStyle w:val="Heading1"/>
       </w:pPr>
+      <w:bookmarkStart w:id="21" w:name="rna-stable-isotope-probing-test-protocol"/>
+      <w:bookmarkEnd w:id="21"/>
       <w:r>
         <w:t xml:space="preserve">RNA Stable Isotope Probing Test Protocol</w:t>
       </w:r>
     </w:p>
-    <w:bookmarkEnd w:id="rna-stable-isotope-probing-test-protocol"/>
-    <w:bookmarkStart w:id="extract-nucleic-acids" w:name="extract-nucleic-acids"/>
     <w:p>
       <w:pPr>
         <w:pStyle w:val="Heading2"/>
       </w:pPr>
+      <w:bookmarkStart w:id="22" w:name="extract-nucleic-acids"/>
+      <w:bookmarkEnd w:id="22"/>
       <w:r>
         <w:t xml:space="preserve">Extract nucleic acids</w:t>
       </w:r>
     </w:p>
-    <w:bookmarkEnd w:id="extract-nucleic-acids"/>
     <w:p>
       <w:pPr>
         <w:pStyle w:val="BlockQuote"/>
@@ -30,16 +30,16 @@
         <w:t xml:space="preserve">Extract nucleic acids using modified Griffith's et al. nucleic acid extraction method. DNase extract to remove DNA using RTS DNase™ kit by MoBio (Catalog # 15200-50)</w:t>
       </w:r>
     </w:p>
-    <w:bookmarkStart w:id="gel-electrophoresis-to-check-that-rna-is-present" w:name="gel-electrophoresis-to-check-that-rna-is-present"/>
     <w:p>
       <w:pPr>
         <w:pStyle w:val="Heading2"/>
       </w:pPr>
+      <w:bookmarkStart w:id="23" w:name="gel-electrophoresis-to-check-that-rna-is-present"/>
+      <w:bookmarkEnd w:id="23"/>
       <w:r>
         <w:t xml:space="preserve">Gel electrophoresis to check that RNA is present</w:t>
       </w:r>
     </w:p>
-    <w:bookmarkEnd w:id="gel-electrophoresis-to-check-that-rna-is-present"/>
     <w:p>
       <w:pPr>
         <w:pStyle w:val="BlockQuote"/>
@@ -48,36 +48,36 @@
         <w:t xml:space="preserve">Run aliquot of extract on gel to ensure RNA is present, using RNA sample loading buffer (Sigma Aldrich R4268). Can use 1% agarose get in 0.5X TAE buffer. Use dilutions of RiboRuler High Range RNA Ladder (Thermo Scientific #SM1821) run alongside RNA on gel to quantify RNA. For good band definition, run gel at 40V for 1-1.5 hours. Use Image J to measure pixels of standard ladder to create standard curve. 500-1000ng of RNA is needed for gradient centrifugation.</w:t>
       </w:r>
     </w:p>
-    <w:bookmarkStart w:id="gradient-centrifugation" w:name="gradient-centrifugation"/>
     <w:p>
       <w:pPr>
         <w:pStyle w:val="Heading2"/>
       </w:pPr>
+      <w:bookmarkStart w:id="24" w:name="gradient-centrifugation"/>
+      <w:bookmarkEnd w:id="24"/>
       <w:r>
         <w:t xml:space="preserve">Gradient centrifugation:</w:t>
       </w:r>
     </w:p>
-    <w:bookmarkEnd w:id="gradient-centrifugation"/>
-    <w:bookmarkStart w:id="setting-up-a-cstfa-gradient-for-stable-isotope-probing" w:name="setting-up-a-cstfa-gradient-for-stable-isotope-probing"/>
     <w:p>
       <w:pPr>
         <w:pStyle w:val="Heading3"/>
       </w:pPr>
+      <w:bookmarkStart w:id="25" w:name="setting-up-a-cstfa-gradient-for-stable-isotope-probing"/>
+      <w:bookmarkEnd w:id="25"/>
       <w:r>
         <w:t xml:space="preserve">Setting up a CsTFA gradient for Stable Isotope Probing</w:t>
       </w:r>
     </w:p>
-    <w:bookmarkEnd w:id="setting-up-a-cstfa-gradient-for-stable-isotope-probing"/>
-    <w:bookmarkStart w:id="gradient-media" w:name="gradient-media"/>
     <w:p>
       <w:pPr>
         <w:pStyle w:val="Heading4"/>
       </w:pPr>
+      <w:bookmarkStart w:id="26" w:name="gradient-media"/>
+      <w:bookmarkEnd w:id="26"/>
       <w:r>
         <w:t xml:space="preserve">Gradient Media</w:t>
       </w:r>
     </w:p>
-    <w:bookmarkEnd w:id="gradient-media"/>
     <w:p>
       <w:r>
         <w:t xml:space="preserve">Gradients are run in CsTFA (RNA) dissolved in gradient buffer.</w:t>
@@ -85,8 +85,9 @@
     </w:p>
     <w:p>
       <w:pPr>
-        <w:numPr>
-          <w:numId w:val="2"/>
+        <w:pStyle w:val="Compact"/>
+        <w:numPr>
+          <w:numId w:val="1001"/>
           <w:ilvl w:val="0"/>
         </w:numPr>
       </w:pPr>
@@ -96,8 +97,9 @@
     </w:p>
     <w:p>
       <w:pPr>
-        <w:numPr>
-          <w:numId w:val="3"/>
+        <w:pStyle w:val="Compact"/>
+        <w:numPr>
+          <w:numId w:val="1002"/>
           <w:ilvl w:val="1"/>
         </w:numPr>
       </w:pPr>
@@ -107,8 +109,9 @@
     </w:p>
     <w:p>
       <w:pPr>
-        <w:numPr>
-          <w:numId w:val="3"/>
+        <w:pStyle w:val="Compact"/>
+        <w:numPr>
+          <w:numId w:val="1002"/>
           <w:ilvl w:val="1"/>
         </w:numPr>
       </w:pPr>
@@ -118,8 +121,9 @@
     </w:p>
     <w:p>
       <w:pPr>
-        <w:numPr>
-          <w:numId w:val="3"/>
+        <w:pStyle w:val="Compact"/>
+        <w:numPr>
+          <w:numId w:val="1002"/>
           <w:ilvl w:val="1"/>
         </w:numPr>
       </w:pPr>
@@ -129,8 +133,9 @@
     </w:p>
     <w:p>
       <w:pPr>
-        <w:numPr>
-          <w:numId w:val="3"/>
+        <w:pStyle w:val="Compact"/>
+        <w:numPr>
+          <w:numId w:val="1001"/>
           <w:ilvl w:val="0"/>
         </w:numPr>
       </w:pPr>
@@ -140,8 +145,9 @@
     </w:p>
     <w:p>
       <w:pPr>
-        <w:numPr>
-          <w:numId w:val="4"/>
+        <w:pStyle w:val="Compact"/>
+        <w:numPr>
+          <w:numId w:val="1003"/>
           <w:ilvl w:val="1"/>
         </w:numPr>
       </w:pPr>
@@ -152,7 +158,7 @@
     <w:p>
       <w:pPr>
         <w:numPr>
-          <w:numId w:val="4"/>
+          <w:numId w:val="1001"/>
           <w:ilvl w:val="0"/>
         </w:numPr>
       </w:pPr>
@@ -163,7 +169,7 @@
     <w:p>
       <w:pPr>
         <w:numPr>
-          <w:numId w:val="5"/>
+          <w:numId w:val="1004"/>
           <w:ilvl w:val="1"/>
         </w:numPr>
       </w:pPr>
@@ -174,7 +180,7 @@
     <w:p>
       <w:pPr>
         <w:numPr>
-          <w:numId w:val="5"/>
+          <w:numId w:val="1004"/>
           <w:ilvl w:val="1"/>
         </w:numPr>
       </w:pPr>
@@ -197,99 +203,147 @@
       </w:r>
       <m:oMath>
         <m:r>
-          <m:rPr/>
+          <m:rPr>
+            <m:sty m:val="p"/>
+          </m:rPr>
           <m:t>1</m:t>
         </m:r>
         <m:r>
-          <m:rPr/>
+          <m:rPr>
+            <m:sty m:val="p"/>
+          </m:rPr>
           <m:t>.</m:t>
         </m:r>
         <m:r>
-          <m:rPr/>
+          <m:rPr>
+            <m:sty m:val="p"/>
+          </m:rPr>
           <m:t>8</m:t>
         </m:r>
         <m:r>
-          <m:rPr/>
+          <m:rPr>
+            <m:sty m:val="p"/>
+          </m:rPr>
           <m:t>(</m:t>
         </m:r>
         <m:r>
-          <m:rPr/>
+          <m:rPr>
+            <m:sty m:val="p"/>
+          </m:rPr>
           <m:t>g</m:t>
         </m:r>
         <m:r>
-          <m:rPr/>
+          <m:rPr>
+            <m:sty m:val="p"/>
+          </m:rPr>
           <m:t>/</m:t>
         </m:r>
         <m:r>
-          <m:rPr/>
+          <m:rPr>
+            <m:sty m:val="p"/>
+          </m:rPr>
           <m:t>m</m:t>
         </m:r>
         <m:r>
-          <m:rPr/>
+          <m:rPr>
+            <m:sty m:val="p"/>
+          </m:rPr>
           <m:t>l</m:t>
         </m:r>
         <m:r>
-          <m:rPr/>
+          <m:rPr>
+            <m:sty m:val="p"/>
+          </m:rPr>
           <m:t>)</m:t>
         </m:r>
         <m:r>
-          <m:rPr/>
+          <m:rPr>
+            <m:sty m:val="p"/>
+          </m:rPr>
           <m:t>*</m:t>
         </m:r>
         <m:r>
-          <m:rPr/>
+          <m:rPr>
+            <m:sty m:val="p"/>
+          </m:rPr>
           <m:t>4</m:t>
         </m:r>
         <m:r>
-          <m:rPr/>
+          <m:rPr>
+            <m:sty m:val="p"/>
+          </m:rPr>
           <m:t>.</m:t>
         </m:r>
         <m:r>
-          <m:rPr/>
+          <m:rPr>
+            <m:sty m:val="p"/>
+          </m:rPr>
           <m:t>75</m:t>
         </m:r>
         <m:r>
-          <m:rPr/>
+          <m:rPr>
+            <m:sty m:val="p"/>
+          </m:rPr>
           <m:t>(</m:t>
         </m:r>
         <m:r>
-          <m:rPr/>
+          <m:rPr>
+            <m:sty m:val="p"/>
+          </m:rPr>
           <m:t>m</m:t>
         </m:r>
         <m:r>
-          <m:rPr/>
+          <m:rPr>
+            <m:sty m:val="p"/>
+          </m:rPr>
           <m:t>l</m:t>
         </m:r>
         <m:r>
-          <m:rPr/>
+          <m:rPr>
+            <m:sty m:val="p"/>
+          </m:rPr>
           <m:t>)</m:t>
         </m:r>
         <m:r>
-          <m:rPr/>
+          <m:rPr>
+            <m:sty m:val="p"/>
+          </m:rPr>
           <m:t>=</m:t>
         </m:r>
         <m:r>
-          <m:rPr/>
+          <m:rPr>
+            <m:sty m:val="p"/>
+          </m:rPr>
           <m:t>8</m:t>
         </m:r>
         <m:r>
-          <m:rPr/>
+          <m:rPr>
+            <m:sty m:val="p"/>
+          </m:rPr>
           <m:t>.</m:t>
         </m:r>
         <m:r>
-          <m:rPr/>
+          <m:rPr>
+            <m:sty m:val="p"/>
+          </m:rPr>
           <m:t>5500</m:t>
         </m:r>
         <m:r>
-          <m:rPr/>
+          <m:rPr>
+            <m:sty m:val="p"/>
+          </m:rPr>
           <m:t>(</m:t>
         </m:r>
         <m:r>
-          <m:rPr/>
+          <m:rPr>
+            <m:sty m:val="p"/>
+          </m:rPr>
           <m:t>g</m:t>
         </m:r>
         <m:r>
-          <m:rPr/>
+          <m:rPr>
+            <m:sty m:val="p"/>
+          </m:rPr>
           <m:t>)</m:t>
         </m:r>
       </m:oMath>
@@ -309,83 +363,123 @@
       </w:r>
       <m:oMath>
         <m:r>
-          <m:rPr/>
+          <m:rPr>
+            <m:sty m:val="p"/>
+          </m:rPr>
           <m:t>8</m:t>
         </m:r>
         <m:r>
-          <m:rPr/>
+          <m:rPr>
+            <m:sty m:val="p"/>
+          </m:rPr>
           <m:t>.</m:t>
         </m:r>
         <m:r>
-          <m:rPr/>
+          <m:rPr>
+            <m:sty m:val="p"/>
+          </m:rPr>
           <m:t>5</m:t>
         </m:r>
         <m:r>
-          <m:rPr/>
+          <m:rPr>
+            <m:sty m:val="p"/>
+          </m:rPr>
           <m:t>(</m:t>
         </m:r>
         <m:r>
-          <m:rPr/>
+          <m:rPr>
+            <m:sty m:val="p"/>
+          </m:rPr>
           <m:t>g</m:t>
         </m:r>
         <m:r>
-          <m:rPr/>
+          <m:rPr>
+            <m:sty m:val="p"/>
+          </m:rPr>
           <m:t>)</m:t>
         </m:r>
         <m:r>
-          <m:rPr/>
+          <m:rPr>
+            <m:sty m:val="p"/>
+          </m:rPr>
           <m:t>−</m:t>
         </m:r>
         <m:r>
-          <m:rPr/>
+          <m:rPr>
+            <m:sty m:val="p"/>
+          </m:rPr>
           <m:t>0</m:t>
         </m:r>
         <m:r>
-          <m:rPr/>
+          <m:rPr>
+            <m:sty m:val="p"/>
+          </m:rPr>
           <m:t>.</m:t>
         </m:r>
         <m:r>
-          <m:rPr/>
+          <m:rPr>
+            <m:sty m:val="p"/>
+          </m:rPr>
           <m:t>45</m:t>
         </m:r>
         <m:r>
-          <m:rPr/>
+          <m:rPr>
+            <m:sty m:val="p"/>
+          </m:rPr>
           <m:t>(</m:t>
         </m:r>
         <m:r>
-          <m:rPr/>
+          <m:rPr>
+            <m:sty m:val="p"/>
+          </m:rPr>
           <m:t>g</m:t>
         </m:r>
         <m:r>
-          <m:rPr/>
+          <m:rPr>
+            <m:sty m:val="p"/>
+          </m:rPr>
           <m:t>)</m:t>
         </m:r>
         <m:r>
-          <m:rPr/>
+          <m:rPr>
+            <m:sty m:val="p"/>
+          </m:rPr>
           <m:t>=</m:t>
         </m:r>
         <m:r>
-          <m:rPr/>
+          <m:rPr>
+            <m:sty m:val="p"/>
+          </m:rPr>
           <m:t>8</m:t>
         </m:r>
         <m:r>
-          <m:rPr/>
+          <m:rPr>
+            <m:sty m:val="p"/>
+          </m:rPr>
           <m:t>.</m:t>
         </m:r>
         <m:r>
-          <m:rPr/>
+          <m:rPr>
+            <m:sty m:val="p"/>
+          </m:rPr>
           <m:t>1000</m:t>
         </m:r>
         <m:r>
-          <m:rPr/>
+          <m:rPr>
+            <m:sty m:val="p"/>
+          </m:rPr>
           <m:t>(</m:t>
         </m:r>
         <m:r>
-          <m:rPr/>
+          <m:rPr>
+            <m:sty m:val="p"/>
+          </m:rPr>
           <m:t>g</m:t>
         </m:r>
         <m:r>
-          <m:rPr/>
+          <m:rPr>
+            <m:sty m:val="p"/>
+          </m:rPr>
           <m:t>)</m:t>
         </m:r>
       </m:oMath>
@@ -405,99 +499,147 @@
       </w:r>
       <m:oMath>
         <m:r>
-          <m:rPr/>
+          <m:rPr>
+            <m:sty m:val="p"/>
+          </m:rPr>
           <m:t>8</m:t>
         </m:r>
         <m:r>
-          <m:rPr/>
+          <m:rPr>
+            <m:sty m:val="p"/>
+          </m:rPr>
           <m:t>.</m:t>
         </m:r>
         <m:r>
-          <m:rPr/>
+          <m:rPr>
+            <m:sty m:val="p"/>
+          </m:rPr>
           <m:t>1000</m:t>
         </m:r>
         <m:r>
-          <m:rPr/>
+          <m:rPr>
+            <m:sty m:val="p"/>
+          </m:rPr>
           <m:t>(</m:t>
         </m:r>
         <m:r>
-          <m:rPr/>
+          <m:rPr>
+            <m:sty m:val="p"/>
+          </m:rPr>
           <m:t>g</m:t>
         </m:r>
         <m:r>
-          <m:rPr/>
+          <m:rPr>
+            <m:sty m:val="p"/>
+          </m:rPr>
           <m:t>)</m:t>
         </m:r>
         <m:r>
-          <m:rPr/>
+          <m:rPr>
+            <m:sty m:val="p"/>
+          </m:rPr>
           <m:t>/</m:t>
         </m:r>
         <m:r>
-          <m:rPr/>
+          <m:rPr>
+            <m:sty m:val="p"/>
+          </m:rPr>
           <m:t>4</m:t>
         </m:r>
         <m:r>
-          <m:rPr/>
+          <m:rPr>
+            <m:sty m:val="p"/>
+          </m:rPr>
           <m:t>.</m:t>
         </m:r>
         <m:r>
-          <m:rPr/>
+          <m:rPr>
+            <m:sty m:val="p"/>
+          </m:rPr>
           <m:t>3</m:t>
         </m:r>
         <m:r>
-          <m:rPr/>
+          <m:rPr>
+            <m:sty m:val="p"/>
+          </m:rPr>
           <m:t>(</m:t>
         </m:r>
         <m:r>
-          <m:rPr/>
+          <m:rPr>
+            <m:sty m:val="p"/>
+          </m:rPr>
           <m:t>m</m:t>
         </m:r>
         <m:r>
-          <m:rPr/>
+          <m:rPr>
+            <m:sty m:val="p"/>
+          </m:rPr>
           <m:t>l</m:t>
         </m:r>
         <m:r>
-          <m:rPr/>
+          <m:rPr>
+            <m:sty m:val="p"/>
+          </m:rPr>
           <m:t>)</m:t>
         </m:r>
         <m:r>
-          <m:rPr/>
+          <m:rPr>
+            <m:sty m:val="p"/>
+          </m:rPr>
           <m:t>=</m:t>
         </m:r>
         <m:r>
-          <m:rPr/>
+          <m:rPr>
+            <m:sty m:val="p"/>
+          </m:rPr>
           <m:t>1</m:t>
         </m:r>
         <m:r>
-          <m:rPr/>
+          <m:rPr>
+            <m:sty m:val="p"/>
+          </m:rPr>
           <m:t>.</m:t>
         </m:r>
         <m:r>
-          <m:rPr/>
+          <m:rPr>
+            <m:sty m:val="p"/>
+          </m:rPr>
           <m:t>8837</m:t>
         </m:r>
         <m:r>
-          <m:rPr/>
+          <m:rPr>
+            <m:sty m:val="p"/>
+          </m:rPr>
           <m:t>(</m:t>
         </m:r>
         <m:r>
-          <m:rPr/>
+          <m:rPr>
+            <m:sty m:val="p"/>
+          </m:rPr>
           <m:t>g</m:t>
         </m:r>
         <m:r>
-          <m:rPr/>
+          <m:rPr>
+            <m:sty m:val="p"/>
+          </m:rPr>
           <m:t>/</m:t>
         </m:r>
         <m:r>
-          <m:rPr/>
+          <m:rPr>
+            <m:sty m:val="p"/>
+          </m:rPr>
           <m:t>m</m:t>
         </m:r>
         <m:r>
-          <m:rPr/>
+          <m:rPr>
+            <m:sty m:val="p"/>
+          </m:rPr>
           <m:t>l</m:t>
         </m:r>
         <m:r>
-          <m:rPr/>
+          <m:rPr>
+            <m:sty m:val="p"/>
+          </m:rPr>
           <m:t>)</m:t>
         </m:r>
       </m:oMath>
@@ -512,8 +654,9 @@
     </w:p>
     <w:p>
       <w:pPr>
-        <w:numPr>
-          <w:numId w:val="6"/>
+        <w:pStyle w:val="Compact"/>
+        <w:numPr>
+          <w:numId w:val="1005"/>
           <w:ilvl w:val="0"/>
         </w:numPr>
       </w:pPr>
@@ -543,11 +686,15 @@
       <w:r>
         <w:t xml:space="preserve">gradient media density that you desire. To use: add 5 ul solution to sample well, making sure it covers completely the prism surface (it usually does).</w:t>
       </w:r>
-      <w:br/>
+      <w:r>
+        <w:br w:type="textWrapping"/>
+      </w:r>
       <w:r>
         <w:t xml:space="preserve">Press "read" and it will give you the RI and temperature. The RI of water should be 1.3333.</w:t>
       </w:r>
-      <w:br/>
+      <w:r>
+        <w:br w:type="textWrapping"/>
+      </w:r>
       <w:r>
         <w:t xml:space="preserve">Wipe well with kimwipe after each sample. At the end of use add some water and then wipe clean. We have modified the surface of the prism with a piece of black electrical tape cut into the shape of a doughnut (cut with 2 cork borers of different radius).</w:t>
       </w:r>
@@ -568,61 +715,87 @@
         <m:sSub>
           <m:e>
             <m:r>
-              <m:rPr/>
+              <m:rPr>
+                <m:sty m:val="p"/>
+              </m:rPr>
               <m:t>R</m:t>
             </m:r>
           </m:e>
           <m:sub>
             <m:r>
-              <m:rPr/>
+              <m:rPr>
+                <m:sty m:val="p"/>
+              </m:rPr>
               <m:t>I</m:t>
             </m:r>
             <m:r>
-              <m:rPr/>
+              <m:rPr>
+                <m:sty m:val="p"/>
+              </m:rPr>
               <m:t>c</m:t>
             </m:r>
             <m:r>
-              <m:rPr/>
+              <m:rPr>
+                <m:sty m:val="p"/>
+              </m:rPr>
               <m:t>o</m:t>
             </m:r>
             <m:r>
-              <m:rPr/>
+              <m:rPr>
+                <m:sty m:val="p"/>
+              </m:rPr>
               <m:t>r</m:t>
             </m:r>
             <m:r>
-              <m:rPr/>
+              <m:rPr>
+                <m:sty m:val="p"/>
+              </m:rPr>
               <m:t>r</m:t>
             </m:r>
             <m:r>
-              <m:rPr/>
+              <m:rPr>
+                <m:sty m:val="p"/>
+              </m:rPr>
               <m:t>e</m:t>
             </m:r>
             <m:r>
-              <m:rPr/>
+              <m:rPr>
+                <m:sty m:val="p"/>
+              </m:rPr>
               <m:t>c</m:t>
             </m:r>
             <m:r>
-              <m:rPr/>
+              <m:rPr>
+                <m:sty m:val="p"/>
+              </m:rPr>
               <m:t>t</m:t>
             </m:r>
             <m:r>
-              <m:rPr/>
+              <m:rPr>
+                <m:sty m:val="p"/>
+              </m:rPr>
               <m:t>e</m:t>
             </m:r>
             <m:r>
-              <m:rPr/>
+              <m:rPr>
+                <m:sty m:val="p"/>
+              </m:rPr>
               <m:t>d</m:t>
             </m:r>
           </m:sub>
         </m:sSub>
         <m:r>
-          <m:rPr/>
+          <m:rPr>
+            <m:sty m:val="p"/>
+          </m:rPr>
           <m:t>=</m:t>
         </m:r>
         <m:sSub>
           <m:e>
             <m:r>
-              <m:rPr/>
+              <m:rPr>
+                <m:sty m:val="p"/>
+              </m:rPr>
               <m:t>R</m:t>
             </m:r>
           </m:e>
@@ -630,59 +803,83 @@
             <m:sSub>
               <m:e>
                 <m:r>
-                  <m:rPr/>
+                  <m:rPr>
+                    <m:sty m:val="p"/>
+                  </m:rPr>
                   <m:t>I</m:t>
                 </m:r>
               </m:e>
               <m:sub>
                 <m:r>
-                  <m:rPr/>
+                  <m:rPr>
+                    <m:sty m:val="p"/>
+                  </m:rPr>
                   <m:t>o</m:t>
                 </m:r>
               </m:sub>
             </m:sSub>
             <m:r>
-              <m:rPr/>
+              <m:rPr>
+                <m:sty m:val="p"/>
+              </m:rPr>
               <m:t>b</m:t>
             </m:r>
             <m:r>
-              <m:rPr/>
+              <m:rPr>
+                <m:sty m:val="p"/>
+              </m:rPr>
               <m:t>s</m:t>
             </m:r>
             <m:r>
-              <m:rPr/>
+              <m:rPr>
+                <m:sty m:val="p"/>
+              </m:rPr>
               <m:t>e</m:t>
             </m:r>
             <m:r>
-              <m:rPr/>
+              <m:rPr>
+                <m:sty m:val="p"/>
+              </m:rPr>
               <m:t>r</m:t>
             </m:r>
             <m:r>
-              <m:rPr/>
+              <m:rPr>
+                <m:sty m:val="p"/>
+              </m:rPr>
               <m:t>v</m:t>
             </m:r>
             <m:r>
-              <m:rPr/>
+              <m:rPr>
+                <m:sty m:val="p"/>
+              </m:rPr>
               <m:t>e</m:t>
             </m:r>
             <m:r>
-              <m:rPr/>
+              <m:rPr>
+                <m:sty m:val="p"/>
+              </m:rPr>
               <m:t>d</m:t>
             </m:r>
           </m:sub>
         </m:sSub>
         <m:r>
-          <m:rPr/>
+          <m:rPr>
+            <m:sty m:val="p"/>
+          </m:rPr>
           <m:t>−</m:t>
         </m:r>
         <m:r>
-          <m:rPr/>
+          <m:rPr>
+            <m:sty m:val="p"/>
+          </m:rPr>
           <m:t>(</m:t>
         </m:r>
         <m:sSub>
           <m:e>
             <m:r>
-              <m:rPr/>
+              <m:rPr>
+                <m:sty m:val="p"/>
+              </m:rPr>
               <m:t>R</m:t>
             </m:r>
           </m:e>
@@ -690,57 +887,81 @@
             <m:sSub>
               <m:e>
                 <m:r>
-                  <m:rPr/>
+                  <m:rPr>
+                    <m:sty m:val="p"/>
+                  </m:rPr>
                   <m:t>I</m:t>
                 </m:r>
               </m:e>
               <m:sub>
                 <m:r>
-                  <m:rPr/>
+                  <m:rPr>
+                    <m:sty m:val="p"/>
+                  </m:rPr>
                   <m:t>b</m:t>
                 </m:r>
               </m:sub>
             </m:sSub>
             <m:r>
-              <m:rPr/>
+              <m:rPr>
+                <m:sty m:val="p"/>
+              </m:rPr>
               <m:t>u</m:t>
             </m:r>
             <m:r>
-              <m:rPr/>
+              <m:rPr>
+                <m:sty m:val="p"/>
+              </m:rPr>
               <m:t>f</m:t>
             </m:r>
             <m:r>
-              <m:rPr/>
+              <m:rPr>
+                <m:sty m:val="p"/>
+              </m:rPr>
               <m:t>f</m:t>
             </m:r>
             <m:r>
-              <m:rPr/>
+              <m:rPr>
+                <m:sty m:val="p"/>
+              </m:rPr>
               <m:t>e</m:t>
             </m:r>
             <m:r>
-              <m:rPr/>
+              <m:rPr>
+                <m:sty m:val="p"/>
+              </m:rPr>
               <m:t>r</m:t>
             </m:r>
           </m:sub>
         </m:sSub>
         <m:r>
-          <m:rPr/>
+          <m:rPr>
+            <m:sty m:val="p"/>
+          </m:rPr>
           <m:t>−</m:t>
         </m:r>
         <m:r>
-          <m:rPr/>
+          <m:rPr>
+            <m:sty m:val="p"/>
+          </m:rPr>
           <m:t>1</m:t>
         </m:r>
         <m:r>
-          <m:rPr/>
+          <m:rPr>
+            <m:sty m:val="p"/>
+          </m:rPr>
           <m:t>.</m:t>
         </m:r>
         <m:r>
-          <m:rPr/>
+          <m:rPr>
+            <m:sty m:val="p"/>
+          </m:rPr>
           <m:t>3333</m:t>
         </m:r>
         <m:r>
-          <m:rPr/>
+          <m:rPr>
+            <m:sty m:val="p"/>
+          </m:rPr>
           <m:t>)</m:t>
         </m:r>
       </m:oMath>
@@ -799,93 +1020,133 @@
       </w:pPr>
       <m:oMath>
         <m:r>
-          <m:rPr/>
+          <m:rPr>
+            <m:sty m:val="p"/>
+          </m:rPr>
           <m:t>ρ</m:t>
         </m:r>
         <m:r>
-          <m:rPr/>
+          <m:rPr>
+            <m:sty m:val="p"/>
+          </m:rPr>
           <m:t>=</m:t>
         </m:r>
         <m:r>
-          <m:rPr/>
+          <m:rPr>
+            <m:sty m:val="p"/>
+          </m:rPr>
           <m:t>163</m:t>
         </m:r>
         <m:r>
-          <m:rPr/>
+          <m:rPr>
+            <m:sty m:val="p"/>
+          </m:rPr>
           <m:t>.</m:t>
         </m:r>
         <m:r>
-          <m:rPr/>
+          <m:rPr>
+            <m:sty m:val="p"/>
+          </m:rPr>
           <m:t>559</m:t>
         </m:r>
         <m:r>
-          <m:rPr/>
+          <m:rPr>
+            <m:sty m:val="p"/>
+          </m:rPr>
           <m:t>−</m:t>
         </m:r>
         <m:r>
-          <m:rPr/>
+          <m:rPr>
+            <m:sty m:val="p"/>
+          </m:rPr>
           <m:t>262</m:t>
         </m:r>
         <m:r>
-          <m:rPr/>
+          <m:rPr>
+            <m:sty m:val="p"/>
+          </m:rPr>
           <m:t>.</m:t>
         </m:r>
         <m:r>
-          <m:rPr/>
+          <m:rPr>
+            <m:sty m:val="p"/>
+          </m:rPr>
           <m:t>271</m:t>
         </m:r>
         <m:r>
-          <m:rPr/>
+          <m:rPr>
+            <m:sty m:val="p"/>
+          </m:rPr>
           <m:t>(</m:t>
         </m:r>
         <m:sSub>
           <m:e>
             <m:r>
-              <m:rPr/>
+              <m:rPr>
+                <m:sty m:val="p"/>
+              </m:rPr>
               <m:t>R</m:t>
             </m:r>
           </m:e>
           <m:sub>
             <m:r>
-              <m:rPr/>
+              <m:rPr>
+                <m:sty m:val="p"/>
+              </m:rPr>
               <m:t>I</m:t>
             </m:r>
           </m:sub>
         </m:sSub>
         <m:r>
-          <m:rPr/>
+          <m:rPr>
+            <m:sty m:val="p"/>
+          </m:rPr>
           <m:t>)</m:t>
         </m:r>
         <m:r>
-          <m:rPr/>
+          <m:rPr>
+            <m:sty m:val="p"/>
+          </m:rPr>
           <m:t>+</m:t>
         </m:r>
         <m:r>
-          <m:rPr/>
+          <m:rPr>
+            <m:sty m:val="p"/>
+          </m:rPr>
           <m:t>105</m:t>
         </m:r>
         <m:r>
-          <m:rPr/>
+          <m:rPr>
+            <m:sty m:val="p"/>
+          </m:rPr>
           <m:t>.</m:t>
         </m:r>
         <m:r>
-          <m:rPr/>
+          <m:rPr>
+            <m:sty m:val="p"/>
+          </m:rPr>
           <m:t>281</m:t>
         </m:r>
         <m:r>
-          <m:rPr/>
+          <m:rPr>
+            <m:sty m:val="p"/>
+          </m:rPr>
           <m:t>(</m:t>
         </m:r>
         <m:sSub>
           <m:e>
             <m:r>
-              <m:rPr/>
+              <m:rPr>
+                <m:sty m:val="p"/>
+              </m:rPr>
               <m:t>R</m:t>
             </m:r>
           </m:e>
           <m:sub>
             <m:r>
-              <m:rPr/>
+              <m:rPr>
+                <m:sty m:val="p"/>
+              </m:rPr>
               <m:t>I</m:t>
             </m:r>
           </m:sub>
@@ -893,49 +1154,67 @@
         <m:sSup>
           <m:e>
             <m:r>
-              <m:rPr/>
+              <m:rPr>
+                <m:sty m:val="p"/>
+              </m:rPr>
               <m:t>)</m:t>
             </m:r>
           </m:e>
           <m:sup>
             <m:r>
-              <m:rPr/>
+              <m:rPr>
+                <m:sty m:val="p"/>
+              </m:rPr>
               <m:t>2</m:t>
             </m:r>
           </m:sup>
         </m:sSup>
         <m:r>
-          <m:rPr/>
+          <m:rPr>
+            <m:sty m:val="p"/>
+          </m:rPr>
           <m:t>[</m:t>
         </m:r>
         <m:r>
-          <m:rPr/>
+          <m:rPr>
+            <m:sty m:val="p"/>
+          </m:rPr>
           <m:t>a</m:t>
         </m:r>
         <m:r>
-          <m:rPr/>
+          <m:rPr>
+            <m:sty m:val="p"/>
+          </m:rPr>
           <m:t>t</m:t>
         </m:r>
         <m:sSup>
           <m:e>
             <m:r>
-              <m:rPr/>
+              <m:rPr>
+                <m:sty m:val="p"/>
+              </m:rPr>
               <m:t>25</m:t>
             </m:r>
           </m:e>
           <m:sup>
             <m:r>
-              <m:rPr/>
+              <m:rPr>
+                <m:sty m:val="p"/>
+              </m:rPr>
               <m:t>o</m:t>
             </m:r>
           </m:sup>
         </m:sSup>
         <m:r>
-          <m:rPr/>
+          <m:rPr>
+            <m:sty m:val="p"/>
+          </m:rPr>
           <m:t>C</m:t>
         </m:r>
         <m:r>
-          <m:rPr/>
+          <m:rPr>
+            <m:sty m:val="p"/>
+          </m:rPr>
           <m:t>]</m:t>
         </m:r>
       </m:oMath>
@@ -979,20 +1258,21 @@
         <w:t xml:space="preserve">The above equation may not be universal for all batches of CsTFA and gradient buffer, due to differences in chemical batches and buffer concentration (correspondence between Chantal Koechli and Tillmann Lueders). Therefore, a single point standardization must also be done when preparing each batch of CsTFA solution This is done by weighing a fixed volume of solution as accurately as possible to determine the density. The best method is to use a small volumetric flask (1-5mL). Weigh a flask, fill, and cover with stopper to prevent evaporation (weigh stopper first). Then weigh the CsTFA as accurately as possible to determine density. Then measure the refractive index and calculate density from the equation. The difference between the two density values can be used as our correction factor (when converting from RI to density).</w:t>
       </w:r>
     </w:p>
-    <w:bookmarkStart w:id="setting-up-the-gradients" w:name="setting-up-the-gradients"/>
     <w:p>
       <w:pPr>
         <w:pStyle w:val="Heading2"/>
       </w:pPr>
+      <w:bookmarkStart w:id="27" w:name="setting-up-the-gradients"/>
+      <w:bookmarkEnd w:id="27"/>
       <w:r>
         <w:t xml:space="preserve">Setting up the gradients</w:t>
       </w:r>
     </w:p>
-    <w:bookmarkEnd w:id="setting-up-the-gradients"/>
-    <w:p>
-      <w:pPr>
-        <w:numPr>
-          <w:numId w:val="7"/>
+    <w:p>
+      <w:pPr>
+        <w:pStyle w:val="Compact"/>
+        <w:numPr>
+          <w:numId w:val="1006"/>
           <w:ilvl w:val="0"/>
         </w:numPr>
       </w:pPr>
@@ -1002,8 +1282,9 @@
     </w:p>
     <w:p>
       <w:pPr>
-        <w:numPr>
-          <w:numId w:val="8"/>
+        <w:pStyle w:val="Compact"/>
+        <w:numPr>
+          <w:numId w:val="1007"/>
           <w:ilvl w:val="1"/>
         </w:numPr>
       </w:pPr>
@@ -1013,8 +1294,9 @@
     </w:p>
     <w:p>
       <w:pPr>
-        <w:numPr>
-          <w:numId w:val="8"/>
+        <w:pStyle w:val="Compact"/>
+        <w:numPr>
+          <w:numId w:val="1007"/>
           <w:ilvl w:val="1"/>
         </w:numPr>
       </w:pPr>
@@ -1024,8 +1306,9 @@
     </w:p>
     <w:p>
       <w:pPr>
-        <w:numPr>
-          <w:numId w:val="8"/>
+        <w:pStyle w:val="Compact"/>
+        <w:numPr>
+          <w:numId w:val="1007"/>
           <w:ilvl w:val="1"/>
         </w:numPr>
       </w:pPr>
@@ -1038,8 +1321,9 @@
     </w:p>
     <w:p>
       <w:pPr>
-        <w:numPr>
-          <w:numId w:val="8"/>
+        <w:pStyle w:val="Compact"/>
+        <w:numPr>
+          <w:numId w:val="1006"/>
           <w:ilvl w:val="0"/>
         </w:numPr>
       </w:pPr>
@@ -1049,8 +1333,9 @@
     </w:p>
     <w:p>
       <w:pPr>
-        <w:numPr>
-          <w:numId w:val="9"/>
+        <w:pStyle w:val="Compact"/>
+        <w:numPr>
+          <w:numId w:val="1008"/>
           <w:ilvl w:val="1"/>
         </w:numPr>
       </w:pPr>
@@ -1060,8 +1345,9 @@
     </w:p>
     <w:p>
       <w:pPr>
-        <w:numPr>
-          <w:numId w:val="9"/>
+        <w:pStyle w:val="Compact"/>
+        <w:numPr>
+          <w:numId w:val="1006"/>
           <w:ilvl w:val="0"/>
         </w:numPr>
       </w:pPr>
@@ -1071,8 +1357,9 @@
     </w:p>
     <w:p>
       <w:pPr>
-        <w:numPr>
-          <w:numId w:val="10"/>
+        <w:pStyle w:val="Compact"/>
+        <w:numPr>
+          <w:numId w:val="1009"/>
           <w:ilvl w:val="1"/>
         </w:numPr>
       </w:pPr>
@@ -1082,8 +1369,9 @@
     </w:p>
     <w:p>
       <w:pPr>
-        <w:numPr>
-          <w:numId w:val="10"/>
+        <w:pStyle w:val="Compact"/>
+        <w:numPr>
+          <w:numId w:val="1009"/>
           <w:ilvl w:val="1"/>
         </w:numPr>
       </w:pPr>
@@ -1093,8 +1381,9 @@
     </w:p>
     <w:p>
       <w:pPr>
-        <w:numPr>
-          <w:numId w:val="10"/>
+        <w:pStyle w:val="Compact"/>
+        <w:numPr>
+          <w:numId w:val="1006"/>
           <w:ilvl w:val="0"/>
         </w:numPr>
       </w:pPr>
@@ -1104,8 +1393,9 @@
     </w:p>
     <w:p>
       <w:pPr>
-        <w:numPr>
-          <w:numId w:val="11"/>
+        <w:pStyle w:val="Compact"/>
+        <w:numPr>
+          <w:numId w:val="1010"/>
           <w:ilvl w:val="1"/>
         </w:numPr>
       </w:pPr>
@@ -1115,8 +1405,9 @@
     </w:p>
     <w:p>
       <w:pPr>
-        <w:numPr>
-          <w:numId w:val="11"/>
+        <w:pStyle w:val="Compact"/>
+        <w:numPr>
+          <w:numId w:val="1010"/>
           <w:ilvl w:val="1"/>
         </w:numPr>
       </w:pPr>
@@ -1126,8 +1417,9 @@
     </w:p>
     <w:p>
       <w:pPr>
-        <w:numPr>
-          <w:numId w:val="11"/>
+        <w:pStyle w:val="Compact"/>
+        <w:numPr>
+          <w:numId w:val="1006"/>
           <w:ilvl w:val="0"/>
         </w:numPr>
       </w:pPr>
@@ -1137,8 +1429,9 @@
     </w:p>
     <w:p>
       <w:pPr>
-        <w:numPr>
-          <w:numId w:val="12"/>
+        <w:pStyle w:val="Compact"/>
+        <w:numPr>
+          <w:numId w:val="1011"/>
           <w:ilvl w:val="1"/>
         </w:numPr>
       </w:pPr>
@@ -1148,8 +1441,9 @@
     </w:p>
     <w:p>
       <w:pPr>
-        <w:numPr>
-          <w:numId w:val="12"/>
+        <w:pStyle w:val="Compact"/>
+        <w:numPr>
+          <w:numId w:val="1006"/>
           <w:ilvl w:val="0"/>
         </w:numPr>
       </w:pPr>
@@ -1159,8 +1453,9 @@
     </w:p>
     <w:p>
       <w:pPr>
-        <w:numPr>
-          <w:numId w:val="13"/>
+        <w:pStyle w:val="Compact"/>
+        <w:numPr>
+          <w:numId w:val="1012"/>
           <w:ilvl w:val="1"/>
         </w:numPr>
       </w:pPr>
@@ -1171,7 +1466,7 @@
     <w:p>
       <w:pPr>
         <w:numPr>
-          <w:numId w:val="13"/>
+          <w:numId w:val="1006"/>
           <w:ilvl w:val="0"/>
         </w:numPr>
       </w:pPr>
@@ -1181,8 +1476,9 @@
     </w:p>
     <w:p>
       <w:pPr>
-        <w:numPr>
-          <w:numId w:val="13"/>
+        <w:pStyle w:val="Compact"/>
+        <w:numPr>
+          <w:numId w:val="1006"/>
           <w:ilvl w:val="0"/>
         </w:numPr>
       </w:pPr>
@@ -1192,8 +1488,9 @@
     </w:p>
     <w:p>
       <w:pPr>
-        <w:numPr>
-          <w:numId w:val="14"/>
+        <w:pStyle w:val="Compact"/>
+        <w:numPr>
+          <w:numId w:val="1013"/>
           <w:ilvl w:val="1"/>
         </w:numPr>
       </w:pPr>
@@ -1203,8 +1500,9 @@
     </w:p>
     <w:p>
       <w:pPr>
-        <w:numPr>
-          <w:numId w:val="14"/>
+        <w:pStyle w:val="Compact"/>
+        <w:numPr>
+          <w:numId w:val="1013"/>
           <w:ilvl w:val="1"/>
         </w:numPr>
       </w:pPr>
@@ -1214,8 +1512,9 @@
     </w:p>
     <w:p>
       <w:pPr>
-        <w:numPr>
-          <w:numId w:val="14"/>
+        <w:pStyle w:val="Compact"/>
+        <w:numPr>
+          <w:numId w:val="1013"/>
           <w:ilvl w:val="1"/>
         </w:numPr>
       </w:pPr>
@@ -1225,8 +1524,9 @@
     </w:p>
     <w:p>
       <w:pPr>
-        <w:numPr>
-          <w:numId w:val="14"/>
+        <w:pStyle w:val="Compact"/>
+        <w:numPr>
+          <w:numId w:val="1013"/>
           <w:ilvl w:val="1"/>
         </w:numPr>
       </w:pPr>
@@ -1236,8 +1536,9 @@
     </w:p>
     <w:p>
       <w:pPr>
-        <w:numPr>
-          <w:numId w:val="14"/>
+        <w:pStyle w:val="Compact"/>
+        <w:numPr>
+          <w:numId w:val="1013"/>
           <w:ilvl w:val="1"/>
         </w:numPr>
       </w:pPr>
@@ -1247,8 +1548,9 @@
     </w:p>
     <w:p>
       <w:pPr>
-        <w:numPr>
-          <w:numId w:val="14"/>
+        <w:pStyle w:val="Compact"/>
+        <w:numPr>
+          <w:numId w:val="1013"/>
           <w:ilvl w:val="1"/>
         </w:numPr>
       </w:pPr>
@@ -1256,30 +1558,31 @@
         <w:t xml:space="preserve">Close door. Set speed, temperature and time. Press start. It will start running when the vacuum is fully established.</w:t>
       </w:r>
     </w:p>
-    <w:bookmarkStart w:id="cscl-gradient-fractioning-52012" w:name="cscl-gradient-fractioning-52012"/>
     <w:p>
       <w:pPr>
         <w:pStyle w:val="Heading2"/>
       </w:pPr>
+      <w:bookmarkStart w:id="28" w:name="cscl-gradient-fractioning-52012"/>
+      <w:bookmarkEnd w:id="28"/>
       <w:r>
         <w:t xml:space="preserve">CsCl gradient fractioning (5/2012)</w:t>
       </w:r>
     </w:p>
-    <w:bookmarkEnd w:id="cscl-gradient-fractioning-52012"/>
-    <w:bookmarkStart w:id="setting-up" w:name="setting-up"/>
     <w:p>
       <w:pPr>
         <w:pStyle w:val="Heading3"/>
       </w:pPr>
+      <w:bookmarkStart w:id="29" w:name="setting-up"/>
+      <w:bookmarkEnd w:id="29"/>
       <w:r>
         <w:t xml:space="preserve">Setting up:</w:t>
       </w:r>
     </w:p>
-    <w:bookmarkEnd w:id="setting-up"/>
-    <w:p>
-      <w:pPr>
-        <w:numPr>
-          <w:numId w:val="15"/>
+    <w:p>
+      <w:pPr>
+        <w:pStyle w:val="Compact"/>
+        <w:numPr>
+          <w:numId w:val="1014"/>
           <w:ilvl w:val="0"/>
         </w:numPr>
       </w:pPr>
@@ -1289,8 +1592,9 @@
     </w:p>
     <w:p>
       <w:pPr>
-        <w:numPr>
-          <w:numId w:val="15"/>
+        <w:pStyle w:val="Compact"/>
+        <w:numPr>
+          <w:numId w:val="1014"/>
           <w:ilvl w:val="0"/>
         </w:numPr>
       </w:pPr>
@@ -1300,8 +1604,9 @@
     </w:p>
     <w:p>
       <w:pPr>
-        <w:numPr>
-          <w:numId w:val="15"/>
+        <w:pStyle w:val="Compact"/>
+        <w:numPr>
+          <w:numId w:val="1014"/>
           <w:ilvl w:val="0"/>
         </w:numPr>
       </w:pPr>
@@ -1311,8 +1616,9 @@
     </w:p>
     <w:p>
       <w:pPr>
-        <w:numPr>
-          <w:numId w:val="15"/>
+        <w:pStyle w:val="Compact"/>
+        <w:numPr>
+          <w:numId w:val="1014"/>
           <w:ilvl w:val="0"/>
         </w:numPr>
       </w:pPr>
@@ -1324,7 +1630,9 @@
       </w:r>
       <m:oMath>
         <m:r>
-          <m:rPr/>
+          <m:rPr>
+            <m:sty m:val="p"/>
+          </m:rPr>
           <m:t>1</m:t>
         </m:r>
         <m:f>
@@ -1333,13 +1641,17 @@
           </m:fPr>
           <m:num>
             <m:r>
-              <m:rPr/>
+              <m:rPr>
+                <m:sty m:val="p"/>
+              </m:rPr>
               <m:t>1</m:t>
             </m:r>
           </m:num>
           <m:den>
             <m:r>
-              <m:rPr/>
+              <m:rPr>
+                <m:sty m:val="p"/>
+              </m:rPr>
               <m:t>2</m:t>
             </m:r>
           </m:den>
@@ -1354,8 +1666,9 @@
     </w:p>
     <w:p>
       <w:pPr>
-        <w:numPr>
-          <w:numId w:val="16"/>
+        <w:pStyle w:val="Compact"/>
+        <w:numPr>
+          <w:numId w:val="1015"/>
           <w:ilvl w:val="1"/>
         </w:numPr>
       </w:pPr>
@@ -1365,8 +1678,9 @@
     </w:p>
     <w:p>
       <w:pPr>
-        <w:numPr>
-          <w:numId w:val="16"/>
+        <w:pStyle w:val="Compact"/>
+        <w:numPr>
+          <w:numId w:val="1014"/>
           <w:ilvl w:val="0"/>
         </w:numPr>
       </w:pPr>
@@ -1374,20 +1688,21 @@
         <w:t xml:space="preserve">With modified needle, puncture modified silicone (clear) stopper through the middle on its longest side.</w:t>
       </w:r>
     </w:p>
-    <w:bookmarkStart w:id="fractionation" w:name="fractionation"/>
     <w:p>
       <w:pPr>
         <w:pStyle w:val="Heading3"/>
       </w:pPr>
+      <w:bookmarkStart w:id="30" w:name="fractionation"/>
+      <w:bookmarkEnd w:id="30"/>
       <w:r>
         <w:t xml:space="preserve">Fractionation:</w:t>
       </w:r>
     </w:p>
-    <w:bookmarkEnd w:id="fractionation"/>
-    <w:p>
-      <w:pPr>
-        <w:numPr>
-          <w:numId w:val="17"/>
+    <w:p>
+      <w:pPr>
+        <w:pStyle w:val="Compact"/>
+        <w:numPr>
+          <w:numId w:val="1016"/>
           <w:ilvl w:val="0"/>
         </w:numPr>
       </w:pPr>
@@ -1397,8 +1712,9 @@
     </w:p>
     <w:p>
       <w:pPr>
-        <w:numPr>
-          <w:numId w:val="17"/>
+        <w:pStyle w:val="Compact"/>
+        <w:numPr>
+          <w:numId w:val="1016"/>
           <w:ilvl w:val="0"/>
         </w:numPr>
       </w:pPr>
@@ -1408,8 +1724,9 @@
     </w:p>
     <w:p>
       <w:pPr>
-        <w:numPr>
-          <w:numId w:val="17"/>
+        <w:pStyle w:val="Compact"/>
+        <w:numPr>
+          <w:numId w:val="1016"/>
           <w:ilvl w:val="0"/>
         </w:numPr>
       </w:pPr>
@@ -1419,8 +1736,9 @@
     </w:p>
     <w:p>
       <w:pPr>
-        <w:numPr>
-          <w:numId w:val="17"/>
+        <w:pStyle w:val="Compact"/>
+        <w:numPr>
+          <w:numId w:val="1016"/>
           <w:ilvl w:val="0"/>
         </w:numPr>
       </w:pPr>
@@ -1432,7 +1750,9 @@
       </w:r>
       <m:oMath>
         <m:r>
-          <m:rPr/>
+          <m:rPr>
+            <m:sty m:val="p"/>
+          </m:rPr>
           <m:t>1</m:t>
         </m:r>
         <m:f>
@@ -1441,13 +1761,17 @@
           </m:fPr>
           <m:num>
             <m:r>
-              <m:rPr/>
+              <m:rPr>
+                <m:sty m:val="p"/>
+              </m:rPr>
               <m:t>1</m:t>
             </m:r>
           </m:num>
           <m:den>
             <m:r>
-              <m:rPr/>
+              <m:rPr>
+                <m:sty m:val="p"/>
+              </m:rPr>
               <m:t>2</m:t>
             </m:r>
           </m:den>
@@ -1459,8 +1783,9 @@
     </w:p>
     <w:p>
       <w:pPr>
-        <w:numPr>
-          <w:numId w:val="17"/>
+        <w:pStyle w:val="Compact"/>
+        <w:numPr>
+          <w:numId w:val="1016"/>
           <w:ilvl w:val="0"/>
         </w:numPr>
       </w:pPr>
@@ -1470,8 +1795,9 @@
     </w:p>
     <w:p>
       <w:pPr>
-        <w:numPr>
-          <w:numId w:val="17"/>
+        <w:pStyle w:val="Compact"/>
+        <w:numPr>
+          <w:numId w:val="1016"/>
           <w:ilvl w:val="0"/>
         </w:numPr>
       </w:pPr>
@@ -1481,8 +1807,9 @@
     </w:p>
     <w:p>
       <w:pPr>
-        <w:numPr>
-          <w:numId w:val="17"/>
+        <w:pStyle w:val="Compact"/>
+        <w:numPr>
+          <w:numId w:val="1016"/>
           <w:ilvl w:val="0"/>
         </w:numPr>
       </w:pPr>
@@ -1492,8 +1819,9 @@
     </w:p>
     <w:p>
       <w:pPr>
-        <w:numPr>
-          <w:numId w:val="17"/>
+        <w:pStyle w:val="Compact"/>
+        <w:numPr>
+          <w:numId w:val="1016"/>
           <w:ilvl w:val="0"/>
         </w:numPr>
       </w:pPr>
@@ -1503,8 +1831,9 @@
     </w:p>
     <w:p>
       <w:pPr>
-        <w:numPr>
-          <w:numId w:val="17"/>
+        <w:pStyle w:val="Compact"/>
+        <w:numPr>
+          <w:numId w:val="1016"/>
           <w:ilvl w:val="0"/>
         </w:numPr>
       </w:pPr>
@@ -1514,8 +1843,9 @@
     </w:p>
     <w:p>
       <w:pPr>
-        <w:numPr>
-          <w:numId w:val="17"/>
+        <w:pStyle w:val="Compact"/>
+        <w:numPr>
+          <w:numId w:val="1016"/>
           <w:ilvl w:val="0"/>
         </w:numPr>
       </w:pPr>
@@ -1526,7 +1856,7 @@
     <w:p>
       <w:pPr>
         <w:numPr>
-          <w:numId w:val="18"/>
+          <w:numId w:val="1017"/>
           <w:ilvl w:val="0"/>
         </w:numPr>
       </w:pPr>
@@ -1537,7 +1867,7 @@
     <w:p>
       <w:pPr>
         <w:numPr>
-          <w:numId w:val="18"/>
+          <w:numId w:val="1017"/>
           <w:ilvl w:val="0"/>
         </w:numPr>
       </w:pPr>
@@ -1548,7 +1878,7 @@
     <w:p>
       <w:pPr>
         <w:numPr>
-          <w:numId w:val="18"/>
+          <w:numId w:val="1017"/>
           <w:ilvl w:val="0"/>
         </w:numPr>
       </w:pPr>
@@ -1559,7 +1889,7 @@
     <w:p>
       <w:pPr>
         <w:numPr>
-          <w:numId w:val="18"/>
+          <w:numId w:val="1017"/>
           <w:ilvl w:val="0"/>
         </w:numPr>
       </w:pPr>
@@ -1567,13 +1897,19 @@
         <w:t xml:space="preserve">PCR (16s rRNA) of cDNA products and gel to ensure product from RT reactions.</w:t>
       </w:r>
     </w:p>
+    <w:sectPr/>
   </w:body>
 </w:document>
+</file>
+
+<file path=word/footnotes.xml><?xml version="1.0" encoding="utf-8"?>
+<w:footnotes xmlns:w="http://schemas.openxmlformats.org/wordprocessingml/2006/main" xmlns:m="http://schemas.openxmlformats.org/officeDocument/2006/math" xmlns:r="http://schemas.openxmlformats.org/officeDocument/2006/relationships" xmlns:o="urn:schemas-microsoft-com:office:office" xmlns:v="urn:schemas-microsoft-com:vml" xmlns:w10="urn:schemas-microsoft-com:office:word" xmlns:a="http://schemas.openxmlformats.org/drawingml/2006/main" xmlns:pic="http://schemas.openxmlformats.org/drawingml/2006/picture" xmlns:wp="http://schemas.openxmlformats.org/drawingml/2006/wordprocessingDrawing"/>
 </file>
 
 <file path=word/numbering.xml><?xml version="1.0" encoding="utf-8"?>
 <w:numbering xmlns:w="http://schemas.openxmlformats.org/wordprocessingml/2006/main">
   <w:abstractNum w:abstractNumId="0">
+    <w:nsid w:val="e17f69ba"/>
     <w:multiLevelType w:val="multilevel"/>
     <w:lvl w:ilvl="0">
       <w:numFmt w:val="bullet"/>
@@ -1653,11 +1989,12 @@
       </w:pPr>
     </w:lvl>
   </w:abstractNum>
-  <w:abstractNum w:abstractNumId="3">
+  <w:abstractNum w:abstractNumId="990">
+    <w:nsid w:val="2b36bdb9"/>
     <w:multiLevelType w:val="multilevel"/>
     <w:lvl w:ilvl="0">
       <w:numFmt w:val="bullet"/>
-      <w:lvlText w:val="•"/>
+      <w:lvlText w:val=" "/>
       <w:lvlJc w:val="left"/>
       <w:pPr>
         <w:tabs>
@@ -1668,7 +2005,7 @@
     </w:lvl>
     <w:lvl w:ilvl="1">
       <w:numFmt w:val="bullet"/>
-      <w:lvlText w:val="–"/>
+      <w:lvlText w:val=" "/>
       <w:lvlJc w:val="left"/>
       <w:pPr>
         <w:tabs>
@@ -1679,7 +2016,7 @@
     </w:lvl>
     <w:lvl w:ilvl="2">
       <w:numFmt w:val="bullet"/>
-      <w:lvlText w:val="•"/>
+      <w:lvlText w:val=" "/>
       <w:lvlJc w:val="left"/>
       <w:pPr>
         <w:tabs>
@@ -1690,7 +2027,7 @@
     </w:lvl>
     <w:lvl w:ilvl="3">
       <w:numFmt w:val="bullet"/>
-      <w:lvlText w:val="–"/>
+      <w:lvlText w:val=" "/>
       <w:lvlJc w:val="left"/>
       <w:pPr>
         <w:tabs>
@@ -1701,7 +2038,7 @@
     </w:lvl>
     <w:lvl w:ilvl="4">
       <w:numFmt w:val="bullet"/>
-      <w:lvlText w:val="•"/>
+      <w:lvlText w:val=" "/>
       <w:lvlJc w:val="left"/>
       <w:pPr>
         <w:tabs>
@@ -1712,7 +2049,7 @@
     </w:lvl>
     <w:lvl w:ilvl="5">
       <w:numFmt w:val="bullet"/>
-      <w:lvlText w:val="–"/>
+      <w:lvlText w:val=" "/>
       <w:lvlJc w:val="left"/>
       <w:pPr>
         <w:tabs>
@@ -1723,7 +2060,7 @@
     </w:lvl>
     <w:lvl w:ilvl="6">
       <w:numFmt w:val="bullet"/>
-      <w:lvlText w:val="•"/>
+      <w:lvlText w:val=" "/>
       <w:lvlJc w:val="left"/>
       <w:pPr>
         <w:tabs>
@@ -1733,7 +2070,8 @@
       </w:pPr>
     </w:lvl>
   </w:abstractNum>
-  <w:abstractNum w:abstractNumId="2">
+  <w:abstractNum w:abstractNumId="99411">
+    <w:nsid w:val="d7435878"/>
     <w:multiLevelType w:val="multilevel"/>
     <w:lvl w:ilvl="0">
       <w:start w:val="1"/>
@@ -1820,7 +2158,89 @@
       </w:pPr>
     </w:lvl>
   </w:abstractNum>
-  <w:abstractNum w:abstractNumId="4">
+  <w:abstractNum w:abstractNumId="991">
+    <w:nsid w:val="44c06f75"/>
+    <w:multiLevelType w:val="multilevel"/>
+    <w:lvl w:ilvl="0">
+      <w:numFmt w:val="bullet"/>
+      <w:lvlText w:val="•"/>
+      <w:lvlJc w:val="left"/>
+      <w:pPr>
+        <w:tabs>
+          <w:tab w:val="num" w:pos="0"/>
+        </w:tabs>
+        <w:ind w:left="480" w:hanging="480"/>
+      </w:pPr>
+    </w:lvl>
+    <w:lvl w:ilvl="1">
+      <w:numFmt w:val="bullet"/>
+      <w:lvlText w:val="–"/>
+      <w:lvlJc w:val="left"/>
+      <w:pPr>
+        <w:tabs>
+          <w:tab w:val="num" w:pos="720"/>
+        </w:tabs>
+        <w:ind w:left="1200" w:hanging="480"/>
+      </w:pPr>
+    </w:lvl>
+    <w:lvl w:ilvl="2">
+      <w:numFmt w:val="bullet"/>
+      <w:lvlText w:val="•"/>
+      <w:lvlJc w:val="left"/>
+      <w:pPr>
+        <w:tabs>
+          <w:tab w:val="num" w:pos="1440"/>
+        </w:tabs>
+        <w:ind w:left="1920" w:hanging="480"/>
+      </w:pPr>
+    </w:lvl>
+    <w:lvl w:ilvl="3">
+      <w:numFmt w:val="bullet"/>
+      <w:lvlText w:val="–"/>
+      <w:lvlJc w:val="left"/>
+      <w:pPr>
+        <w:tabs>
+          <w:tab w:val="num" w:pos="2160"/>
+        </w:tabs>
+        <w:ind w:left="2640" w:hanging="480"/>
+      </w:pPr>
+    </w:lvl>
+    <w:lvl w:ilvl="4">
+      <w:numFmt w:val="bullet"/>
+      <w:lvlText w:val="•"/>
+      <w:lvlJc w:val="left"/>
+      <w:pPr>
+        <w:tabs>
+          <w:tab w:val="num" w:pos="2880"/>
+        </w:tabs>
+        <w:ind w:left="3360" w:hanging="480"/>
+      </w:pPr>
+    </w:lvl>
+    <w:lvl w:ilvl="5">
+      <w:numFmt w:val="bullet"/>
+      <w:lvlText w:val="–"/>
+      <w:lvlJc w:val="left"/>
+      <w:pPr>
+        <w:tabs>
+          <w:tab w:val="num" w:pos="3600"/>
+        </w:tabs>
+        <w:ind w:left="4080" w:hanging="480"/>
+      </w:pPr>
+    </w:lvl>
+    <w:lvl w:ilvl="6">
+      <w:numFmt w:val="bullet"/>
+      <w:lvlText w:val="•"/>
+      <w:lvlJc w:val="left"/>
+      <w:pPr>
+        <w:tabs>
+          <w:tab w:val="num" w:pos="4320"/>
+        </w:tabs>
+        <w:ind w:left="4800" w:hanging="480"/>
+      </w:pPr>
+    </w:lvl>
+  </w:abstractNum>
+  <w:abstractNum w:abstractNumId="99414">
+    <w:nsid w:val="1ac04db3"/>
     <w:multiLevelType w:val="multilevel"/>
     <w:lvl w:ilvl="0">
       <w:start w:val="4"/>
@@ -1910,8 +2330,11 @@
   <w:num w:numId="1">
     <w:abstractNumId w:val="0"/>
   </w:num>
-  <w:num w:numId="2">
-    <w:abstractNumId w:val="2"/>
+  <w:num w:numId="1000">
+    <w:abstractNumId w:val="990"/>
+  </w:num>
+  <w:num w:numId="1001">
+    <w:abstractNumId w:val="99411"/>
     <w:lvlOverride w:ilvl="0">
       <w:startOverride w:val="1"/>
     </w:lvlOverride>
@@ -1934,17 +2357,17 @@
       <w:startOverride w:val="1"/>
     </w:lvlOverride>
   </w:num>
-  <w:num w:numId="3">
-    <w:abstractNumId w:val="3"/>
+  <w:num w:numId="1002">
+    <w:abstractNumId w:val="991"/>
   </w:num>
-  <w:num w:numId="4">
-    <w:abstractNumId w:val="3"/>
+  <w:num w:numId="1003">
+    <w:abstractNumId w:val="991"/>
   </w:num>
-  <w:num w:numId="5">
-    <w:abstractNumId w:val="3"/>
+  <w:num w:numId="1004">
+    <w:abstractNumId w:val="991"/>
   </w:num>
-  <w:num w:numId="6">
-    <w:abstractNumId w:val="4"/>
+  <w:num w:numId="1005">
+    <w:abstractNumId w:val="99414"/>
     <w:lvlOverride w:ilvl="0">
       <w:startOverride w:val="4"/>
     </w:lvlOverride>
@@ -1967,8 +2390,8 @@
       <w:startOverride w:val="4"/>
     </w:lvlOverride>
   </w:num>
-  <w:num w:numId="7">
-    <w:abstractNumId w:val="2"/>
+  <w:num w:numId="1006">
+    <w:abstractNumId w:val="99411"/>
     <w:lvlOverride w:ilvl="0">
       <w:startOverride w:val="1"/>
     </w:lvlOverride>
@@ -1991,8 +2414,8 @@
       <w:startOverride w:val="1"/>
     </w:lvlOverride>
   </w:num>
-  <w:num w:numId="8">
-    <w:abstractNumId w:val="2"/>
+  <w:num w:numId="1007">
+    <w:abstractNumId w:val="99411"/>
     <w:lvlOverride w:ilvl="0">
       <w:startOverride w:val="1"/>
     </w:lvlOverride>
@@ -2015,8 +2438,8 @@
       <w:startOverride w:val="1"/>
     </w:lvlOverride>
   </w:num>
-  <w:num w:numId="9">
-    <w:abstractNumId w:val="2"/>
+  <w:num w:numId="1008">
+    <w:abstractNumId w:val="99411"/>
     <w:lvlOverride w:ilvl="0">
       <w:startOverride w:val="1"/>
     </w:lvlOverride>
@@ -2039,8 +2462,8 @@
       <w:startOverride w:val="1"/>
     </w:lvlOverride>
   </w:num>
-  <w:num w:numId="10">
-    <w:abstractNumId w:val="2"/>
+  <w:num w:numId="1009">
+    <w:abstractNumId w:val="99411"/>
     <w:lvlOverride w:ilvl="0">
       <w:startOverride w:val="1"/>
     </w:lvlOverride>
@@ -2063,8 +2486,8 @@
       <w:startOverride w:val="1"/>
     </w:lvlOverride>
   </w:num>
-  <w:num w:numId="11">
-    <w:abstractNumId w:val="2"/>
+  <w:num w:numId="1010">
+    <w:abstractNumId w:val="99411"/>
     <w:lvlOverride w:ilvl="0">
       <w:startOverride w:val="1"/>
     </w:lvlOverride>
@@ -2087,8 +2510,8 @@
       <w:startOverride w:val="1"/>
     </w:lvlOverride>
   </w:num>
-  <w:num w:numId="12">
-    <w:abstractNumId w:val="2"/>
+  <w:num w:numId="1011">
+    <w:abstractNumId w:val="99411"/>
     <w:lvlOverride w:ilvl="0">
       <w:startOverride w:val="1"/>
     </w:lvlOverride>
@@ -2111,8 +2534,8 @@
       <w:startOverride w:val="1"/>
     </w:lvlOverride>
   </w:num>
-  <w:num w:numId="13">
-    <w:abstractNumId w:val="2"/>
+  <w:num w:numId="1012">
+    <w:abstractNumId w:val="99411"/>
     <w:lvlOverride w:ilvl="0">
       <w:startOverride w:val="1"/>
     </w:lvlOverride>
@@ -2135,8 +2558,8 @@
       <w:startOverride w:val="1"/>
     </w:lvlOverride>
   </w:num>
-  <w:num w:numId="14">
-    <w:abstractNumId w:val="2"/>
+  <w:num w:numId="1013">
+    <w:abstractNumId w:val="99411"/>
     <w:lvlOverride w:ilvl="0">
       <w:startOverride w:val="1"/>
     </w:lvlOverride>
@@ -2159,17 +2582,17 @@
       <w:startOverride w:val="1"/>
     </w:lvlOverride>
   </w:num>
-  <w:num w:numId="15">
-    <w:abstractNumId w:val="3"/>
+  <w:num w:numId="1014">
+    <w:abstractNumId w:val="991"/>
   </w:num>
-  <w:num w:numId="16">
-    <w:abstractNumId w:val="3"/>
+  <w:num w:numId="1015">
+    <w:abstractNumId w:val="991"/>
   </w:num>
-  <w:num w:numId="17">
-    <w:abstractNumId w:val="3"/>
+  <w:num w:numId="1016">
+    <w:abstractNumId w:val="991"/>
   </w:num>
-  <w:num w:numId="18">
-    <w:abstractNumId w:val="2"/>
+  <w:num w:numId="1017">
+    <w:abstractNumId w:val="99411"/>
     <w:lvlOverride w:ilvl="0">
       <w:startOverride w:val="1"/>
     </w:lvlOverride>
@@ -2216,6 +2639,17 @@
   <w:style w:type="paragraph" w:default="1" w:styleId="Normal">
     <w:name w:val="Normal"/>
     <w:qFormat/>
+    <w:pPr>
+      <w:spacing w:before="180" w:after="180"/>
+    </w:pPr>
+  </w:style>
+  <w:style w:type="paragraph" w:styleId="Compact">
+    <w:name w:val="Compact"/>
+    <w:basedOn w:val="Normal"/>
+    <w:qFormat/>
+    <w:pPr>
+      <w:spacing w:before="36" w:after="36"/>
+    </w:pPr>
   </w:style>
   <w:style w:type="paragraph" w:styleId="Title">
     <w:name w:val="Title"/>
@@ -2237,8 +2671,24 @@
       <w:szCs w:val="36"/>
     </w:rPr>
   </w:style>
-  <w:style w:type="paragraph" w:styleId="Authors">
-    <w:name w:val="Authors"/>
+  <w:style w:type="paragraph" w:styleId="Subtitle">
+    <w:name w:val="Subtitle"/>
+    <w:basedOn w:val="Title"/>
+    <w:next w:val="Normal"/>
+    <w:qFormat/>
+    <w:pPr>
+      <w:keepNext/>
+      <w:keepLines/>
+      <w:spacing w:before="240" w:after="240"/>
+      <w:jc w:val="center"/>
+    </w:pPr>
+    <w:rPr>
+      <w:sz w:val="30"/>
+      <w:szCs w:val="30"/>
+    </w:rPr>
+  </w:style>
+  <w:style w:type="paragraph" w:styleId="Author">
+    <w:name w:val="Author"/>
     <w:next w:val="Normal"/>
     <w:qFormat/>
     <w:pPr>
@@ -2256,6 +2706,29 @@
       <w:keepLines/>
       <w:jc w:val="center"/>
     </w:pPr>
+  </w:style>
+  <w:style w:type="paragraph" w:styleId="Abstract">
+    <w:name w:val="Abstract"/>
+    <w:basedOn w:val="Normal"/>
+    <w:next w:val="Normal"/>
+    <w:qFormat/>
+    <w:pPr>
+      <w:keepNext/>
+      <w:keepLines/>
+      <w:spacing w:before="300" w:after="300"/>
+    </w:pPr>
+    <w:rPr>
+      <w:sz w:val="20"/>
+      <w:szCs w:val="20"/>
+    </w:rPr>
+  </w:style>
+  <w:style w:type="paragraph" w:styleId="Bibliography">
+    <w:name w:val="Bibliography"/>
+    <w:basedOn w:val="Normal"/>
+    <w:next w:val="Bibliography"/>
+    <w:qFormat/>
+    <w:pPr/>
+    <w:rPr/>
   </w:style>
   <w:style w:type="paragraph" w:styleId="Heading1">
     <w:name w:val="Heading 1"/>
@@ -2274,8 +2747,8 @@
       <w:b/>
       <w:bCs/>
       <w:color w:val="345A8A" w:themeColor="accent1" w:themeShade="B5"/>
-      <w:sz w:val="36"/>
-      <w:szCs w:val="36"/>
+      <w:sz w:val="32"/>
+      <w:szCs w:val="32"/>
     </w:rPr>
   </w:style>
   <w:style w:type="paragraph" w:styleId="Heading2">
@@ -2382,6 +2855,14 @@
       <w:sz w:val="20"/>
       <w:szCs w:val="20"/>
     </w:rPr>
+  </w:style>
+  <w:style w:type="paragraph" w:styleId="FootnoteText">
+    <w:name w:val="Footnote Text"/>
+    <w:basedOn w:val="Normal"/>
+    <w:next w:val="FootnoteText"/>
+    <w:uiPriority w:val="9"/>
+    <w:unhideWhenUsed/>
+    <w:qFormat/>
   </w:style>
   <w:style w:type="character" w:default="1" w:styleId="DefaultParagraphFont">
     <w:name w:val="Default Paragraph Font"/>
@@ -2439,8 +2920,8 @@
       <w:i/>
     </w:rPr>
   </w:style>
-  <w:style w:type="paragraph" w:styleId="PictureCaption">
-    <w:name w:val="Picture Caption"/>
+  <w:style w:type="paragraph" w:styleId="ImageCaption">
+    <w:name w:val="Image Caption"/>
     <w:basedOn w:val="Normal"/>
     <w:link w:val="BodyTextChar"/>
     <w:pPr>
@@ -2463,19 +2944,125 @@
       <w:sz w:val="22"/>
     </w:rPr>
   </w:style>
-  <w:style w:type="character" w:customStyle="1" w:styleId="FootnoteReference">
-    <w:name w:val="Footnote Reference"/>
+  <w:style w:type="character" w:customStyle="1" w:styleId="FootnoteRef">
+    <w:name w:val="Footnote Ref"/>
     <w:basedOn w:val="BodyTextChar"/>
     <w:rPr>
       <w:vertAlign w:val="superscript"/>
     </w:rPr>
   </w:style>
-  <w:style w:type="character" w:customStyle="1" w:styleId="Hyperlink">
-    <w:name w:val="Hyperlink"/>
+  <w:style w:type="character" w:customStyle="1" w:styleId="Link">
+    <w:name w:val="Link"/>
     <w:basedOn w:val="BodyTextChar"/>
     <w:rPr>
       <w:color w:val="4F81BD" w:themeColor="accent1"/>
     </w:rPr>
+  </w:style>
+  <w:style w:type="paragraph" w:customStyle="1" w:styleId="SourceCode">
+    <w:name w:val="Source Code"/>
+    <w:basedOn w:val="Normal"/>
+    <w:link w:val="VerbatimChar"/>
+    <w:pPr>
+      <w:wordWrap w:val="off"/>
+    </w:pPr>
+  </w:style>
+  <w:style w:type="character" w:customStyle="1" w:styleId="KeywordTok">
+    <w:name w:val="KeywordTok"/>
+    <w:basedOn w:val="VerbatimChar"/>
+    <w:rPr>
+      <w:color w:val="007020"/>
+      <w:b/>
+    </w:rPr>
+  </w:style>
+  <w:style w:type="character" w:customStyle="1" w:styleId="DataTypeTok">
+    <w:name w:val="DataTypeTok"/>
+    <w:basedOn w:val="VerbatimChar"/>
+    <w:rPr>
+      <w:color w:val="902000"/>
+    </w:rPr>
+  </w:style>
+  <w:style w:type="character" w:customStyle="1" w:styleId="DecValTok">
+    <w:name w:val="DecValTok"/>
+    <w:basedOn w:val="VerbatimChar"/>
+    <w:rPr>
+      <w:color w:val="40a070"/>
+    </w:rPr>
+  </w:style>
+  <w:style w:type="character" w:customStyle="1" w:styleId="BaseNTok">
+    <w:name w:val="BaseNTok"/>
+    <w:basedOn w:val="VerbatimChar"/>
+    <w:rPr>
+      <w:color w:val="40a070"/>
+    </w:rPr>
+  </w:style>
+  <w:style w:type="character" w:customStyle="1" w:styleId="FloatTok">
+    <w:name w:val="FloatTok"/>
+    <w:basedOn w:val="VerbatimChar"/>
+    <w:rPr>
+      <w:color w:val="40a070"/>
+    </w:rPr>
+  </w:style>
+  <w:style w:type="character" w:customStyle="1" w:styleId="CharTok">
+    <w:name w:val="CharTok"/>
+    <w:basedOn w:val="VerbatimChar"/>
+    <w:rPr>
+      <w:color w:val="4070a0"/>
+    </w:rPr>
+  </w:style>
+  <w:style w:type="character" w:customStyle="1" w:styleId="StringTok">
+    <w:name w:val="StringTok"/>
+    <w:basedOn w:val="VerbatimChar"/>
+    <w:rPr>
+      <w:color w:val="4070a0"/>
+    </w:rPr>
+  </w:style>
+  <w:style w:type="character" w:customStyle="1" w:styleId="CommentTok">
+    <w:name w:val="CommentTok"/>
+    <w:basedOn w:val="VerbatimChar"/>
+    <w:rPr>
+      <w:color w:val="60a0b0"/>
+      <w:i/>
+    </w:rPr>
+  </w:style>
+  <w:style w:type="character" w:customStyle="1" w:styleId="OtherTok">
+    <w:name w:val="OtherTok"/>
+    <w:basedOn w:val="VerbatimChar"/>
+    <w:rPr>
+      <w:color w:val="007020"/>
+    </w:rPr>
+  </w:style>
+  <w:style w:type="character" w:customStyle="1" w:styleId="AlertTok">
+    <w:name w:val="AlertTok"/>
+    <w:basedOn w:val="VerbatimChar"/>
+    <w:rPr>
+      <w:color w:val="ff0000"/>
+      <w:b/>
+    </w:rPr>
+  </w:style>
+  <w:style w:type="character" w:customStyle="1" w:styleId="FunctionTok">
+    <w:name w:val="FunctionTok"/>
+    <w:basedOn w:val="VerbatimChar"/>
+    <w:rPr>
+      <w:color w:val="06287e"/>
+    </w:rPr>
+  </w:style>
+  <w:style w:type="character" w:customStyle="1" w:styleId="RegionMarkerTok">
+    <w:name w:val="RegionMarkerTok"/>
+    <w:basedOn w:val="VerbatimChar"/>
+    <w:rPr/>
+  </w:style>
+  <w:style w:type="character" w:customStyle="1" w:styleId="ErrorTok">
+    <w:name w:val="ErrorTok"/>
+    <w:basedOn w:val="VerbatimChar"/>
+    <w:rPr>
+      <w:color w:val="ff0000"/>
+      <w:b/>
+    </w:rPr>
+  </w:style>
+  <w:style w:type="character" w:customStyle="1" w:styleId="NormalTok">
+    <w:name w:val="NormalTok"/>
+    <w:basedOn w:val="VerbatimChar"/>
+    <w:rPr/>
   </w:style>
   <w:style w:type="paragraph" w:customStyle="1" w:styleId="SourceCode">
     <w:name w:val="Source Code"/>

--- a/RNA_SIP/RNA_SIP.docx
+++ b/RNA_SIP/RNA_SIP.docx
@@ -1990,7 +1990,7 @@
     </w:lvl>
   </w:abstractNum>
   <w:abstractNum w:abstractNumId="990">
-    <w:nsid w:val="2b36bdb9"/>
+    <w:nsid w:val="689fddc3"/>
     <w:multiLevelType w:val="multilevel"/>
     <w:lvl w:ilvl="0">
       <w:numFmt w:val="bullet"/>
@@ -2071,7 +2071,7 @@
     </w:lvl>
   </w:abstractNum>
   <w:abstractNum w:abstractNumId="99411">
-    <w:nsid w:val="d7435878"/>
+    <w:nsid w:val="d5dba163"/>
     <w:multiLevelType w:val="multilevel"/>
     <w:lvl w:ilvl="0">
       <w:start w:val="1"/>
@@ -2159,7 +2159,7 @@
     </w:lvl>
   </w:abstractNum>
   <w:abstractNum w:abstractNumId="991">
-    <w:nsid w:val="44c06f75"/>
+    <w:nsid w:val="3f3c1630"/>
     <w:multiLevelType w:val="multilevel"/>
     <w:lvl w:ilvl="0">
       <w:numFmt w:val="bullet"/>
@@ -2240,7 +2240,7 @@
     </w:lvl>
   </w:abstractNum>
   <w:abstractNum w:abstractNumId="99414">
-    <w:nsid w:val="1ac04db3"/>
+    <w:nsid w:val="81a5a37f"/>
     <w:multiLevelType w:val="multilevel"/>
     <w:lvl w:ilvl="0">
       <w:start w:val="4"/>

--- a/RNA_SIP/RNA_SIP.docx
+++ b/RNA_SIP/RNA_SIP.docx
@@ -1990,7 +1990,7 @@
     </w:lvl>
   </w:abstractNum>
   <w:abstractNum w:abstractNumId="990">
-    <w:nsid w:val="689fddc3"/>
+    <w:nsid w:val="c18da16a"/>
     <w:multiLevelType w:val="multilevel"/>
     <w:lvl w:ilvl="0">
       <w:numFmt w:val="bullet"/>
@@ -2071,7 +2071,7 @@
     </w:lvl>
   </w:abstractNum>
   <w:abstractNum w:abstractNumId="99411">
-    <w:nsid w:val="d5dba163"/>
+    <w:nsid w:val="c1faba0d"/>
     <w:multiLevelType w:val="multilevel"/>
     <w:lvl w:ilvl="0">
       <w:start w:val="1"/>
@@ -2159,7 +2159,7 @@
     </w:lvl>
   </w:abstractNum>
   <w:abstractNum w:abstractNumId="991">
-    <w:nsid w:val="3f3c1630"/>
+    <w:nsid w:val="b5103961"/>
     <w:multiLevelType w:val="multilevel"/>
     <w:lvl w:ilvl="0">
       <w:numFmt w:val="bullet"/>
@@ -2240,7 +2240,7 @@
     </w:lvl>
   </w:abstractNum>
   <w:abstractNum w:abstractNumId="99414">
-    <w:nsid w:val="81a5a37f"/>
+    <w:nsid w:val="4847f649"/>
     <w:multiLevelType w:val="multilevel"/>
     <w:lvl w:ilvl="0">
       <w:start w:val="4"/>

--- a/RNA_SIP/RNA_SIP.docx
+++ b/RNA_SIP/RNA_SIP.docx
@@ -1990,7 +1990,7 @@
     </w:lvl>
   </w:abstractNum>
   <w:abstractNum w:abstractNumId="990">
-    <w:nsid w:val="c18da16a"/>
+    <w:nsid w:val="468ca8a5"/>
     <w:multiLevelType w:val="multilevel"/>
     <w:lvl w:ilvl="0">
       <w:numFmt w:val="bullet"/>
@@ -2071,7 +2071,7 @@
     </w:lvl>
   </w:abstractNum>
   <w:abstractNum w:abstractNumId="99411">
-    <w:nsid w:val="c1faba0d"/>
+    <w:nsid w:val="a6b5a44f"/>
     <w:multiLevelType w:val="multilevel"/>
     <w:lvl w:ilvl="0">
       <w:start w:val="1"/>
@@ -2159,7 +2159,7 @@
     </w:lvl>
   </w:abstractNum>
   <w:abstractNum w:abstractNumId="991">
-    <w:nsid w:val="b5103961"/>
+    <w:nsid w:val="b2e625a7"/>
     <w:multiLevelType w:val="multilevel"/>
     <w:lvl w:ilvl="0">
       <w:numFmt w:val="bullet"/>
@@ -2240,7 +2240,7 @@
     </w:lvl>
   </w:abstractNum>
   <w:abstractNum w:abstractNumId="99414">
-    <w:nsid w:val="4847f649"/>
+    <w:nsid w:val="10540130"/>
     <w:multiLevelType w:val="multilevel"/>
     <w:lvl w:ilvl="0">
       <w:start w:val="4"/>

--- a/RNA_SIP/RNA_SIP.docx
+++ b/RNA_SIP/RNA_SIP.docx
@@ -1990,7 +1990,7 @@
     </w:lvl>
   </w:abstractNum>
   <w:abstractNum w:abstractNumId="990">
-    <w:nsid w:val="468ca8a5"/>
+    <w:nsid w:val="78b99f09"/>
     <w:multiLevelType w:val="multilevel"/>
     <w:lvl w:ilvl="0">
       <w:numFmt w:val="bullet"/>
@@ -2071,7 +2071,7 @@
     </w:lvl>
   </w:abstractNum>
   <w:abstractNum w:abstractNumId="99411">
-    <w:nsid w:val="a6b5a44f"/>
+    <w:nsid w:val="ae6b07ba"/>
     <w:multiLevelType w:val="multilevel"/>
     <w:lvl w:ilvl="0">
       <w:start w:val="1"/>
@@ -2159,7 +2159,7 @@
     </w:lvl>
   </w:abstractNum>
   <w:abstractNum w:abstractNumId="991">
-    <w:nsid w:val="b2e625a7"/>
+    <w:nsid w:val="e6101b9f"/>
     <w:multiLevelType w:val="multilevel"/>
     <w:lvl w:ilvl="0">
       <w:numFmt w:val="bullet"/>
@@ -2240,7 +2240,7 @@
     </w:lvl>
   </w:abstractNum>
   <w:abstractNum w:abstractNumId="99414">
-    <w:nsid w:val="10540130"/>
+    <w:nsid w:val="13b32c7c"/>
     <w:multiLevelType w:val="multilevel"/>
     <w:lvl w:ilvl="0">
       <w:start w:val="4"/>

--- a/RNA_SIP/RNA_SIP.docx
+++ b/RNA_SIP/RNA_SIP.docx
@@ -1990,7 +1990,7 @@
     </w:lvl>
   </w:abstractNum>
   <w:abstractNum w:abstractNumId="990">
-    <w:nsid w:val="78b99f09"/>
+    <w:nsid w:val="433575d9"/>
     <w:multiLevelType w:val="multilevel"/>
     <w:lvl w:ilvl="0">
       <w:numFmt w:val="bullet"/>
@@ -2071,7 +2071,7 @@
     </w:lvl>
   </w:abstractNum>
   <w:abstractNum w:abstractNumId="99411">
-    <w:nsid w:val="ae6b07ba"/>
+    <w:nsid w:val="b3cda4ab"/>
     <w:multiLevelType w:val="multilevel"/>
     <w:lvl w:ilvl="0">
       <w:start w:val="1"/>
@@ -2159,7 +2159,7 @@
     </w:lvl>
   </w:abstractNum>
   <w:abstractNum w:abstractNumId="991">
-    <w:nsid w:val="e6101b9f"/>
+    <w:nsid w:val="1e54728b"/>
     <w:multiLevelType w:val="multilevel"/>
     <w:lvl w:ilvl="0">
       <w:numFmt w:val="bullet"/>
@@ -2240,7 +2240,7 @@
     </w:lvl>
   </w:abstractNum>
   <w:abstractNum w:abstractNumId="99414">
-    <w:nsid w:val="13b32c7c"/>
+    <w:nsid w:val="a5c0bcae"/>
     <w:multiLevelType w:val="multilevel"/>
     <w:lvl w:ilvl="0">
       <w:start w:val="4"/>

--- a/RNA_SIP/RNA_SIP.docx
+++ b/RNA_SIP/RNA_SIP.docx
@@ -1990,7 +1990,7 @@
     </w:lvl>
   </w:abstractNum>
   <w:abstractNum w:abstractNumId="990">
-    <w:nsid w:val="433575d9"/>
+    <w:nsid w:val="f088e559"/>
     <w:multiLevelType w:val="multilevel"/>
     <w:lvl w:ilvl="0">
       <w:numFmt w:val="bullet"/>
@@ -2071,7 +2071,7 @@
     </w:lvl>
   </w:abstractNum>
   <w:abstractNum w:abstractNumId="99411">
-    <w:nsid w:val="b3cda4ab"/>
+    <w:nsid w:val="694eadb9"/>
     <w:multiLevelType w:val="multilevel"/>
     <w:lvl w:ilvl="0">
       <w:start w:val="1"/>
@@ -2159,7 +2159,7 @@
     </w:lvl>
   </w:abstractNum>
   <w:abstractNum w:abstractNumId="991">
-    <w:nsid w:val="1e54728b"/>
+    <w:nsid w:val="6bd5e810"/>
     <w:multiLevelType w:val="multilevel"/>
     <w:lvl w:ilvl="0">
       <w:numFmt w:val="bullet"/>
@@ -2240,7 +2240,7 @@
     </w:lvl>
   </w:abstractNum>
   <w:abstractNum w:abstractNumId="99414">
-    <w:nsid w:val="a5c0bcae"/>
+    <w:nsid w:val="2445204e"/>
     <w:multiLevelType w:val="multilevel"/>
     <w:lvl w:ilvl="0">
       <w:start w:val="4"/>

--- a/RNA_SIP/RNA_SIP.docx
+++ b/RNA_SIP/RNA_SIP.docx
@@ -1990,7 +1990,7 @@
     </w:lvl>
   </w:abstractNum>
   <w:abstractNum w:abstractNumId="990">
-    <w:nsid w:val="f088e559"/>
+    <w:nsid w:val="e726d409"/>
     <w:multiLevelType w:val="multilevel"/>
     <w:lvl w:ilvl="0">
       <w:numFmt w:val="bullet"/>
@@ -2071,7 +2071,7 @@
     </w:lvl>
   </w:abstractNum>
   <w:abstractNum w:abstractNumId="99411">
-    <w:nsid w:val="694eadb9"/>
+    <w:nsid w:val="e7f0ae2f"/>
     <w:multiLevelType w:val="multilevel"/>
     <w:lvl w:ilvl="0">
       <w:start w:val="1"/>
@@ -2159,7 +2159,7 @@
     </w:lvl>
   </w:abstractNum>
   <w:abstractNum w:abstractNumId="991">
-    <w:nsid w:val="6bd5e810"/>
+    <w:nsid w:val="503ae505"/>
     <w:multiLevelType w:val="multilevel"/>
     <w:lvl w:ilvl="0">
       <w:numFmt w:val="bullet"/>
@@ -2240,7 +2240,7 @@
     </w:lvl>
   </w:abstractNum>
   <w:abstractNum w:abstractNumId="99414">
-    <w:nsid w:val="2445204e"/>
+    <w:nsid w:val="a421860d"/>
     <w:multiLevelType w:val="multilevel"/>
     <w:lvl w:ilvl="0">
       <w:start w:val="4"/>

--- a/RNA_SIP/RNA_SIP.docx
+++ b/RNA_SIP/RNA_SIP.docx
@@ -1990,7 +1990,7 @@
     </w:lvl>
   </w:abstractNum>
   <w:abstractNum w:abstractNumId="990">
-    <w:nsid w:val="e726d409"/>
+    <w:nsid w:val="258ef016"/>
     <w:multiLevelType w:val="multilevel"/>
     <w:lvl w:ilvl="0">
       <w:numFmt w:val="bullet"/>
@@ -2071,7 +2071,7 @@
     </w:lvl>
   </w:abstractNum>
   <w:abstractNum w:abstractNumId="99411">
-    <w:nsid w:val="e7f0ae2f"/>
+    <w:nsid w:val="71251eba"/>
     <w:multiLevelType w:val="multilevel"/>
     <w:lvl w:ilvl="0">
       <w:start w:val="1"/>
@@ -2159,7 +2159,7 @@
     </w:lvl>
   </w:abstractNum>
   <w:abstractNum w:abstractNumId="991">
-    <w:nsid w:val="503ae505"/>
+    <w:nsid w:val="e8b5516a"/>
     <w:multiLevelType w:val="multilevel"/>
     <w:lvl w:ilvl="0">
       <w:numFmt w:val="bullet"/>
@@ -2240,7 +2240,7 @@
     </w:lvl>
   </w:abstractNum>
   <w:abstractNum w:abstractNumId="99414">
-    <w:nsid w:val="a421860d"/>
+    <w:nsid w:val="5a69174a"/>
     <w:multiLevelType w:val="multilevel"/>
     <w:lvl w:ilvl="0">
       <w:start w:val="4"/>

--- a/RNA_SIP/RNA_SIP.docx
+++ b/RNA_SIP/RNA_SIP.docx
@@ -1990,7 +1990,7 @@
     </w:lvl>
   </w:abstractNum>
   <w:abstractNum w:abstractNumId="990">
-    <w:nsid w:val="258ef016"/>
+    <w:nsid w:val="d0189ab7"/>
     <w:multiLevelType w:val="multilevel"/>
     <w:lvl w:ilvl="0">
       <w:numFmt w:val="bullet"/>
@@ -2071,7 +2071,7 @@
     </w:lvl>
   </w:abstractNum>
   <w:abstractNum w:abstractNumId="99411">
-    <w:nsid w:val="71251eba"/>
+    <w:nsid w:val="12d1f63e"/>
     <w:multiLevelType w:val="multilevel"/>
     <w:lvl w:ilvl="0">
       <w:start w:val="1"/>
@@ -2159,7 +2159,7 @@
     </w:lvl>
   </w:abstractNum>
   <w:abstractNum w:abstractNumId="991">
-    <w:nsid w:val="e8b5516a"/>
+    <w:nsid w:val="95c00549"/>
     <w:multiLevelType w:val="multilevel"/>
     <w:lvl w:ilvl="0">
       <w:numFmt w:val="bullet"/>
@@ -2240,7 +2240,7 @@
     </w:lvl>
   </w:abstractNum>
   <w:abstractNum w:abstractNumId="99414">
-    <w:nsid w:val="5a69174a"/>
+    <w:nsid w:val="68092b90"/>
     <w:multiLevelType w:val="multilevel"/>
     <w:lvl w:ilvl="0">
       <w:start w:val="4"/>

--- a/RNA_SIP/RNA_SIP.docx
+++ b/RNA_SIP/RNA_SIP.docx
@@ -1990,7 +1990,7 @@
     </w:lvl>
   </w:abstractNum>
   <w:abstractNum w:abstractNumId="990">
-    <w:nsid w:val="d0189ab7"/>
+    <w:nsid w:val="47ad21f9"/>
     <w:multiLevelType w:val="multilevel"/>
     <w:lvl w:ilvl="0">
       <w:numFmt w:val="bullet"/>
@@ -2071,7 +2071,7 @@
     </w:lvl>
   </w:abstractNum>
   <w:abstractNum w:abstractNumId="99411">
-    <w:nsid w:val="12d1f63e"/>
+    <w:nsid w:val="3d669422"/>
     <w:multiLevelType w:val="multilevel"/>
     <w:lvl w:ilvl="0">
       <w:start w:val="1"/>
@@ -2159,7 +2159,7 @@
     </w:lvl>
   </w:abstractNum>
   <w:abstractNum w:abstractNumId="991">
-    <w:nsid w:val="95c00549"/>
+    <w:nsid w:val="2dded2f6"/>
     <w:multiLevelType w:val="multilevel"/>
     <w:lvl w:ilvl="0">
       <w:numFmt w:val="bullet"/>
@@ -2240,7 +2240,7 @@
     </w:lvl>
   </w:abstractNum>
   <w:abstractNum w:abstractNumId="99414">
-    <w:nsid w:val="68092b90"/>
+    <w:nsid w:val="174f8930"/>
     <w:multiLevelType w:val="multilevel"/>
     <w:lvl w:ilvl="0">
       <w:start w:val="4"/>

--- a/RNA_SIP/RNA_SIP.docx
+++ b/RNA_SIP/RNA_SIP.docx
@@ -1990,7 +1990,7 @@
     </w:lvl>
   </w:abstractNum>
   <w:abstractNum w:abstractNumId="990">
-    <w:nsid w:val="47ad21f9"/>
+    <w:nsid w:val="7e41e944"/>
     <w:multiLevelType w:val="multilevel"/>
     <w:lvl w:ilvl="0">
       <w:numFmt w:val="bullet"/>
@@ -2071,7 +2071,7 @@
     </w:lvl>
   </w:abstractNum>
   <w:abstractNum w:abstractNumId="99411">
-    <w:nsid w:val="3d669422"/>
+    <w:nsid w:val="be6a2757"/>
     <w:multiLevelType w:val="multilevel"/>
     <w:lvl w:ilvl="0">
       <w:start w:val="1"/>
@@ -2159,7 +2159,7 @@
     </w:lvl>
   </w:abstractNum>
   <w:abstractNum w:abstractNumId="991">
-    <w:nsid w:val="2dded2f6"/>
+    <w:nsid w:val="e8738898"/>
     <w:multiLevelType w:val="multilevel"/>
     <w:lvl w:ilvl="0">
       <w:numFmt w:val="bullet"/>
@@ -2240,7 +2240,7 @@
     </w:lvl>
   </w:abstractNum>
   <w:abstractNum w:abstractNumId="99414">
-    <w:nsid w:val="174f8930"/>
+    <w:nsid w:val="f7bf54f0"/>
     <w:multiLevelType w:val="multilevel"/>
     <w:lvl w:ilvl="0">
       <w:start w:val="4"/>

--- a/RNA_SIP/RNA_SIP.docx
+++ b/RNA_SIP/RNA_SIP.docx
@@ -1990,7 +1990,7 @@
     </w:lvl>
   </w:abstractNum>
   <w:abstractNum w:abstractNumId="990">
-    <w:nsid w:val="7e41e944"/>
+    <w:nsid w:val="eb26af7e"/>
     <w:multiLevelType w:val="multilevel"/>
     <w:lvl w:ilvl="0">
       <w:numFmt w:val="bullet"/>
@@ -2071,7 +2071,7 @@
     </w:lvl>
   </w:abstractNum>
   <w:abstractNum w:abstractNumId="99411">
-    <w:nsid w:val="be6a2757"/>
+    <w:nsid w:val="f1979d4e"/>
     <w:multiLevelType w:val="multilevel"/>
     <w:lvl w:ilvl="0">
       <w:start w:val="1"/>
@@ -2159,7 +2159,7 @@
     </w:lvl>
   </w:abstractNum>
   <w:abstractNum w:abstractNumId="991">
-    <w:nsid w:val="e8738898"/>
+    <w:nsid w:val="ed4c6eeb"/>
     <w:multiLevelType w:val="multilevel"/>
     <w:lvl w:ilvl="0">
       <w:numFmt w:val="bullet"/>
@@ -2240,7 +2240,7 @@
     </w:lvl>
   </w:abstractNum>
   <w:abstractNum w:abstractNumId="99414">
-    <w:nsid w:val="f7bf54f0"/>
+    <w:nsid w:val="cec68bdb"/>
     <w:multiLevelType w:val="multilevel"/>
     <w:lvl w:ilvl="0">
       <w:start w:val="4"/>

--- a/RNA_SIP/RNA_SIP.docx
+++ b/RNA_SIP/RNA_SIP.docx
@@ -1990,7 +1990,7 @@
     </w:lvl>
   </w:abstractNum>
   <w:abstractNum w:abstractNumId="990">
-    <w:nsid w:val="eb26af7e"/>
+    <w:nsid w:val="90cddb9b"/>
     <w:multiLevelType w:val="multilevel"/>
     <w:lvl w:ilvl="0">
       <w:numFmt w:val="bullet"/>
@@ -2071,7 +2071,7 @@
     </w:lvl>
   </w:abstractNum>
   <w:abstractNum w:abstractNumId="99411">
-    <w:nsid w:val="f1979d4e"/>
+    <w:nsid w:val="b2564cfd"/>
     <w:multiLevelType w:val="multilevel"/>
     <w:lvl w:ilvl="0">
       <w:start w:val="1"/>
@@ -2159,7 +2159,7 @@
     </w:lvl>
   </w:abstractNum>
   <w:abstractNum w:abstractNumId="991">
-    <w:nsid w:val="ed4c6eeb"/>
+    <w:nsid w:val="5fd9dd06"/>
     <w:multiLevelType w:val="multilevel"/>
     <w:lvl w:ilvl="0">
       <w:numFmt w:val="bullet"/>
@@ -2240,7 +2240,7 @@
     </w:lvl>
   </w:abstractNum>
   <w:abstractNum w:abstractNumId="99414">
-    <w:nsid w:val="cec68bdb"/>
+    <w:nsid w:val="7a36daca"/>
     <w:multiLevelType w:val="multilevel"/>
     <w:lvl w:ilvl="0">
       <w:start w:val="4"/>

--- a/RNA_SIP/RNA_SIP.docx
+++ b/RNA_SIP/RNA_SIP.docx
@@ -1990,7 +1990,7 @@
     </w:lvl>
   </w:abstractNum>
   <w:abstractNum w:abstractNumId="990">
-    <w:nsid w:val="90cddb9b"/>
+    <w:nsid w:val="7a703ff8"/>
     <w:multiLevelType w:val="multilevel"/>
     <w:lvl w:ilvl="0">
       <w:numFmt w:val="bullet"/>
@@ -2071,7 +2071,7 @@
     </w:lvl>
   </w:abstractNum>
   <w:abstractNum w:abstractNumId="99411">
-    <w:nsid w:val="b2564cfd"/>
+    <w:nsid w:val="7883db44"/>
     <w:multiLevelType w:val="multilevel"/>
     <w:lvl w:ilvl="0">
       <w:start w:val="1"/>
@@ -2159,7 +2159,7 @@
     </w:lvl>
   </w:abstractNum>
   <w:abstractNum w:abstractNumId="991">
-    <w:nsid w:val="5fd9dd06"/>
+    <w:nsid w:val="9992cf74"/>
     <w:multiLevelType w:val="multilevel"/>
     <w:lvl w:ilvl="0">
       <w:numFmt w:val="bullet"/>
@@ -2240,7 +2240,7 @@
     </w:lvl>
   </w:abstractNum>
   <w:abstractNum w:abstractNumId="99414">
-    <w:nsid w:val="7a36daca"/>
+    <w:nsid w:val="3d0e1c90"/>
     <w:multiLevelType w:val="multilevel"/>
     <w:lvl w:ilvl="0">
       <w:start w:val="4"/>

--- a/RNA_SIP/RNA_SIP.docx
+++ b/RNA_SIP/RNA_SIP.docx
@@ -1990,7 +1990,7 @@
     </w:lvl>
   </w:abstractNum>
   <w:abstractNum w:abstractNumId="990">
-    <w:nsid w:val="7a703ff8"/>
+    <w:nsid w:val="2a94656f"/>
     <w:multiLevelType w:val="multilevel"/>
     <w:lvl w:ilvl="0">
       <w:numFmt w:val="bullet"/>
@@ -2071,7 +2071,7 @@
     </w:lvl>
   </w:abstractNum>
   <w:abstractNum w:abstractNumId="99411">
-    <w:nsid w:val="7883db44"/>
+    <w:nsid w:val="68172bd1"/>
     <w:multiLevelType w:val="multilevel"/>
     <w:lvl w:ilvl="0">
       <w:start w:val="1"/>
@@ -2159,7 +2159,7 @@
     </w:lvl>
   </w:abstractNum>
   <w:abstractNum w:abstractNumId="991">
-    <w:nsid w:val="9992cf74"/>
+    <w:nsid w:val="78d730ed"/>
     <w:multiLevelType w:val="multilevel"/>
     <w:lvl w:ilvl="0">
       <w:numFmt w:val="bullet"/>
@@ -2240,7 +2240,7 @@
     </w:lvl>
   </w:abstractNum>
   <w:abstractNum w:abstractNumId="99414">
-    <w:nsid w:val="3d0e1c90"/>
+    <w:nsid w:val="d72b3c10"/>
     <w:multiLevelType w:val="multilevel"/>
     <w:lvl w:ilvl="0">
       <w:start w:val="4"/>

--- a/RNA_SIP/RNA_SIP.docx
+++ b/RNA_SIP/RNA_SIP.docx
@@ -1990,7 +1990,7 @@
     </w:lvl>
   </w:abstractNum>
   <w:abstractNum w:abstractNumId="990">
-    <w:nsid w:val="2a94656f"/>
+    <w:nsid w:val="6a256103"/>
     <w:multiLevelType w:val="multilevel"/>
     <w:lvl w:ilvl="0">
       <w:numFmt w:val="bullet"/>
@@ -2071,7 +2071,7 @@
     </w:lvl>
   </w:abstractNum>
   <w:abstractNum w:abstractNumId="99411">
-    <w:nsid w:val="68172bd1"/>
+    <w:nsid w:val="7dff3091"/>
     <w:multiLevelType w:val="multilevel"/>
     <w:lvl w:ilvl="0">
       <w:start w:val="1"/>
@@ -2159,7 +2159,7 @@
     </w:lvl>
   </w:abstractNum>
   <w:abstractNum w:abstractNumId="991">
-    <w:nsid w:val="78d730ed"/>
+    <w:nsid w:val="352115c1"/>
     <w:multiLevelType w:val="multilevel"/>
     <w:lvl w:ilvl="0">
       <w:numFmt w:val="bullet"/>
@@ -2240,7 +2240,7 @@
     </w:lvl>
   </w:abstractNum>
   <w:abstractNum w:abstractNumId="99414">
-    <w:nsid w:val="d72b3c10"/>
+    <w:nsid w:val="eace1a66"/>
     <w:multiLevelType w:val="multilevel"/>
     <w:lvl w:ilvl="0">
       <w:start w:val="4"/>

--- a/RNA_SIP/RNA_SIP.docx
+++ b/RNA_SIP/RNA_SIP.docx
@@ -1990,7 +1990,7 @@
     </w:lvl>
   </w:abstractNum>
   <w:abstractNum w:abstractNumId="990">
-    <w:nsid w:val="6a256103"/>
+    <w:nsid w:val="c73d03c3"/>
     <w:multiLevelType w:val="multilevel"/>
     <w:lvl w:ilvl="0">
       <w:numFmt w:val="bullet"/>
@@ -2071,7 +2071,7 @@
     </w:lvl>
   </w:abstractNum>
   <w:abstractNum w:abstractNumId="99411">
-    <w:nsid w:val="7dff3091"/>
+    <w:nsid w:val="df063057"/>
     <w:multiLevelType w:val="multilevel"/>
     <w:lvl w:ilvl="0">
       <w:start w:val="1"/>
@@ -2159,7 +2159,7 @@
     </w:lvl>
   </w:abstractNum>
   <w:abstractNum w:abstractNumId="991">
-    <w:nsid w:val="352115c1"/>
+    <w:nsid w:val="32569da2"/>
     <w:multiLevelType w:val="multilevel"/>
     <w:lvl w:ilvl="0">
       <w:numFmt w:val="bullet"/>
@@ -2240,7 +2240,7 @@
     </w:lvl>
   </w:abstractNum>
   <w:abstractNum w:abstractNumId="99414">
-    <w:nsid w:val="eace1a66"/>
+    <w:nsid w:val="95738b8f"/>
     <w:multiLevelType w:val="multilevel"/>
     <w:lvl w:ilvl="0">
       <w:start w:val="4"/>

--- a/RNA_SIP/RNA_SIP.docx
+++ b/RNA_SIP/RNA_SIP.docx
@@ -1990,7 +1990,7 @@
     </w:lvl>
   </w:abstractNum>
   <w:abstractNum w:abstractNumId="990">
-    <w:nsid w:val="c73d03c3"/>
+    <w:nsid w:val="8a914075"/>
     <w:multiLevelType w:val="multilevel"/>
     <w:lvl w:ilvl="0">
       <w:numFmt w:val="bullet"/>
@@ -2071,7 +2071,7 @@
     </w:lvl>
   </w:abstractNum>
   <w:abstractNum w:abstractNumId="99411">
-    <w:nsid w:val="df063057"/>
+    <w:nsid w:val="21290a3b"/>
     <w:multiLevelType w:val="multilevel"/>
     <w:lvl w:ilvl="0">
       <w:start w:val="1"/>
@@ -2159,7 +2159,7 @@
     </w:lvl>
   </w:abstractNum>
   <w:abstractNum w:abstractNumId="991">
-    <w:nsid w:val="32569da2"/>
+    <w:nsid w:val="385548b7"/>
     <w:multiLevelType w:val="multilevel"/>
     <w:lvl w:ilvl="0">
       <w:numFmt w:val="bullet"/>
@@ -2240,7 +2240,7 @@
     </w:lvl>
   </w:abstractNum>
   <w:abstractNum w:abstractNumId="99414">
-    <w:nsid w:val="95738b8f"/>
+    <w:nsid w:val="d81069d3"/>
     <w:multiLevelType w:val="multilevel"/>
     <w:lvl w:ilvl="0">
       <w:start w:val="4"/>

--- a/RNA_SIP/RNA_SIP.docx
+++ b/RNA_SIP/RNA_SIP.docx
@@ -1990,7 +1990,7 @@
     </w:lvl>
   </w:abstractNum>
   <w:abstractNum w:abstractNumId="990">
-    <w:nsid w:val="8a914075"/>
+    <w:nsid w:val="9628e364"/>
     <w:multiLevelType w:val="multilevel"/>
     <w:lvl w:ilvl="0">
       <w:numFmt w:val="bullet"/>
@@ -2071,7 +2071,7 @@
     </w:lvl>
   </w:abstractNum>
   <w:abstractNum w:abstractNumId="99411">
-    <w:nsid w:val="21290a3b"/>
+    <w:nsid w:val="5023704f"/>
     <w:multiLevelType w:val="multilevel"/>
     <w:lvl w:ilvl="0">
       <w:start w:val="1"/>
@@ -2159,7 +2159,7 @@
     </w:lvl>
   </w:abstractNum>
   <w:abstractNum w:abstractNumId="991">
-    <w:nsid w:val="385548b7"/>
+    <w:nsid w:val="326d7423"/>
     <w:multiLevelType w:val="multilevel"/>
     <w:lvl w:ilvl="0">
       <w:numFmt w:val="bullet"/>
@@ -2240,7 +2240,7 @@
     </w:lvl>
   </w:abstractNum>
   <w:abstractNum w:abstractNumId="99414">
-    <w:nsid w:val="d81069d3"/>
+    <w:nsid w:val="508e706f"/>
     <w:multiLevelType w:val="multilevel"/>
     <w:lvl w:ilvl="0">
       <w:start w:val="4"/>

--- a/RNA_SIP/RNA_SIP.docx
+++ b/RNA_SIP/RNA_SIP.docx
@@ -1990,7 +1990,7 @@
     </w:lvl>
   </w:abstractNum>
   <w:abstractNum w:abstractNumId="990">
-    <w:nsid w:val="9628e364"/>
+    <w:nsid w:val="7dbe6d22"/>
     <w:multiLevelType w:val="multilevel"/>
     <w:lvl w:ilvl="0">
       <w:numFmt w:val="bullet"/>
@@ -2071,7 +2071,7 @@
     </w:lvl>
   </w:abstractNum>
   <w:abstractNum w:abstractNumId="99411">
-    <w:nsid w:val="5023704f"/>
+    <w:nsid w:val="e01cff5a"/>
     <w:multiLevelType w:val="multilevel"/>
     <w:lvl w:ilvl="0">
       <w:start w:val="1"/>
@@ -2159,7 +2159,7 @@
     </w:lvl>
   </w:abstractNum>
   <w:abstractNum w:abstractNumId="991">
-    <w:nsid w:val="326d7423"/>
+    <w:nsid w:val="5c82fa2d"/>
     <w:multiLevelType w:val="multilevel"/>
     <w:lvl w:ilvl="0">
       <w:numFmt w:val="bullet"/>
@@ -2240,7 +2240,7 @@
     </w:lvl>
   </w:abstractNum>
   <w:abstractNum w:abstractNumId="99414">
-    <w:nsid w:val="508e706f"/>
+    <w:nsid w:val="32a0c38c"/>
     <w:multiLevelType w:val="multilevel"/>
     <w:lvl w:ilvl="0">
       <w:start w:val="4"/>

--- a/RNA_SIP/RNA_SIP.docx
+++ b/RNA_SIP/RNA_SIP.docx
@@ -1990,7 +1990,7 @@
     </w:lvl>
   </w:abstractNum>
   <w:abstractNum w:abstractNumId="990">
-    <w:nsid w:val="7dbe6d22"/>
+    <w:nsid w:val="92896cba"/>
     <w:multiLevelType w:val="multilevel"/>
     <w:lvl w:ilvl="0">
       <w:numFmt w:val="bullet"/>
@@ -2071,7 +2071,7 @@
     </w:lvl>
   </w:abstractNum>
   <w:abstractNum w:abstractNumId="99411">
-    <w:nsid w:val="e01cff5a"/>
+    <w:nsid w:val="d6120b54"/>
     <w:multiLevelType w:val="multilevel"/>
     <w:lvl w:ilvl="0">
       <w:start w:val="1"/>
@@ -2159,7 +2159,7 @@
     </w:lvl>
   </w:abstractNum>
   <w:abstractNum w:abstractNumId="991">
-    <w:nsid w:val="5c82fa2d"/>
+    <w:nsid w:val="d0a0f30d"/>
     <w:multiLevelType w:val="multilevel"/>
     <w:lvl w:ilvl="0">
       <w:numFmt w:val="bullet"/>
@@ -2240,7 +2240,7 @@
     </w:lvl>
   </w:abstractNum>
   <w:abstractNum w:abstractNumId="99414">
-    <w:nsid w:val="32a0c38c"/>
+    <w:nsid w:val="4f0e5fd6"/>
     <w:multiLevelType w:val="multilevel"/>
     <w:lvl w:ilvl="0">
       <w:start w:val="4"/>

--- a/RNA_SIP/RNA_SIP.docx
+++ b/RNA_SIP/RNA_SIP.docx
@@ -1990,7 +1990,7 @@
     </w:lvl>
   </w:abstractNum>
   <w:abstractNum w:abstractNumId="990">
-    <w:nsid w:val="92896cba"/>
+    <w:nsid w:val="ffe4cfd5"/>
     <w:multiLevelType w:val="multilevel"/>
     <w:lvl w:ilvl="0">
       <w:numFmt w:val="bullet"/>
@@ -2071,7 +2071,7 @@
     </w:lvl>
   </w:abstractNum>
   <w:abstractNum w:abstractNumId="99411">
-    <w:nsid w:val="d6120b54"/>
+    <w:nsid w:val="8129a91b"/>
     <w:multiLevelType w:val="multilevel"/>
     <w:lvl w:ilvl="0">
       <w:start w:val="1"/>
@@ -2159,7 +2159,7 @@
     </w:lvl>
   </w:abstractNum>
   <w:abstractNum w:abstractNumId="991">
-    <w:nsid w:val="d0a0f30d"/>
+    <w:nsid w:val="636fc7d9"/>
     <w:multiLevelType w:val="multilevel"/>
     <w:lvl w:ilvl="0">
       <w:numFmt w:val="bullet"/>
@@ -2240,7 +2240,7 @@
     </w:lvl>
   </w:abstractNum>
   <w:abstractNum w:abstractNumId="99414">
-    <w:nsid w:val="4f0e5fd6"/>
+    <w:nsid w:val="2ca7ea0a"/>
     <w:multiLevelType w:val="multilevel"/>
     <w:lvl w:ilvl="0">
       <w:start w:val="4"/>

--- a/RNA_SIP/RNA_SIP.docx
+++ b/RNA_SIP/RNA_SIP.docx
@@ -1990,7 +1990,7 @@
     </w:lvl>
   </w:abstractNum>
   <w:abstractNum w:abstractNumId="990">
-    <w:nsid w:val="ffe4cfd5"/>
+    <w:nsid w:val="a7d40b43"/>
     <w:multiLevelType w:val="multilevel"/>
     <w:lvl w:ilvl="0">
       <w:numFmt w:val="bullet"/>
@@ -2071,7 +2071,7 @@
     </w:lvl>
   </w:abstractNum>
   <w:abstractNum w:abstractNumId="99411">
-    <w:nsid w:val="8129a91b"/>
+    <w:nsid w:val="90f68df9"/>
     <w:multiLevelType w:val="multilevel"/>
     <w:lvl w:ilvl="0">
       <w:start w:val="1"/>
@@ -2159,7 +2159,7 @@
     </w:lvl>
   </w:abstractNum>
   <w:abstractNum w:abstractNumId="991">
-    <w:nsid w:val="636fc7d9"/>
+    <w:nsid w:val="77d182e0"/>
     <w:multiLevelType w:val="multilevel"/>
     <w:lvl w:ilvl="0">
       <w:numFmt w:val="bullet"/>
@@ -2240,7 +2240,7 @@
     </w:lvl>
   </w:abstractNum>
   <w:abstractNum w:abstractNumId="99414">
-    <w:nsid w:val="2ca7ea0a"/>
+    <w:nsid w:val="b71c9891"/>
     <w:multiLevelType w:val="multilevel"/>
     <w:lvl w:ilvl="0">
       <w:start w:val="4"/>

--- a/RNA_SIP/RNA_SIP.docx
+++ b/RNA_SIP/RNA_SIP.docx
@@ -1990,7 +1990,7 @@
     </w:lvl>
   </w:abstractNum>
   <w:abstractNum w:abstractNumId="990">
-    <w:nsid w:val="a7d40b43"/>
+    <w:nsid w:val="bd8923f5"/>
     <w:multiLevelType w:val="multilevel"/>
     <w:lvl w:ilvl="0">
       <w:numFmt w:val="bullet"/>
@@ -2071,7 +2071,7 @@
     </w:lvl>
   </w:abstractNum>
   <w:abstractNum w:abstractNumId="99411">
-    <w:nsid w:val="90f68df9"/>
+    <w:nsid w:val="ac801a0c"/>
     <w:multiLevelType w:val="multilevel"/>
     <w:lvl w:ilvl="0">
       <w:start w:val="1"/>
@@ -2159,7 +2159,7 @@
     </w:lvl>
   </w:abstractNum>
   <w:abstractNum w:abstractNumId="991">
-    <w:nsid w:val="77d182e0"/>
+    <w:nsid w:val="fc3b801d"/>
     <w:multiLevelType w:val="multilevel"/>
     <w:lvl w:ilvl="0">
       <w:numFmt w:val="bullet"/>
@@ -2240,7 +2240,7 @@
     </w:lvl>
   </w:abstractNum>
   <w:abstractNum w:abstractNumId="99414">
-    <w:nsid w:val="b71c9891"/>
+    <w:nsid w:val="9d1a9747"/>
     <w:multiLevelType w:val="multilevel"/>
     <w:lvl w:ilvl="0">
       <w:start w:val="4"/>

--- a/RNA_SIP/RNA_SIP.docx
+++ b/RNA_SIP/RNA_SIP.docx
@@ -1990,7 +1990,7 @@
     </w:lvl>
   </w:abstractNum>
   <w:abstractNum w:abstractNumId="990">
-    <w:nsid w:val="bd8923f5"/>
+    <w:nsid w:val="b5ba06c2"/>
     <w:multiLevelType w:val="multilevel"/>
     <w:lvl w:ilvl="0">
       <w:numFmt w:val="bullet"/>
@@ -2071,7 +2071,7 @@
     </w:lvl>
   </w:abstractNum>
   <w:abstractNum w:abstractNumId="99411">
-    <w:nsid w:val="ac801a0c"/>
+    <w:nsid w:val="c5f76313"/>
     <w:multiLevelType w:val="multilevel"/>
     <w:lvl w:ilvl="0">
       <w:start w:val="1"/>
@@ -2159,7 +2159,7 @@
     </w:lvl>
   </w:abstractNum>
   <w:abstractNum w:abstractNumId="991">
-    <w:nsid w:val="fc3b801d"/>
+    <w:nsid w:val="a08f9051"/>
     <w:multiLevelType w:val="multilevel"/>
     <w:lvl w:ilvl="0">
       <w:numFmt w:val="bullet"/>
@@ -2240,7 +2240,7 @@
     </w:lvl>
   </w:abstractNum>
   <w:abstractNum w:abstractNumId="99414">
-    <w:nsid w:val="9d1a9747"/>
+    <w:nsid w:val="6448ee6c"/>
     <w:multiLevelType w:val="multilevel"/>
     <w:lvl w:ilvl="0">
       <w:start w:val="4"/>

--- a/RNA_SIP/RNA_SIP.docx
+++ b/RNA_SIP/RNA_SIP.docx
@@ -1990,7 +1990,7 @@
     </w:lvl>
   </w:abstractNum>
   <w:abstractNum w:abstractNumId="990">
-    <w:nsid w:val="b5ba06c2"/>
+    <w:nsid w:val="2b0a00e4"/>
     <w:multiLevelType w:val="multilevel"/>
     <w:lvl w:ilvl="0">
       <w:numFmt w:val="bullet"/>
@@ -2071,7 +2071,7 @@
     </w:lvl>
   </w:abstractNum>
   <w:abstractNum w:abstractNumId="99411">
-    <w:nsid w:val="c5f76313"/>
+    <w:nsid w:val="173fb073"/>
     <w:multiLevelType w:val="multilevel"/>
     <w:lvl w:ilvl="0">
       <w:start w:val="1"/>
@@ -2159,7 +2159,7 @@
     </w:lvl>
   </w:abstractNum>
   <w:abstractNum w:abstractNumId="991">
-    <w:nsid w:val="a08f9051"/>
+    <w:nsid w:val="e7f139ab"/>
     <w:multiLevelType w:val="multilevel"/>
     <w:lvl w:ilvl="0">
       <w:numFmt w:val="bullet"/>
@@ -2240,7 +2240,7 @@
     </w:lvl>
   </w:abstractNum>
   <w:abstractNum w:abstractNumId="99414">
-    <w:nsid w:val="6448ee6c"/>
+    <w:nsid w:val="796088e7"/>
     <w:multiLevelType w:val="multilevel"/>
     <w:lvl w:ilvl="0">
       <w:start w:val="4"/>

--- a/RNA_SIP/RNA_SIP.docx
+++ b/RNA_SIP/RNA_SIP.docx
@@ -1990,7 +1990,7 @@
     </w:lvl>
   </w:abstractNum>
   <w:abstractNum w:abstractNumId="990">
-    <w:nsid w:val="2b0a00e4"/>
+    <w:nsid w:val="d3bea296"/>
     <w:multiLevelType w:val="multilevel"/>
     <w:lvl w:ilvl="0">
       <w:numFmt w:val="bullet"/>
@@ -2071,7 +2071,7 @@
     </w:lvl>
   </w:abstractNum>
   <w:abstractNum w:abstractNumId="99411">
-    <w:nsid w:val="173fb073"/>
+    <w:nsid w:val="79dbc970"/>
     <w:multiLevelType w:val="multilevel"/>
     <w:lvl w:ilvl="0">
       <w:start w:val="1"/>
@@ -2159,7 +2159,7 @@
     </w:lvl>
   </w:abstractNum>
   <w:abstractNum w:abstractNumId="991">
-    <w:nsid w:val="e7f139ab"/>
+    <w:nsid w:val="b6f69cf0"/>
     <w:multiLevelType w:val="multilevel"/>
     <w:lvl w:ilvl="0">
       <w:numFmt w:val="bullet"/>
@@ -2240,7 +2240,7 @@
     </w:lvl>
   </w:abstractNum>
   <w:abstractNum w:abstractNumId="99414">
-    <w:nsid w:val="796088e7"/>
+    <w:nsid w:val="4d61c4b7"/>
     <w:multiLevelType w:val="multilevel"/>
     <w:lvl w:ilvl="0">
       <w:start w:val="4"/>

--- a/RNA_SIP/RNA_SIP.docx
+++ b/RNA_SIP/RNA_SIP.docx
@@ -1990,7 +1990,7 @@
     </w:lvl>
   </w:abstractNum>
   <w:abstractNum w:abstractNumId="990">
-    <w:nsid w:val="d3bea296"/>
+    <w:nsid w:val="afb3bf5e"/>
     <w:multiLevelType w:val="multilevel"/>
     <w:lvl w:ilvl="0">
       <w:numFmt w:val="bullet"/>
@@ -2071,7 +2071,7 @@
     </w:lvl>
   </w:abstractNum>
   <w:abstractNum w:abstractNumId="99411">
-    <w:nsid w:val="79dbc970"/>
+    <w:nsid w:val="b6d5aa22"/>
     <w:multiLevelType w:val="multilevel"/>
     <w:lvl w:ilvl="0">
       <w:start w:val="1"/>
@@ -2159,7 +2159,7 @@
     </w:lvl>
   </w:abstractNum>
   <w:abstractNum w:abstractNumId="991">
-    <w:nsid w:val="b6f69cf0"/>
+    <w:nsid w:val="e9138d36"/>
     <w:multiLevelType w:val="multilevel"/>
     <w:lvl w:ilvl="0">
       <w:numFmt w:val="bullet"/>
@@ -2240,7 +2240,7 @@
     </w:lvl>
   </w:abstractNum>
   <w:abstractNum w:abstractNumId="99414">
-    <w:nsid w:val="4d61c4b7"/>
+    <w:nsid w:val="9f24cff1"/>
     <w:multiLevelType w:val="multilevel"/>
     <w:lvl w:ilvl="0">
       <w:start w:val="4"/>

--- a/RNA_SIP/RNA_SIP.docx
+++ b/RNA_SIP/RNA_SIP.docx
@@ -1990,7 +1990,7 @@
     </w:lvl>
   </w:abstractNum>
   <w:abstractNum w:abstractNumId="990">
-    <w:nsid w:val="afb3bf5e"/>
+    <w:nsid w:val="de2778f7"/>
     <w:multiLevelType w:val="multilevel"/>
     <w:lvl w:ilvl="0">
       <w:numFmt w:val="bullet"/>
@@ -2071,7 +2071,7 @@
     </w:lvl>
   </w:abstractNum>
   <w:abstractNum w:abstractNumId="99411">
-    <w:nsid w:val="b6d5aa22"/>
+    <w:nsid w:val="860dfa41"/>
     <w:multiLevelType w:val="multilevel"/>
     <w:lvl w:ilvl="0">
       <w:start w:val="1"/>
@@ -2159,7 +2159,7 @@
     </w:lvl>
   </w:abstractNum>
   <w:abstractNum w:abstractNumId="991">
-    <w:nsid w:val="e9138d36"/>
+    <w:nsid w:val="3a2c120e"/>
     <w:multiLevelType w:val="multilevel"/>
     <w:lvl w:ilvl="0">
       <w:numFmt w:val="bullet"/>
@@ -2240,7 +2240,7 @@
     </w:lvl>
   </w:abstractNum>
   <w:abstractNum w:abstractNumId="99414">
-    <w:nsid w:val="9f24cff1"/>
+    <w:nsid w:val="d65a5e21"/>
     <w:multiLevelType w:val="multilevel"/>
     <w:lvl w:ilvl="0">
       <w:start w:val="4"/>

--- a/RNA_SIP/RNA_SIP.docx
+++ b/RNA_SIP/RNA_SIP.docx
@@ -1990,7 +1990,7 @@
     </w:lvl>
   </w:abstractNum>
   <w:abstractNum w:abstractNumId="990">
-    <w:nsid w:val="de2778f7"/>
+    <w:nsid w:val="f7b6fab0"/>
     <w:multiLevelType w:val="multilevel"/>
     <w:lvl w:ilvl="0">
       <w:numFmt w:val="bullet"/>
@@ -2071,7 +2071,7 @@
     </w:lvl>
   </w:abstractNum>
   <w:abstractNum w:abstractNumId="99411">
-    <w:nsid w:val="860dfa41"/>
+    <w:nsid w:val="f39fb626"/>
     <w:multiLevelType w:val="multilevel"/>
     <w:lvl w:ilvl="0">
       <w:start w:val="1"/>
@@ -2159,7 +2159,7 @@
     </w:lvl>
   </w:abstractNum>
   <w:abstractNum w:abstractNumId="991">
-    <w:nsid w:val="3a2c120e"/>
+    <w:nsid w:val="28dc96ee"/>
     <w:multiLevelType w:val="multilevel"/>
     <w:lvl w:ilvl="0">
       <w:numFmt w:val="bullet"/>
@@ -2240,7 +2240,7 @@
     </w:lvl>
   </w:abstractNum>
   <w:abstractNum w:abstractNumId="99414">
-    <w:nsid w:val="d65a5e21"/>
+    <w:nsid w:val="dbdaa9fe"/>
     <w:multiLevelType w:val="multilevel"/>
     <w:lvl w:ilvl="0">
       <w:start w:val="4"/>

--- a/RNA_SIP/RNA_SIP.docx
+++ b/RNA_SIP/RNA_SIP.docx
@@ -1990,7 +1990,7 @@
     </w:lvl>
   </w:abstractNum>
   <w:abstractNum w:abstractNumId="990">
-    <w:nsid w:val="f7b6fab0"/>
+    <w:nsid w:val="2e4f6e77"/>
     <w:multiLevelType w:val="multilevel"/>
     <w:lvl w:ilvl="0">
       <w:numFmt w:val="bullet"/>
@@ -2071,7 +2071,7 @@
     </w:lvl>
   </w:abstractNum>
   <w:abstractNum w:abstractNumId="99411">
-    <w:nsid w:val="f39fb626"/>
+    <w:nsid w:val="80f81faa"/>
     <w:multiLevelType w:val="multilevel"/>
     <w:lvl w:ilvl="0">
       <w:start w:val="1"/>
@@ -2159,7 +2159,7 @@
     </w:lvl>
   </w:abstractNum>
   <w:abstractNum w:abstractNumId="991">
-    <w:nsid w:val="28dc96ee"/>
+    <w:nsid w:val="4442ccdc"/>
     <w:multiLevelType w:val="multilevel"/>
     <w:lvl w:ilvl="0">
       <w:numFmt w:val="bullet"/>
@@ -2240,7 +2240,7 @@
     </w:lvl>
   </w:abstractNum>
   <w:abstractNum w:abstractNumId="99414">
-    <w:nsid w:val="dbdaa9fe"/>
+    <w:nsid w:val="ffa5ef70"/>
     <w:multiLevelType w:val="multilevel"/>
     <w:lvl w:ilvl="0">
       <w:start w:val="4"/>

--- a/RNA_SIP/RNA_SIP.docx
+++ b/RNA_SIP/RNA_SIP.docx
@@ -16,9 +16,24 @@
       <w:pPr>
         <w:pStyle w:val="Heading2"/>
       </w:pPr>
-      <w:bookmarkStart w:id="22" w:name="extract-nucleic-acids"/>
+      <w:bookmarkStart w:id="22" w:name="authorship"/>
       <w:bookmarkEnd w:id="22"/>
       <w:r>
+        <w:t xml:space="preserve">Authorship</w:t>
+      </w:r>
+    </w:p>
+    <w:p>
+      <w:r>
+        <w:t xml:space="preserve">Chantal Koechli (2012)</w:t>
+      </w:r>
+    </w:p>
+    <w:p>
+      <w:pPr>
+        <w:pStyle w:val="Heading2"/>
+      </w:pPr>
+      <w:bookmarkStart w:id="23" w:name="extract-nucleic-acids"/>
+      <w:bookmarkEnd w:id="23"/>
+      <w:r>
         <w:t xml:space="preserve">Extract nucleic acids</w:t>
       </w:r>
     </w:p>
@@ -34,8 +49,8 @@
       <w:pPr>
         <w:pStyle w:val="Heading2"/>
       </w:pPr>
-      <w:bookmarkStart w:id="23" w:name="gel-electrophoresis-to-check-that-rna-is-present"/>
-      <w:bookmarkEnd w:id="23"/>
+      <w:bookmarkStart w:id="24" w:name="gel-electrophoresis-to-check-that-rna-is-present"/>
+      <w:bookmarkEnd w:id="24"/>
       <w:r>
         <w:t xml:space="preserve">Gel electrophoresis to check that RNA is present</w:t>
       </w:r>
@@ -52,8 +67,8 @@
       <w:pPr>
         <w:pStyle w:val="Heading2"/>
       </w:pPr>
-      <w:bookmarkStart w:id="24" w:name="gradient-centrifugation"/>
-      <w:bookmarkEnd w:id="24"/>
+      <w:bookmarkStart w:id="25" w:name="gradient-centrifugation"/>
+      <w:bookmarkEnd w:id="25"/>
       <w:r>
         <w:t xml:space="preserve">Gradient centrifugation:</w:t>
       </w:r>
@@ -62,8 +77,8 @@
       <w:pPr>
         <w:pStyle w:val="Heading3"/>
       </w:pPr>
-      <w:bookmarkStart w:id="25" w:name="setting-up-a-cstfa-gradient-for-stable-isotope-probing"/>
-      <w:bookmarkEnd w:id="25"/>
+      <w:bookmarkStart w:id="26" w:name="setting-up-a-cstfa-gradient-for-stable-isotope-probing"/>
+      <w:bookmarkEnd w:id="26"/>
       <w:r>
         <w:t xml:space="preserve">Setting up a CsTFA gradient for Stable Isotope Probing</w:t>
       </w:r>
@@ -72,8 +87,8 @@
       <w:pPr>
         <w:pStyle w:val="Heading4"/>
       </w:pPr>
-      <w:bookmarkStart w:id="26" w:name="gradient-media"/>
-      <w:bookmarkEnd w:id="26"/>
+      <w:bookmarkStart w:id="27" w:name="gradient-media"/>
+      <w:bookmarkEnd w:id="27"/>
       <w:r>
         <w:t xml:space="preserve">Gradient Media</w:t>
       </w:r>
@@ -1262,8 +1277,8 @@
       <w:pPr>
         <w:pStyle w:val="Heading2"/>
       </w:pPr>
-      <w:bookmarkStart w:id="27" w:name="setting-up-the-gradients"/>
-      <w:bookmarkEnd w:id="27"/>
+      <w:bookmarkStart w:id="28" w:name="setting-up-the-gradients"/>
+      <w:bookmarkEnd w:id="28"/>
       <w:r>
         <w:t xml:space="preserve">Setting up the gradients</w:t>
       </w:r>
@@ -1562,8 +1577,8 @@
       <w:pPr>
         <w:pStyle w:val="Heading2"/>
       </w:pPr>
-      <w:bookmarkStart w:id="28" w:name="cscl-gradient-fractioning-52012"/>
-      <w:bookmarkEnd w:id="28"/>
+      <w:bookmarkStart w:id="29" w:name="cscl-gradient-fractioning-52012"/>
+      <w:bookmarkEnd w:id="29"/>
       <w:r>
         <w:t xml:space="preserve">CsCl gradient fractioning (5/2012)</w:t>
       </w:r>
@@ -1572,8 +1587,8 @@
       <w:pPr>
         <w:pStyle w:val="Heading3"/>
       </w:pPr>
-      <w:bookmarkStart w:id="29" w:name="setting-up"/>
-      <w:bookmarkEnd w:id="29"/>
+      <w:bookmarkStart w:id="30" w:name="setting-up"/>
+      <w:bookmarkEnd w:id="30"/>
       <w:r>
         <w:t xml:space="preserve">Setting up:</w:t>
       </w:r>
@@ -1692,8 +1707,8 @@
       <w:pPr>
         <w:pStyle w:val="Heading3"/>
       </w:pPr>
-      <w:bookmarkStart w:id="30" w:name="fractionation"/>
-      <w:bookmarkEnd w:id="30"/>
+      <w:bookmarkStart w:id="31" w:name="fractionation"/>
+      <w:bookmarkEnd w:id="31"/>
       <w:r>
         <w:t xml:space="preserve">Fractionation:</w:t>
       </w:r>
@@ -1990,7 +2005,7 @@
     </w:lvl>
   </w:abstractNum>
   <w:abstractNum w:abstractNumId="990">
-    <w:nsid w:val="2e4f6e77"/>
+    <w:nsid w:val="a2b58aff"/>
     <w:multiLevelType w:val="multilevel"/>
     <w:lvl w:ilvl="0">
       <w:numFmt w:val="bullet"/>
@@ -2071,7 +2086,7 @@
     </w:lvl>
   </w:abstractNum>
   <w:abstractNum w:abstractNumId="99411">
-    <w:nsid w:val="80f81faa"/>
+    <w:nsid w:val="dbfae379"/>
     <w:multiLevelType w:val="multilevel"/>
     <w:lvl w:ilvl="0">
       <w:start w:val="1"/>
@@ -2159,7 +2174,7 @@
     </w:lvl>
   </w:abstractNum>
   <w:abstractNum w:abstractNumId="991">
-    <w:nsid w:val="4442ccdc"/>
+    <w:nsid w:val="fd87d414"/>
     <w:multiLevelType w:val="multilevel"/>
     <w:lvl w:ilvl="0">
       <w:numFmt w:val="bullet"/>
@@ -2240,7 +2255,7 @@
     </w:lvl>
   </w:abstractNum>
   <w:abstractNum w:abstractNumId="99414">
-    <w:nsid w:val="ffa5ef70"/>
+    <w:nsid w:val="b3289797"/>
     <w:multiLevelType w:val="multilevel"/>
     <w:lvl w:ilvl="0">
       <w:start w:val="4"/>

--- a/RNA_SIP/RNA_SIP.docx
+++ b/RNA_SIP/RNA_SIP.docx
@@ -2005,7 +2005,7 @@
     </w:lvl>
   </w:abstractNum>
   <w:abstractNum w:abstractNumId="990">
-    <w:nsid w:val="a2b58aff"/>
+    <w:nsid w:val="4ea52a3b"/>
     <w:multiLevelType w:val="multilevel"/>
     <w:lvl w:ilvl="0">
       <w:numFmt w:val="bullet"/>
@@ -2086,7 +2086,7 @@
     </w:lvl>
   </w:abstractNum>
   <w:abstractNum w:abstractNumId="99411">
-    <w:nsid w:val="dbfae379"/>
+    <w:nsid w:val="97102a6b"/>
     <w:multiLevelType w:val="multilevel"/>
     <w:lvl w:ilvl="0">
       <w:start w:val="1"/>
@@ -2174,7 +2174,7 @@
     </w:lvl>
   </w:abstractNum>
   <w:abstractNum w:abstractNumId="991">
-    <w:nsid w:val="fd87d414"/>
+    <w:nsid w:val="7ac02971"/>
     <w:multiLevelType w:val="multilevel"/>
     <w:lvl w:ilvl="0">
       <w:numFmt w:val="bullet"/>
@@ -2255,7 +2255,7 @@
     </w:lvl>
   </w:abstractNum>
   <w:abstractNum w:abstractNumId="99414">
-    <w:nsid w:val="b3289797"/>
+    <w:nsid w:val="48856800"/>
     <w:multiLevelType w:val="multilevel"/>
     <w:lvl w:ilvl="0">
       <w:start w:val="4"/>

--- a/RNA_SIP/RNA_SIP.docx
+++ b/RNA_SIP/RNA_SIP.docx
@@ -2005,7 +2005,7 @@
     </w:lvl>
   </w:abstractNum>
   <w:abstractNum w:abstractNumId="990">
-    <w:nsid w:val="4ea52a3b"/>
+    <w:nsid w:val="940bd975"/>
     <w:multiLevelType w:val="multilevel"/>
     <w:lvl w:ilvl="0">
       <w:numFmt w:val="bullet"/>
@@ -2086,7 +2086,7 @@
     </w:lvl>
   </w:abstractNum>
   <w:abstractNum w:abstractNumId="99411">
-    <w:nsid w:val="97102a6b"/>
+    <w:nsid w:val="a9945b57"/>
     <w:multiLevelType w:val="multilevel"/>
     <w:lvl w:ilvl="0">
       <w:start w:val="1"/>
@@ -2174,7 +2174,7 @@
     </w:lvl>
   </w:abstractNum>
   <w:abstractNum w:abstractNumId="991">
-    <w:nsid w:val="7ac02971"/>
+    <w:nsid w:val="21e6194e"/>
     <w:multiLevelType w:val="multilevel"/>
     <w:lvl w:ilvl="0">
       <w:numFmt w:val="bullet"/>
@@ -2255,7 +2255,7 @@
     </w:lvl>
   </w:abstractNum>
   <w:abstractNum w:abstractNumId="99414">
-    <w:nsid w:val="48856800"/>
+    <w:nsid w:val="599ea623"/>
     <w:multiLevelType w:val="multilevel"/>
     <w:lvl w:ilvl="0">
       <w:start w:val="4"/>

--- a/RNA_SIP/RNA_SIP.docx
+++ b/RNA_SIP/RNA_SIP.docx
@@ -2005,7 +2005,7 @@
     </w:lvl>
   </w:abstractNum>
   <w:abstractNum w:abstractNumId="990">
-    <w:nsid w:val="940bd975"/>
+    <w:nsid w:val="3592b214"/>
     <w:multiLevelType w:val="multilevel"/>
     <w:lvl w:ilvl="0">
       <w:numFmt w:val="bullet"/>
@@ -2086,7 +2086,7 @@
     </w:lvl>
   </w:abstractNum>
   <w:abstractNum w:abstractNumId="99411">
-    <w:nsid w:val="a9945b57"/>
+    <w:nsid w:val="8fd61da9"/>
     <w:multiLevelType w:val="multilevel"/>
     <w:lvl w:ilvl="0">
       <w:start w:val="1"/>
@@ -2174,7 +2174,7 @@
     </w:lvl>
   </w:abstractNum>
   <w:abstractNum w:abstractNumId="991">
-    <w:nsid w:val="21e6194e"/>
+    <w:nsid w:val="a5ebc951"/>
     <w:multiLevelType w:val="multilevel"/>
     <w:lvl w:ilvl="0">
       <w:numFmt w:val="bullet"/>
@@ -2255,7 +2255,7 @@
     </w:lvl>
   </w:abstractNum>
   <w:abstractNum w:abstractNumId="99414">
-    <w:nsid w:val="599ea623"/>
+    <w:nsid w:val="9cef49be"/>
     <w:multiLevelType w:val="multilevel"/>
     <w:lvl w:ilvl="0">
       <w:start w:val="4"/>

--- a/RNA_SIP/RNA_SIP.docx
+++ b/RNA_SIP/RNA_SIP.docx
@@ -2005,7 +2005,7 @@
     </w:lvl>
   </w:abstractNum>
   <w:abstractNum w:abstractNumId="990">
-    <w:nsid w:val="3592b214"/>
+    <w:nsid w:val="d79618a2"/>
     <w:multiLevelType w:val="multilevel"/>
     <w:lvl w:ilvl="0">
       <w:numFmt w:val="bullet"/>
@@ -2086,7 +2086,7 @@
     </w:lvl>
   </w:abstractNum>
   <w:abstractNum w:abstractNumId="99411">
-    <w:nsid w:val="8fd61da9"/>
+    <w:nsid w:val="9494f9f5"/>
     <w:multiLevelType w:val="multilevel"/>
     <w:lvl w:ilvl="0">
       <w:start w:val="1"/>
@@ -2174,7 +2174,7 @@
     </w:lvl>
   </w:abstractNum>
   <w:abstractNum w:abstractNumId="991">
-    <w:nsid w:val="a5ebc951"/>
+    <w:nsid w:val="c336c394"/>
     <w:multiLevelType w:val="multilevel"/>
     <w:lvl w:ilvl="0">
       <w:numFmt w:val="bullet"/>
@@ -2255,7 +2255,7 @@
     </w:lvl>
   </w:abstractNum>
   <w:abstractNum w:abstractNumId="99414">
-    <w:nsid w:val="9cef49be"/>
+    <w:nsid w:val="e2f877a7"/>
     <w:multiLevelType w:val="multilevel"/>
     <w:lvl w:ilvl="0">
       <w:start w:val="4"/>

--- a/RNA_SIP/RNA_SIP.docx
+++ b/RNA_SIP/RNA_SIP.docx
@@ -2005,7 +2005,7 @@
     </w:lvl>
   </w:abstractNum>
   <w:abstractNum w:abstractNumId="990">
-    <w:nsid w:val="d79618a2"/>
+    <w:nsid w:val="d3ce8aa6"/>
     <w:multiLevelType w:val="multilevel"/>
     <w:lvl w:ilvl="0">
       <w:numFmt w:val="bullet"/>
@@ -2086,7 +2086,7 @@
     </w:lvl>
   </w:abstractNum>
   <w:abstractNum w:abstractNumId="99411">
-    <w:nsid w:val="9494f9f5"/>
+    <w:nsid w:val="931d5c10"/>
     <w:multiLevelType w:val="multilevel"/>
     <w:lvl w:ilvl="0">
       <w:start w:val="1"/>
@@ -2174,7 +2174,7 @@
     </w:lvl>
   </w:abstractNum>
   <w:abstractNum w:abstractNumId="991">
-    <w:nsid w:val="c336c394"/>
+    <w:nsid w:val="7be5466d"/>
     <w:multiLevelType w:val="multilevel"/>
     <w:lvl w:ilvl="0">
       <w:numFmt w:val="bullet"/>
@@ -2255,7 +2255,7 @@
     </w:lvl>
   </w:abstractNum>
   <w:abstractNum w:abstractNumId="99414">
-    <w:nsid w:val="e2f877a7"/>
+    <w:nsid w:val="112c48e6"/>
     <w:multiLevelType w:val="multilevel"/>
     <w:lvl w:ilvl="0">
       <w:start w:val="4"/>

--- a/RNA_SIP/RNA_SIP.docx
+++ b/RNA_SIP/RNA_SIP.docx
@@ -216,152 +216,9 @@
       <w:r>
         <w:t xml:space="preserve"> </w:t>
       </w:r>
-      <m:oMath>
-        <m:r>
-          <m:rPr>
-            <m:sty m:val="p"/>
-          </m:rPr>
-          <m:t>1</m:t>
-        </m:r>
-        <m:r>
-          <m:rPr>
-            <m:sty m:val="p"/>
-          </m:rPr>
-          <m:t>.</m:t>
-        </m:r>
-        <m:r>
-          <m:rPr>
-            <m:sty m:val="p"/>
-          </m:rPr>
-          <m:t>8</m:t>
-        </m:r>
-        <m:r>
-          <m:rPr>
-            <m:sty m:val="p"/>
-          </m:rPr>
-          <m:t>(</m:t>
-        </m:r>
-        <m:r>
-          <m:rPr>
-            <m:sty m:val="p"/>
-          </m:rPr>
-          <m:t>g</m:t>
-        </m:r>
-        <m:r>
-          <m:rPr>
-            <m:sty m:val="p"/>
-          </m:rPr>
-          <m:t>/</m:t>
-        </m:r>
-        <m:r>
-          <m:rPr>
-            <m:sty m:val="p"/>
-          </m:rPr>
-          <m:t>m</m:t>
-        </m:r>
-        <m:r>
-          <m:rPr>
-            <m:sty m:val="p"/>
-          </m:rPr>
-          <m:t>l</m:t>
-        </m:r>
-        <m:r>
-          <m:rPr>
-            <m:sty m:val="p"/>
-          </m:rPr>
-          <m:t>)</m:t>
-        </m:r>
-        <m:r>
-          <m:rPr>
-            <m:sty m:val="p"/>
-          </m:rPr>
-          <m:t>*</m:t>
-        </m:r>
-        <m:r>
-          <m:rPr>
-            <m:sty m:val="p"/>
-          </m:rPr>
-          <m:t>4</m:t>
-        </m:r>
-        <m:r>
-          <m:rPr>
-            <m:sty m:val="p"/>
-          </m:rPr>
-          <m:t>.</m:t>
-        </m:r>
-        <m:r>
-          <m:rPr>
-            <m:sty m:val="p"/>
-          </m:rPr>
-          <m:t>75</m:t>
-        </m:r>
-        <m:r>
-          <m:rPr>
-            <m:sty m:val="p"/>
-          </m:rPr>
-          <m:t>(</m:t>
-        </m:r>
-        <m:r>
-          <m:rPr>
-            <m:sty m:val="p"/>
-          </m:rPr>
-          <m:t>m</m:t>
-        </m:r>
-        <m:r>
-          <m:rPr>
-            <m:sty m:val="p"/>
-          </m:rPr>
-          <m:t>l</m:t>
-        </m:r>
-        <m:r>
-          <m:rPr>
-            <m:sty m:val="p"/>
-          </m:rPr>
-          <m:t>)</m:t>
-        </m:r>
-        <m:r>
-          <m:rPr>
-            <m:sty m:val="p"/>
-          </m:rPr>
-          <m:t>=</m:t>
-        </m:r>
-        <m:r>
-          <m:rPr>
-            <m:sty m:val="p"/>
-          </m:rPr>
-          <m:t>8</m:t>
-        </m:r>
-        <m:r>
-          <m:rPr>
-            <m:sty m:val="p"/>
-          </m:rPr>
-          <m:t>.</m:t>
-        </m:r>
-        <m:r>
-          <m:rPr>
-            <m:sty m:val="p"/>
-          </m:rPr>
-          <m:t>5500</m:t>
-        </m:r>
-        <m:r>
-          <m:rPr>
-            <m:sty m:val="p"/>
-          </m:rPr>
-          <m:t>(</m:t>
-        </m:r>
-        <m:r>
-          <m:rPr>
-            <m:sty m:val="p"/>
-          </m:rPr>
-          <m:t>g</m:t>
-        </m:r>
-        <m:r>
-          <m:rPr>
-            <m:sty m:val="p"/>
-          </m:rPr>
-          <m:t>)</m:t>
-        </m:r>
-      </m:oMath>
+      <w:r>
+        <w:t xml:space="preserve">1.8 (g/ml) * 4.75 (ml) = 8.5500 (g)</w:t>
+      </w:r>
     </w:p>
     <w:p>
       <w:pPr>
@@ -376,128 +233,9 @@
       <w:r>
         <w:t xml:space="preserve"> </w:t>
       </w:r>
-      <m:oMath>
-        <m:r>
-          <m:rPr>
-            <m:sty m:val="p"/>
-          </m:rPr>
-          <m:t>8</m:t>
-        </m:r>
-        <m:r>
-          <m:rPr>
-            <m:sty m:val="p"/>
-          </m:rPr>
-          <m:t>.</m:t>
-        </m:r>
-        <m:r>
-          <m:rPr>
-            <m:sty m:val="p"/>
-          </m:rPr>
-          <m:t>5</m:t>
-        </m:r>
-        <m:r>
-          <m:rPr>
-            <m:sty m:val="p"/>
-          </m:rPr>
-          <m:t>(</m:t>
-        </m:r>
-        <m:r>
-          <m:rPr>
-            <m:sty m:val="p"/>
-          </m:rPr>
-          <m:t>g</m:t>
-        </m:r>
-        <m:r>
-          <m:rPr>
-            <m:sty m:val="p"/>
-          </m:rPr>
-          <m:t>)</m:t>
-        </m:r>
-        <m:r>
-          <m:rPr>
-            <m:sty m:val="p"/>
-          </m:rPr>
-          <m:t>−</m:t>
-        </m:r>
-        <m:r>
-          <m:rPr>
-            <m:sty m:val="p"/>
-          </m:rPr>
-          <m:t>0</m:t>
-        </m:r>
-        <m:r>
-          <m:rPr>
-            <m:sty m:val="p"/>
-          </m:rPr>
-          <m:t>.</m:t>
-        </m:r>
-        <m:r>
-          <m:rPr>
-            <m:sty m:val="p"/>
-          </m:rPr>
-          <m:t>45</m:t>
-        </m:r>
-        <m:r>
-          <m:rPr>
-            <m:sty m:val="p"/>
-          </m:rPr>
-          <m:t>(</m:t>
-        </m:r>
-        <m:r>
-          <m:rPr>
-            <m:sty m:val="p"/>
-          </m:rPr>
-          <m:t>g</m:t>
-        </m:r>
-        <m:r>
-          <m:rPr>
-            <m:sty m:val="p"/>
-          </m:rPr>
-          <m:t>)</m:t>
-        </m:r>
-        <m:r>
-          <m:rPr>
-            <m:sty m:val="p"/>
-          </m:rPr>
-          <m:t>=</m:t>
-        </m:r>
-        <m:r>
-          <m:rPr>
-            <m:sty m:val="p"/>
-          </m:rPr>
-          <m:t>8</m:t>
-        </m:r>
-        <m:r>
-          <m:rPr>
-            <m:sty m:val="p"/>
-          </m:rPr>
-          <m:t>.</m:t>
-        </m:r>
-        <m:r>
-          <m:rPr>
-            <m:sty m:val="p"/>
-          </m:rPr>
-          <m:t>1000</m:t>
-        </m:r>
-        <m:r>
-          <m:rPr>
-            <m:sty m:val="p"/>
-          </m:rPr>
-          <m:t>(</m:t>
-        </m:r>
-        <m:r>
-          <m:rPr>
-            <m:sty m:val="p"/>
-          </m:rPr>
-          <m:t>g</m:t>
-        </m:r>
-        <m:r>
-          <m:rPr>
-            <m:sty m:val="p"/>
-          </m:rPr>
-          <m:t>)</m:t>
-        </m:r>
-      </m:oMath>
+      <w:r>
+        <w:t xml:space="preserve">8.5 (g) - 0.45 (g) = 8.1000 (g)</w:t>
+      </w:r>
     </w:p>
     <w:p>
       <w:pPr>
@@ -512,152 +250,9 @@
       <w:r>
         <w:t xml:space="preserve"> </w:t>
       </w:r>
-      <m:oMath>
-        <m:r>
-          <m:rPr>
-            <m:sty m:val="p"/>
-          </m:rPr>
-          <m:t>8</m:t>
-        </m:r>
-        <m:r>
-          <m:rPr>
-            <m:sty m:val="p"/>
-          </m:rPr>
-          <m:t>.</m:t>
-        </m:r>
-        <m:r>
-          <m:rPr>
-            <m:sty m:val="p"/>
-          </m:rPr>
-          <m:t>1000</m:t>
-        </m:r>
-        <m:r>
-          <m:rPr>
-            <m:sty m:val="p"/>
-          </m:rPr>
-          <m:t>(</m:t>
-        </m:r>
-        <m:r>
-          <m:rPr>
-            <m:sty m:val="p"/>
-          </m:rPr>
-          <m:t>g</m:t>
-        </m:r>
-        <m:r>
-          <m:rPr>
-            <m:sty m:val="p"/>
-          </m:rPr>
-          <m:t>)</m:t>
-        </m:r>
-        <m:r>
-          <m:rPr>
-            <m:sty m:val="p"/>
-          </m:rPr>
-          <m:t>/</m:t>
-        </m:r>
-        <m:r>
-          <m:rPr>
-            <m:sty m:val="p"/>
-          </m:rPr>
-          <m:t>4</m:t>
-        </m:r>
-        <m:r>
-          <m:rPr>
-            <m:sty m:val="p"/>
-          </m:rPr>
-          <m:t>.</m:t>
-        </m:r>
-        <m:r>
-          <m:rPr>
-            <m:sty m:val="p"/>
-          </m:rPr>
-          <m:t>3</m:t>
-        </m:r>
-        <m:r>
-          <m:rPr>
-            <m:sty m:val="p"/>
-          </m:rPr>
-          <m:t>(</m:t>
-        </m:r>
-        <m:r>
-          <m:rPr>
-            <m:sty m:val="p"/>
-          </m:rPr>
-          <m:t>m</m:t>
-        </m:r>
-        <m:r>
-          <m:rPr>
-            <m:sty m:val="p"/>
-          </m:rPr>
-          <m:t>l</m:t>
-        </m:r>
-        <m:r>
-          <m:rPr>
-            <m:sty m:val="p"/>
-          </m:rPr>
-          <m:t>)</m:t>
-        </m:r>
-        <m:r>
-          <m:rPr>
-            <m:sty m:val="p"/>
-          </m:rPr>
-          <m:t>=</m:t>
-        </m:r>
-        <m:r>
-          <m:rPr>
-            <m:sty m:val="p"/>
-          </m:rPr>
-          <m:t>1</m:t>
-        </m:r>
-        <m:r>
-          <m:rPr>
-            <m:sty m:val="p"/>
-          </m:rPr>
-          <m:t>.</m:t>
-        </m:r>
-        <m:r>
-          <m:rPr>
-            <m:sty m:val="p"/>
-          </m:rPr>
-          <m:t>8837</m:t>
-        </m:r>
-        <m:r>
-          <m:rPr>
-            <m:sty m:val="p"/>
-          </m:rPr>
-          <m:t>(</m:t>
-        </m:r>
-        <m:r>
-          <m:rPr>
-            <m:sty m:val="p"/>
-          </m:rPr>
-          <m:t>g</m:t>
-        </m:r>
-        <m:r>
-          <m:rPr>
-            <m:sty m:val="p"/>
-          </m:rPr>
-          <m:t>/</m:t>
-        </m:r>
-        <m:r>
-          <m:rPr>
-            <m:sty m:val="p"/>
-          </m:rPr>
-          <m:t>m</m:t>
-        </m:r>
-        <m:r>
-          <m:rPr>
-            <m:sty m:val="p"/>
-          </m:rPr>
-          <m:t>l</m:t>
-        </m:r>
-        <m:r>
-          <m:rPr>
-            <m:sty m:val="p"/>
-          </m:rPr>
-          <m:t>)</m:t>
-        </m:r>
-      </m:oMath>
+      <w:r>
+        <w:t xml:space="preserve">8.1000 (g) / 4.3 (ml) = 1.8837 (g/ml)</w:t>
+      </w:r>
     </w:p>
     <w:p>
       <w:pPr>
@@ -726,260 +321,36 @@
       <w:pPr>
         <w:pStyle w:val="BlockQuote"/>
       </w:pPr>
-      <m:oMath>
-        <m:sSub>
-          <m:e>
-            <m:r>
-              <m:rPr>
-                <m:sty m:val="p"/>
-              </m:rPr>
-              <m:t>R</m:t>
-            </m:r>
-          </m:e>
-          <m:sub>
-            <m:r>
-              <m:rPr>
-                <m:sty m:val="p"/>
-              </m:rPr>
-              <m:t>I</m:t>
-            </m:r>
-            <m:r>
-              <m:rPr>
-                <m:sty m:val="p"/>
-              </m:rPr>
-              <m:t>c</m:t>
-            </m:r>
-            <m:r>
-              <m:rPr>
-                <m:sty m:val="p"/>
-              </m:rPr>
-              <m:t>o</m:t>
-            </m:r>
-            <m:r>
-              <m:rPr>
-                <m:sty m:val="p"/>
-              </m:rPr>
-              <m:t>r</m:t>
-            </m:r>
-            <m:r>
-              <m:rPr>
-                <m:sty m:val="p"/>
-              </m:rPr>
-              <m:t>r</m:t>
-            </m:r>
-            <m:r>
-              <m:rPr>
-                <m:sty m:val="p"/>
-              </m:rPr>
-              <m:t>e</m:t>
-            </m:r>
-            <m:r>
-              <m:rPr>
-                <m:sty m:val="p"/>
-              </m:rPr>
-              <m:t>c</m:t>
-            </m:r>
-            <m:r>
-              <m:rPr>
-                <m:sty m:val="p"/>
-              </m:rPr>
-              <m:t>t</m:t>
-            </m:r>
-            <m:r>
-              <m:rPr>
-                <m:sty m:val="p"/>
-              </m:rPr>
-              <m:t>e</m:t>
-            </m:r>
-            <m:r>
-              <m:rPr>
-                <m:sty m:val="p"/>
-              </m:rPr>
-              <m:t>d</m:t>
-            </m:r>
-          </m:sub>
-        </m:sSub>
-        <m:r>
-          <m:rPr>
-            <m:sty m:val="p"/>
-          </m:rPr>
-          <m:t>=</m:t>
-        </m:r>
-        <m:sSub>
-          <m:e>
-            <m:r>
-              <m:rPr>
-                <m:sty m:val="p"/>
-              </m:rPr>
-              <m:t>R</m:t>
-            </m:r>
-          </m:e>
-          <m:sub>
-            <m:sSub>
-              <m:e>
-                <m:r>
-                  <m:rPr>
-                    <m:sty m:val="p"/>
-                  </m:rPr>
-                  <m:t>I</m:t>
-                </m:r>
-              </m:e>
-              <m:sub>
-                <m:r>
-                  <m:rPr>
-                    <m:sty m:val="p"/>
-                  </m:rPr>
-                  <m:t>o</m:t>
-                </m:r>
-              </m:sub>
-            </m:sSub>
-            <m:r>
-              <m:rPr>
-                <m:sty m:val="p"/>
-              </m:rPr>
-              <m:t>b</m:t>
-            </m:r>
-            <m:r>
-              <m:rPr>
-                <m:sty m:val="p"/>
-              </m:rPr>
-              <m:t>s</m:t>
-            </m:r>
-            <m:r>
-              <m:rPr>
-                <m:sty m:val="p"/>
-              </m:rPr>
-              <m:t>e</m:t>
-            </m:r>
-            <m:r>
-              <m:rPr>
-                <m:sty m:val="p"/>
-              </m:rPr>
-              <m:t>r</m:t>
-            </m:r>
-            <m:r>
-              <m:rPr>
-                <m:sty m:val="p"/>
-              </m:rPr>
-              <m:t>v</m:t>
-            </m:r>
-            <m:r>
-              <m:rPr>
-                <m:sty m:val="p"/>
-              </m:rPr>
-              <m:t>e</m:t>
-            </m:r>
-            <m:r>
-              <m:rPr>
-                <m:sty m:val="p"/>
-              </m:rPr>
-              <m:t>d</m:t>
-            </m:r>
-          </m:sub>
-        </m:sSub>
-        <m:r>
-          <m:rPr>
-            <m:sty m:val="p"/>
-          </m:rPr>
-          <m:t>−</m:t>
-        </m:r>
-        <m:r>
-          <m:rPr>
-            <m:sty m:val="p"/>
-          </m:rPr>
-          <m:t>(</m:t>
-        </m:r>
-        <m:sSub>
-          <m:e>
-            <m:r>
-              <m:rPr>
-                <m:sty m:val="p"/>
-              </m:rPr>
-              <m:t>R</m:t>
-            </m:r>
-          </m:e>
-          <m:sub>
-            <m:sSub>
-              <m:e>
-                <m:r>
-                  <m:rPr>
-                    <m:sty m:val="p"/>
-                  </m:rPr>
-                  <m:t>I</m:t>
-                </m:r>
-              </m:e>
-              <m:sub>
-                <m:r>
-                  <m:rPr>
-                    <m:sty m:val="p"/>
-                  </m:rPr>
-                  <m:t>b</m:t>
-                </m:r>
-              </m:sub>
-            </m:sSub>
-            <m:r>
-              <m:rPr>
-                <m:sty m:val="p"/>
-              </m:rPr>
-              <m:t>u</m:t>
-            </m:r>
-            <m:r>
-              <m:rPr>
-                <m:sty m:val="p"/>
-              </m:rPr>
-              <m:t>f</m:t>
-            </m:r>
-            <m:r>
-              <m:rPr>
-                <m:sty m:val="p"/>
-              </m:rPr>
-              <m:t>f</m:t>
-            </m:r>
-            <m:r>
-              <m:rPr>
-                <m:sty m:val="p"/>
-              </m:rPr>
-              <m:t>e</m:t>
-            </m:r>
-            <m:r>
-              <m:rPr>
-                <m:sty m:val="p"/>
-              </m:rPr>
-              <m:t>r</m:t>
-            </m:r>
-          </m:sub>
-        </m:sSub>
-        <m:r>
-          <m:rPr>
-            <m:sty m:val="p"/>
-          </m:rPr>
-          <m:t>−</m:t>
-        </m:r>
-        <m:r>
-          <m:rPr>
-            <m:sty m:val="p"/>
-          </m:rPr>
-          <m:t>1</m:t>
-        </m:r>
-        <m:r>
-          <m:rPr>
-            <m:sty m:val="p"/>
-          </m:rPr>
-          <m:t>.</m:t>
-        </m:r>
-        <m:r>
-          <m:rPr>
-            <m:sty m:val="p"/>
-          </m:rPr>
-          <m:t>3333</m:t>
-        </m:r>
-        <m:r>
-          <m:rPr>
-            <m:sty m:val="p"/>
-          </m:rPr>
-          <m:t>)</m:t>
-        </m:r>
-      </m:oMath>
+      <w:r>
+        <w:t xml:space="preserve">R</w:t>
+      </w:r>
+      <w:r>
+        <w:t xml:space="preserve">I corrected</w:t>
+      </w:r>
+      <w:r>
+        <w:t xml:space="preserve"> </w:t>
+      </w:r>
+      <w:r>
+        <w:t xml:space="preserve">= R</w:t>
+      </w:r>
+      <w:r>
+        <w:t xml:space="preserve">I observed</w:t>
+      </w:r>
+      <w:r>
+        <w:t xml:space="preserve"> </w:t>
+      </w:r>
+      <w:r>
+        <w:t xml:space="preserve">- (R</w:t>
+      </w:r>
+      <w:r>
+        <w:t xml:space="preserve">I buffer</w:t>
+      </w:r>
+      <w:r>
+        <w:t xml:space="preserve"> </w:t>
+      </w:r>
+      <w:r>
+        <w:t xml:space="preserve">- 1.3333)</w:t>
+      </w:r>
     </w:p>
     <w:p>
       <w:pPr>
@@ -989,29 +360,53 @@
         <w:rPr>
           <w:b/>
         </w:rPr>
-        <w:t xml:space="preserve">Ri observed:</w:t>
-      </w:r>
-      <w:r>
-        <w:t xml:space="preserve"> </w:t>
-      </w:r>
-      <w:r>
-        <w:t xml:space="preserve">Either the gradient buffer +CsTFA OR fractions (one correction before running gradient and one after)</w:t>
-      </w:r>
-    </w:p>
-    <w:p>
-      <w:pPr>
-        <w:pStyle w:val="BlockQuote"/>
-      </w:pPr>
+        <w:t xml:space="preserve">R</w:t>
+      </w:r>
       <w:r>
         <w:rPr>
           <w:b/>
         </w:rPr>
-        <w:t xml:space="preserve">Ri buffer:</w:t>
+        <w:t xml:space="preserve">I observed</w:t>
+      </w:r>
+      <w:r>
+        <w:rPr>
+          <w:b/>
+        </w:rPr>
+        <w:t xml:space="preserve">:</w:t>
       </w:r>
       <w:r>
         <w:t xml:space="preserve"> </w:t>
       </w:r>
       <w:r>
+        <w:t xml:space="preserve">Either the gradient buffer +CsTFA OR fractions (one correction before running gradient and one after)</w:t>
+      </w:r>
+    </w:p>
+    <w:p>
+      <w:pPr>
+        <w:pStyle w:val="BlockQuote"/>
+      </w:pPr>
+      <w:r>
+        <w:rPr>
+          <w:b/>
+        </w:rPr>
+        <w:t xml:space="preserve">R</w:t>
+      </w:r>
+      <w:r>
+        <w:rPr>
+          <w:b/>
+        </w:rPr>
+        <w:t xml:space="preserve">I buffer</w:t>
+      </w:r>
+      <w:r>
+        <w:rPr>
+          <w:b/>
+        </w:rPr>
+        <w:t xml:space="preserve">:</w:t>
+      </w:r>
+      <w:r>
+        <w:t xml:space="preserve"> </w:t>
+      </w:r>
+      <w:r>
         <w:t xml:space="preserve">Gradient buffer with formamide and NOT CsTFA</w:t>
       </w:r>
     </w:p>
@@ -1033,206 +428,36 @@
       <w:pPr>
         <w:pStyle w:val="BlockQuote"/>
       </w:pPr>
-      <m:oMath>
-        <m:r>
-          <m:rPr>
-            <m:sty m:val="p"/>
-          </m:rPr>
-          <m:t>ρ</m:t>
-        </m:r>
-        <m:r>
-          <m:rPr>
-            <m:sty m:val="p"/>
-          </m:rPr>
-          <m:t>=</m:t>
-        </m:r>
-        <m:r>
-          <m:rPr>
-            <m:sty m:val="p"/>
-          </m:rPr>
-          <m:t>163</m:t>
-        </m:r>
-        <m:r>
-          <m:rPr>
-            <m:sty m:val="p"/>
-          </m:rPr>
-          <m:t>.</m:t>
-        </m:r>
-        <m:r>
-          <m:rPr>
-            <m:sty m:val="p"/>
-          </m:rPr>
-          <m:t>559</m:t>
-        </m:r>
-        <m:r>
-          <m:rPr>
-            <m:sty m:val="p"/>
-          </m:rPr>
-          <m:t>−</m:t>
-        </m:r>
-        <m:r>
-          <m:rPr>
-            <m:sty m:val="p"/>
-          </m:rPr>
-          <m:t>262</m:t>
-        </m:r>
-        <m:r>
-          <m:rPr>
-            <m:sty m:val="p"/>
-          </m:rPr>
-          <m:t>.</m:t>
-        </m:r>
-        <m:r>
-          <m:rPr>
-            <m:sty m:val="p"/>
-          </m:rPr>
-          <m:t>271</m:t>
-        </m:r>
-        <m:r>
-          <m:rPr>
-            <m:sty m:val="p"/>
-          </m:rPr>
-          <m:t>(</m:t>
-        </m:r>
-        <m:sSub>
-          <m:e>
-            <m:r>
-              <m:rPr>
-                <m:sty m:val="p"/>
-              </m:rPr>
-              <m:t>R</m:t>
-            </m:r>
-          </m:e>
-          <m:sub>
-            <m:r>
-              <m:rPr>
-                <m:sty m:val="p"/>
-              </m:rPr>
-              <m:t>I</m:t>
-            </m:r>
-          </m:sub>
-        </m:sSub>
-        <m:r>
-          <m:rPr>
-            <m:sty m:val="p"/>
-          </m:rPr>
-          <m:t>)</m:t>
-        </m:r>
-        <m:r>
-          <m:rPr>
-            <m:sty m:val="p"/>
-          </m:rPr>
-          <m:t>+</m:t>
-        </m:r>
-        <m:r>
-          <m:rPr>
-            <m:sty m:val="p"/>
-          </m:rPr>
-          <m:t>105</m:t>
-        </m:r>
-        <m:r>
-          <m:rPr>
-            <m:sty m:val="p"/>
-          </m:rPr>
-          <m:t>.</m:t>
-        </m:r>
-        <m:r>
-          <m:rPr>
-            <m:sty m:val="p"/>
-          </m:rPr>
-          <m:t>281</m:t>
-        </m:r>
-        <m:r>
-          <m:rPr>
-            <m:sty m:val="p"/>
-          </m:rPr>
-          <m:t>(</m:t>
-        </m:r>
-        <m:sSub>
-          <m:e>
-            <m:r>
-              <m:rPr>
-                <m:sty m:val="p"/>
-              </m:rPr>
-              <m:t>R</m:t>
-            </m:r>
-          </m:e>
-          <m:sub>
-            <m:r>
-              <m:rPr>
-                <m:sty m:val="p"/>
-              </m:rPr>
-              <m:t>I</m:t>
-            </m:r>
-          </m:sub>
-        </m:sSub>
-        <m:sSup>
-          <m:e>
-            <m:r>
-              <m:rPr>
-                <m:sty m:val="p"/>
-              </m:rPr>
-              <m:t>)</m:t>
-            </m:r>
-          </m:e>
-          <m:sup>
-            <m:r>
-              <m:rPr>
-                <m:sty m:val="p"/>
-              </m:rPr>
-              <m:t>2</m:t>
-            </m:r>
-          </m:sup>
-        </m:sSup>
-        <m:r>
-          <m:rPr>
-            <m:sty m:val="p"/>
-          </m:rPr>
-          <m:t>[</m:t>
-        </m:r>
-        <m:r>
-          <m:rPr>
-            <m:sty m:val="p"/>
-          </m:rPr>
-          <m:t>a</m:t>
-        </m:r>
-        <m:r>
-          <m:rPr>
-            <m:sty m:val="p"/>
-          </m:rPr>
-          <m:t>t</m:t>
-        </m:r>
-        <m:sSup>
-          <m:e>
-            <m:r>
-              <m:rPr>
-                <m:sty m:val="p"/>
-              </m:rPr>
-              <m:t>25</m:t>
-            </m:r>
-          </m:e>
-          <m:sup>
-            <m:r>
-              <m:rPr>
-                <m:sty m:val="p"/>
-              </m:rPr>
-              <m:t>o</m:t>
-            </m:r>
-          </m:sup>
-        </m:sSup>
-        <m:r>
-          <m:rPr>
-            <m:sty m:val="p"/>
-          </m:rPr>
-          <m:t>C</m:t>
-        </m:r>
-        <m:r>
-          <m:rPr>
-            <m:sty m:val="p"/>
-          </m:rPr>
-          <m:t>]</m:t>
-        </m:r>
-      </m:oMath>
+      <w:r>
+        <w:t xml:space="preserve">rho = 163.559 - 262.271 (R</w:t>
+      </w:r>
+      <w:r>
+        <w:t xml:space="preserve">I</w:t>
+      </w:r>
+      <w:r>
+        <w:t xml:space="preserve">) + 105.281 (R</w:t>
+      </w:r>
+      <w:r>
+        <w:t xml:space="preserve">I</w:t>
+      </w:r>
+      <w:r>
+        <w:t xml:space="preserve">)</w:t>
+      </w:r>
+      <w:r>
+        <w:t xml:space="preserve">2</w:t>
+      </w:r>
+      <w:r>
+        <w:t xml:space="preserve"> </w:t>
+      </w:r>
+      <w:r>
+        <w:t xml:space="preserve">[at 25</w:t>
+      </w:r>
+      <w:r>
+        <w:t xml:space="preserve">o</w:t>
+      </w:r>
+      <w:r>
+        <w:t xml:space="preserve">C]</w:t>
+      </w:r>
     </w:p>
     <w:p>
       <w:pPr>
@@ -1256,13 +481,13 @@
         <w:t xml:space="preserve">The [R</w:t>
       </w:r>
       <w:r>
-        <w:t xml:space="preserve">I</w:t>
+        <w:t xml:space="preserve">I corrected</w:t>
       </w:r>
       <w:r>
         <w:t xml:space="preserve"> </w:t>
       </w:r>
       <w:r>
-        <w:t xml:space="preserve">corrected] of a 1.8000 CsTFA solution is 1.3713</w:t>
+        <w:t xml:space="preserve">] of a 1.8000 CsTFA solution is 1.3713</w:t>
       </w:r>
     </w:p>
     <w:p>
@@ -1331,7 +556,7 @@
         <w:t xml:space="preserve">Add buffer or CsTFA in small increments until RI = R</w:t>
       </w:r>
       <w:r>
-        <w:t xml:space="preserve">I_corrected</w:t>
+        <w:t xml:space="preserve">I corrected</w:t>
       </w:r>
     </w:p>
     <w:p>
@@ -1638,45 +863,7 @@
         </w:numPr>
       </w:pPr>
       <w:r>
-        <w:t xml:space="preserve">Using a 21G</w:t>
-      </w:r>
-      <w:r>
-        <w:t xml:space="preserve"> </w:t>
-      </w:r>
-      <m:oMath>
-        <m:r>
-          <m:rPr>
-            <m:sty m:val="p"/>
-          </m:rPr>
-          <m:t>1</m:t>
-        </m:r>
-        <m:f>
-          <m:fPr>
-            <m:type m:val="bar"/>
-          </m:fPr>
-          <m:num>
-            <m:r>
-              <m:rPr>
-                <m:sty m:val="p"/>
-              </m:rPr>
-              <m:t>1</m:t>
-            </m:r>
-          </m:num>
-          <m:den>
-            <m:r>
-              <m:rPr>
-                <m:sty m:val="p"/>
-              </m:rPr>
-              <m:t>2</m:t>
-            </m:r>
-          </m:den>
-        </m:f>
-      </m:oMath>
-      <w:r>
-        <w:t xml:space="preserve"> </w:t>
-      </w:r>
-      <w:r>
-        <w:t xml:space="preserve">needle, cut off the plastic base of the needle*</w:t>
+        <w:t xml:space="preserve">Using a 21G 1&amp;1/2 needle, cut off the plastic base of the needle*</w:t>
       </w:r>
     </w:p>
     <w:p>
@@ -1758,42 +945,7 @@
         </w:numPr>
       </w:pPr>
       <w:r>
-        <w:t xml:space="preserve">Puncture bottom of tube with needle (21G</w:t>
-      </w:r>
-      <w:r>
-        <w:t xml:space="preserve"> </w:t>
-      </w:r>
-      <m:oMath>
-        <m:r>
-          <m:rPr>
-            <m:sty m:val="p"/>
-          </m:rPr>
-          <m:t>1</m:t>
-        </m:r>
-        <m:f>
-          <m:fPr>
-            <m:type m:val="bar"/>
-          </m:fPr>
-          <m:num>
-            <m:r>
-              <m:rPr>
-                <m:sty m:val="p"/>
-              </m:rPr>
-              <m:t>1</m:t>
-            </m:r>
-          </m:num>
-          <m:den>
-            <m:r>
-              <m:rPr>
-                <m:sty m:val="p"/>
-              </m:rPr>
-              <m:t>2</m:t>
-            </m:r>
-          </m:den>
-        </m:f>
-      </m:oMath>
-      <w:r>
-        <w:t xml:space="preserve">)that is attached to silicone stopper</w:t>
+        <w:t xml:space="preserve">Puncture bottom of tube with needle (21G 1&amp;1/2)that is attached to silicone stopper</w:t>
       </w:r>
     </w:p>
     <w:p>
@@ -2005,7 +1157,7 @@
     </w:lvl>
   </w:abstractNum>
   <w:abstractNum w:abstractNumId="990">
-    <w:nsid w:val="d3ce8aa6"/>
+    <w:nsid w:val="a88907ce"/>
     <w:multiLevelType w:val="multilevel"/>
     <w:lvl w:ilvl="0">
       <w:numFmt w:val="bullet"/>
@@ -2086,7 +1238,7 @@
     </w:lvl>
   </w:abstractNum>
   <w:abstractNum w:abstractNumId="99411">
-    <w:nsid w:val="931d5c10"/>
+    <w:nsid w:val="7c35c971"/>
     <w:multiLevelType w:val="multilevel"/>
     <w:lvl w:ilvl="0">
       <w:start w:val="1"/>
@@ -2174,7 +1326,7 @@
     </w:lvl>
   </w:abstractNum>
   <w:abstractNum w:abstractNumId="991">
-    <w:nsid w:val="7be5466d"/>
+    <w:nsid w:val="24817787"/>
     <w:multiLevelType w:val="multilevel"/>
     <w:lvl w:ilvl="0">
       <w:numFmt w:val="bullet"/>
@@ -2255,7 +1407,7 @@
     </w:lvl>
   </w:abstractNum>
   <w:abstractNum w:abstractNumId="99414">
-    <w:nsid w:val="112c48e6"/>
+    <w:nsid w:val="ff59758c"/>
     <w:multiLevelType w:val="multilevel"/>
     <w:lvl w:ilvl="0">
       <w:start w:val="4"/>
